--- a/Report/dis_template_2023_v1.docx
+++ b/Report/dis_template_2023_v1.docx
@@ -7,7 +7,7 @@
         <w:pStyle w:val="Essaycovertext"/>
         <w:spacing w:line="240" w:lineRule="auto"/>
         <w:rPr>
-          <w:rFonts w:cs="Arial"/>
+          <w:rFonts w:asciiTheme="majorHAnsi" w:hAnsiTheme="majorHAnsi" w:cstheme="majorHAnsi"/>
           <w:sz w:val="32"/>
           <w:szCs w:val="32"/>
         </w:rPr>
@@ -18,7 +18,7 @@
         <w:pStyle w:val="Essaycovertext"/>
         <w:spacing w:line="240" w:lineRule="auto"/>
         <w:rPr>
-          <w:rFonts w:cs="Arial"/>
+          <w:rFonts w:asciiTheme="majorHAnsi" w:hAnsiTheme="majorHAnsi" w:cstheme="majorHAnsi"/>
           <w:sz w:val="32"/>
           <w:szCs w:val="32"/>
         </w:rPr>
@@ -29,14 +29,14 @@
         <w:pStyle w:val="Essaycovertext"/>
         <w:spacing w:line="240" w:lineRule="auto"/>
         <w:rPr>
-          <w:rFonts w:cs="Arial"/>
+          <w:rFonts w:asciiTheme="majorHAnsi" w:hAnsiTheme="majorHAnsi" w:cstheme="majorHAnsi"/>
           <w:sz w:val="32"/>
           <w:szCs w:val="32"/>
         </w:rPr>
       </w:pPr>
       <w:r>
         <w:rPr>
-          <w:rFonts w:cs="Arial"/>
+          <w:rFonts w:asciiTheme="majorHAnsi" w:hAnsiTheme="majorHAnsi" w:cstheme="majorHAnsi"/>
           <w:sz w:val="32"/>
           <w:szCs w:val="32"/>
         </w:rPr>
@@ -46,17 +46,20 @@
     <w:p>
       <w:pPr>
         <w:rPr>
-          <w:rFonts w:ascii="Trebuchet MS" w:hAnsi="Trebuchet MS"/>
+          <w:rFonts w:asciiTheme="majorHAnsi" w:hAnsiTheme="majorHAnsi" w:cstheme="majorHAnsi"/>
           <w:sz w:val="32"/>
           <w:szCs w:val="32"/>
         </w:rPr>
       </w:pPr>
       <w:r>
+        <w:rPr>
+          <w:rFonts w:asciiTheme="majorHAnsi" w:hAnsiTheme="majorHAnsi" w:cstheme="majorHAnsi"/>
+        </w:rPr>
         <w:br/>
       </w:r>
       <w:r>
         <w:rPr>
-          <w:rFonts w:ascii="Trebuchet MS" w:hAnsi="Trebuchet MS" w:cs="Calibri"/>
+          <w:rFonts w:asciiTheme="majorHAnsi" w:hAnsiTheme="majorHAnsi" w:cstheme="majorHAnsi"/>
           <w:color w:val="000000"/>
           <w:spacing w:val="3"/>
           <w:sz w:val="32"/>
@@ -71,7 +74,7 @@
         <w:pStyle w:val="Essaycovertext"/>
         <w:spacing w:line="240" w:lineRule="auto"/>
         <w:rPr>
-          <w:rFonts w:cs="Arial"/>
+          <w:rFonts w:asciiTheme="majorHAnsi" w:hAnsiTheme="majorHAnsi" w:cstheme="majorHAnsi"/>
         </w:rPr>
       </w:pPr>
     </w:p>
@@ -80,7 +83,7 @@
         <w:pStyle w:val="Essaycovertext"/>
         <w:spacing w:line="240" w:lineRule="auto"/>
         <w:rPr>
-          <w:rFonts w:cs="Arial"/>
+          <w:rFonts w:asciiTheme="majorHAnsi" w:hAnsiTheme="majorHAnsi" w:cstheme="majorHAnsi"/>
         </w:rPr>
       </w:pPr>
     </w:p>
@@ -89,7 +92,7 @@
         <w:pStyle w:val="Essaycovertext"/>
         <w:spacing w:line="240" w:lineRule="auto"/>
         <w:rPr>
-          <w:rFonts w:cs="Arial"/>
+          <w:rFonts w:asciiTheme="majorHAnsi" w:hAnsiTheme="majorHAnsi" w:cstheme="majorHAnsi"/>
         </w:rPr>
       </w:pPr>
     </w:p>
@@ -98,7 +101,7 @@
         <w:pStyle w:val="Essaycovertext"/>
         <w:spacing w:line="240" w:lineRule="auto"/>
         <w:rPr>
-          <w:rFonts w:cs="Arial"/>
+          <w:rFonts w:asciiTheme="majorHAnsi" w:hAnsiTheme="majorHAnsi" w:cstheme="majorHAnsi"/>
         </w:rPr>
       </w:pPr>
     </w:p>
@@ -107,7 +110,7 @@
         <w:pStyle w:val="Essaycovertext"/>
         <w:spacing w:line="240" w:lineRule="auto"/>
         <w:rPr>
-          <w:rFonts w:cs="Arial"/>
+          <w:rFonts w:asciiTheme="majorHAnsi" w:hAnsiTheme="majorHAnsi" w:cstheme="majorHAnsi"/>
         </w:rPr>
       </w:pPr>
     </w:p>
@@ -116,7 +119,7 @@
         <w:pStyle w:val="Essaycovertext"/>
         <w:spacing w:line="240" w:lineRule="auto"/>
         <w:rPr>
-          <w:rFonts w:cs="Arial"/>
+          <w:rFonts w:asciiTheme="majorHAnsi" w:hAnsiTheme="majorHAnsi" w:cstheme="majorHAnsi"/>
         </w:rPr>
       </w:pPr>
     </w:p>
@@ -125,7 +128,7 @@
         <w:pStyle w:val="Essaycovertext"/>
         <w:spacing w:line="240" w:lineRule="auto"/>
         <w:rPr>
-          <w:rFonts w:cs="Arial"/>
+          <w:rFonts w:asciiTheme="majorHAnsi" w:hAnsiTheme="majorHAnsi" w:cstheme="majorHAnsi"/>
           <w14:textOutline w14:w="9525" w14:cap="rnd" w14:cmpd="sng" w14:algn="ctr">
             <w14:noFill/>
             <w14:prstDash w14:val="solid"/>
@@ -139,7 +142,7 @@
         <w:pStyle w:val="Essaycovertext"/>
         <w:spacing w:line="240" w:lineRule="auto"/>
         <w:rPr>
-          <w:rFonts w:cs="Arial"/>
+          <w:rFonts w:asciiTheme="majorHAnsi" w:hAnsiTheme="majorHAnsi" w:cstheme="majorHAnsi"/>
         </w:rPr>
       </w:pPr>
     </w:p>
@@ -148,12 +151,12 @@
         <w:pStyle w:val="Essaycovertext"/>
         <w:spacing w:line="240" w:lineRule="auto"/>
         <w:rPr>
-          <w:rFonts w:cs="Arial"/>
-        </w:rPr>
-      </w:pPr>
-      <w:r>
-        <w:rPr>
-          <w:rFonts w:cs="Arial"/>
+          <w:rFonts w:asciiTheme="majorHAnsi" w:hAnsiTheme="majorHAnsi" w:cstheme="majorHAnsi"/>
+        </w:rPr>
+      </w:pPr>
+      <w:r>
+        <w:rPr>
+          <w:rFonts w:asciiTheme="majorHAnsi" w:hAnsiTheme="majorHAnsi" w:cstheme="majorHAnsi"/>
           <w:noProof/>
         </w:rPr>
         <mc:AlternateContent>
@@ -233,7 +236,7 @@
                                 <w:b/>
                                 <w:sz w:val="32"/>
                               </w:rPr>
-                              <w:t>Name of your degree</w:t>
+                              <w:t xml:space="preserve">Software Engineering </w:t>
                             </w:r>
                           </w:p>
                           <w:p>
@@ -251,7 +254,7 @@
                                 <w:b/>
                                 <w:sz w:val="32"/>
                               </w:rPr>
-                              <w:t>Academic year of submission</w:t>
+                              <w:t>2023 - 2024</w:t>
                             </w:r>
                           </w:p>
                           <w:p>
@@ -269,8 +272,18 @@
                                 <w:b/>
                                 <w:sz w:val="32"/>
                               </w:rPr>
-                              <w:t>Your name</w:t>
+                              <w:t xml:space="preserve">Boldizsar </w:t>
                             </w:r>
+                            <w:proofErr w:type="spellStart"/>
+                            <w:r>
+                              <w:rPr>
+                                <w:rFonts w:ascii="Trebuchet MS" w:hAnsi="Trebuchet MS" w:cs="Arial"/>
+                                <w:b/>
+                                <w:sz w:val="32"/>
+                              </w:rPr>
+                              <w:t>Banfia</w:t>
+                            </w:r>
+                            <w:proofErr w:type="spellEnd"/>
                           </w:p>
                           <w:p>
                             <w:pPr>
@@ -339,7 +352,7 @@
                 <v:stroke joinstyle="miter"/>
                 <v:path gradientshapeok="t" o:connecttype="rect"/>
               </v:shapetype>
-              <v:shape id="Text Box 5" o:spid="_x0000_s1026" type="#_x0000_t202" style="position:absolute;margin-left:-27pt;margin-top:325.45pt;width:370.5pt;height:252.75pt;z-index:-251657216;visibility:visible;mso-wrap-style:square;mso-width-percent:0;mso-height-percent:0;mso-wrap-distance-left:9pt;mso-wrap-distance-top:0;mso-wrap-distance-right:9pt;mso-wrap-distance-bottom:0;mso-position-horizontal:absolute;mso-position-horizontal-relative:text;mso-position-vertical:absolute;mso-position-vertical-relative:page;mso-width-percent:0;mso-height-percent:0;mso-width-relative:page;mso-height-relative:page;v-text-anchor:top" o:gfxdata="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" stroked="f">
+              <v:shape id="Text Box 5" o:spid="_x0000_s1026" type="#_x0000_t202" style="position:absolute;margin-left:-27pt;margin-top:325.45pt;width:370.5pt;height:252.75pt;z-index:-251657216;visibility:visible;mso-wrap-style:square;mso-width-percent:0;mso-height-percent:0;mso-wrap-distance-left:9pt;mso-wrap-distance-top:0;mso-wrap-distance-right:9pt;mso-wrap-distance-bottom:0;mso-position-horizontal:absolute;mso-position-horizontal-relative:text;mso-position-vertical:absolute;mso-position-vertical-relative:page;mso-width-percent:0;mso-height-percent:0;mso-width-relative:page;mso-height-relative:page;v-text-anchor:top" o:gfxdata="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" stroked="f">
                 <v:textbox>
                   <w:txbxContent>
                     <w:p>
@@ -367,7 +380,7 @@
                           <w:b/>
                           <w:sz w:val="32"/>
                         </w:rPr>
-                        <w:t>Name of your degree</w:t>
+                        <w:t xml:space="preserve">Software Engineering </w:t>
                       </w:r>
                     </w:p>
                     <w:p>
@@ -385,7 +398,7 @@
                           <w:b/>
                           <w:sz w:val="32"/>
                         </w:rPr>
-                        <w:t>Academic year of submission</w:t>
+                        <w:t>2023 - 2024</w:t>
                       </w:r>
                     </w:p>
                     <w:p>
@@ -403,8 +416,18 @@
                           <w:b/>
                           <w:sz w:val="32"/>
                         </w:rPr>
-                        <w:t>Your name</w:t>
+                        <w:t xml:space="preserve">Boldizsar </w:t>
                       </w:r>
+                      <w:proofErr w:type="spellStart"/>
+                      <w:r>
+                        <w:rPr>
+                          <w:rFonts w:ascii="Trebuchet MS" w:hAnsi="Trebuchet MS" w:cs="Arial"/>
+                          <w:b/>
+                          <w:sz w:val="32"/>
+                        </w:rPr>
+                        <w:t>Banfia</w:t>
+                      </w:r>
+                      <w:proofErr w:type="spellEnd"/>
                     </w:p>
                     <w:p>
                       <w:pPr>
@@ -464,7 +487,7 @@
         <w:pStyle w:val="Essaycovertext"/>
         <w:spacing w:line="240" w:lineRule="auto"/>
         <w:rPr>
-          <w:rFonts w:cs="Arial"/>
+          <w:rFonts w:asciiTheme="majorHAnsi" w:hAnsiTheme="majorHAnsi" w:cstheme="majorHAnsi"/>
         </w:rPr>
       </w:pPr>
     </w:p>
@@ -475,7 +498,7 @@
         <w:spacing w:after="0" w:line="240" w:lineRule="auto"/>
         <w:jc w:val="center"/>
         <w:rPr>
-          <w:rFonts w:cs="Arial"/>
+          <w:rFonts w:asciiTheme="majorHAnsi" w:hAnsiTheme="majorHAnsi" w:cstheme="majorHAnsi"/>
           <w:sz w:val="32"/>
         </w:rPr>
       </w:pPr>
@@ -486,7 +509,7 @@
         <w:spacing w:line="240" w:lineRule="auto"/>
         <w:jc w:val="center"/>
         <w:rPr>
-          <w:rFonts w:cs="Arial"/>
+          <w:rFonts w:asciiTheme="majorHAnsi" w:hAnsiTheme="majorHAnsi" w:cstheme="majorHAnsi"/>
         </w:rPr>
       </w:pPr>
     </w:p>
@@ -496,7 +519,7 @@
         <w:spacing w:line="240" w:lineRule="auto"/>
         <w:jc w:val="center"/>
         <w:rPr>
-          <w:rFonts w:cs="Arial"/>
+          <w:rFonts w:asciiTheme="majorHAnsi" w:hAnsiTheme="majorHAnsi" w:cstheme="majorHAnsi"/>
         </w:rPr>
       </w:pPr>
     </w:p>
@@ -506,7 +529,7 @@
         <w:spacing w:line="240" w:lineRule="auto"/>
         <w:jc w:val="center"/>
         <w:rPr>
-          <w:rFonts w:cs="Arial"/>
+          <w:rFonts w:asciiTheme="majorHAnsi" w:hAnsiTheme="majorHAnsi" w:cstheme="majorHAnsi"/>
         </w:rPr>
       </w:pPr>
     </w:p>
@@ -516,7 +539,7 @@
         <w:spacing w:line="240" w:lineRule="auto"/>
         <w:jc w:val="center"/>
         <w:rPr>
-          <w:rFonts w:cs="Arial"/>
+          <w:rFonts w:asciiTheme="majorHAnsi" w:hAnsiTheme="majorHAnsi" w:cstheme="majorHAnsi"/>
         </w:rPr>
       </w:pPr>
     </w:p>
@@ -526,7 +549,7 @@
         <w:spacing w:line="240" w:lineRule="auto"/>
         <w:jc w:val="center"/>
         <w:rPr>
-          <w:rFonts w:cs="Arial"/>
+          <w:rFonts w:asciiTheme="majorHAnsi" w:hAnsiTheme="majorHAnsi" w:cstheme="majorHAnsi"/>
         </w:rPr>
       </w:pPr>
     </w:p>
@@ -536,7 +559,7 @@
         <w:spacing w:line="240" w:lineRule="auto"/>
         <w:jc w:val="center"/>
         <w:rPr>
-          <w:rFonts w:cs="Arial"/>
+          <w:rFonts w:asciiTheme="majorHAnsi" w:hAnsiTheme="majorHAnsi" w:cstheme="majorHAnsi"/>
         </w:rPr>
       </w:pPr>
     </w:p>
@@ -545,7 +568,7 @@
         <w:pStyle w:val="Essaycovertext"/>
         <w:spacing w:line="240" w:lineRule="auto"/>
         <w:rPr>
-          <w:rFonts w:cs="Arial"/>
+          <w:rFonts w:asciiTheme="majorHAnsi" w:hAnsiTheme="majorHAnsi" w:cstheme="majorHAnsi"/>
         </w:rPr>
       </w:pPr>
     </w:p>
@@ -554,7 +577,7 @@
         <w:pStyle w:val="Essaycovertext"/>
         <w:spacing w:line="240" w:lineRule="auto"/>
         <w:rPr>
-          <w:rFonts w:cs="Arial"/>
+          <w:rFonts w:asciiTheme="majorHAnsi" w:hAnsiTheme="majorHAnsi" w:cstheme="majorHAnsi"/>
         </w:rPr>
       </w:pPr>
     </w:p>
@@ -563,7 +586,7 @@
         <w:pStyle w:val="Essaycovertext"/>
         <w:spacing w:line="240" w:lineRule="auto"/>
         <w:rPr>
-          <w:rFonts w:cs="Arial"/>
+          <w:rFonts w:asciiTheme="majorHAnsi" w:hAnsiTheme="majorHAnsi" w:cstheme="majorHAnsi"/>
         </w:rPr>
       </w:pPr>
     </w:p>
@@ -572,7 +595,7 @@
         <w:pStyle w:val="Essaycovertext"/>
         <w:spacing w:line="240" w:lineRule="auto"/>
         <w:rPr>
-          <w:rFonts w:cs="Arial"/>
+          <w:rFonts w:asciiTheme="majorHAnsi" w:hAnsiTheme="majorHAnsi" w:cstheme="majorHAnsi"/>
         </w:rPr>
       </w:pPr>
     </w:p>
@@ -581,7 +604,7 @@
         <w:pStyle w:val="Essaycovertext"/>
         <w:spacing w:line="240" w:lineRule="auto"/>
         <w:rPr>
-          <w:rFonts w:cs="Arial"/>
+          <w:rFonts w:asciiTheme="majorHAnsi" w:hAnsiTheme="majorHAnsi" w:cstheme="majorHAnsi"/>
         </w:rPr>
       </w:pPr>
     </w:p>
@@ -590,7 +613,7 @@
         <w:pStyle w:val="Essaycovertext"/>
         <w:spacing w:line="240" w:lineRule="auto"/>
         <w:rPr>
-          <w:rFonts w:cs="Arial"/>
+          <w:rFonts w:asciiTheme="majorHAnsi" w:hAnsiTheme="majorHAnsi" w:cstheme="majorHAnsi"/>
         </w:rPr>
       </w:pPr>
     </w:p>
@@ -599,7 +622,7 @@
         <w:pStyle w:val="Essaycovertext"/>
         <w:spacing w:line="240" w:lineRule="auto"/>
         <w:rPr>
-          <w:rFonts w:cs="Arial"/>
+          <w:rFonts w:asciiTheme="majorHAnsi" w:hAnsiTheme="majorHAnsi" w:cstheme="majorHAnsi"/>
         </w:rPr>
       </w:pPr>
     </w:p>
@@ -608,7 +631,7 @@
         <w:pStyle w:val="Essaycovertext"/>
         <w:spacing w:line="240" w:lineRule="auto"/>
         <w:rPr>
-          <w:rFonts w:cs="Arial"/>
+          <w:rFonts w:asciiTheme="majorHAnsi" w:hAnsiTheme="majorHAnsi" w:cstheme="majorHAnsi"/>
         </w:rPr>
       </w:pPr>
     </w:p>
@@ -617,7 +640,7 @@
         <w:pStyle w:val="Essaycovertext"/>
         <w:spacing w:line="240" w:lineRule="auto"/>
         <w:rPr>
-          <w:rFonts w:cs="Arial"/>
+          <w:rFonts w:asciiTheme="majorHAnsi" w:hAnsiTheme="majorHAnsi" w:cstheme="majorHAnsi"/>
         </w:rPr>
       </w:pPr>
     </w:p>
@@ -626,7 +649,7 @@
         <w:pStyle w:val="Essaycovertext"/>
         <w:spacing w:line="240" w:lineRule="auto"/>
         <w:rPr>
-          <w:rFonts w:cs="Arial"/>
+          <w:rFonts w:asciiTheme="majorHAnsi" w:hAnsiTheme="majorHAnsi" w:cstheme="majorHAnsi"/>
         </w:rPr>
       </w:pPr>
     </w:p>
@@ -635,7 +658,7 @@
         <w:pStyle w:val="Essaycovertext"/>
         <w:spacing w:line="240" w:lineRule="auto"/>
         <w:rPr>
-          <w:rFonts w:cs="Arial"/>
+          <w:rFonts w:asciiTheme="majorHAnsi" w:hAnsiTheme="majorHAnsi" w:cstheme="majorHAnsi"/>
         </w:rPr>
       </w:pPr>
     </w:p>
@@ -644,7 +667,7 @@
         <w:pStyle w:val="Essaycovertext"/>
         <w:spacing w:line="240" w:lineRule="auto"/>
         <w:rPr>
-          <w:rFonts w:cs="Arial"/>
+          <w:rFonts w:asciiTheme="majorHAnsi" w:hAnsiTheme="majorHAnsi" w:cstheme="majorHAnsi"/>
         </w:rPr>
       </w:pPr>
     </w:p>
@@ -653,14 +676,14 @@
         <w:pStyle w:val="Essaycovertext"/>
         <w:spacing w:line="240" w:lineRule="auto"/>
         <w:rPr>
-          <w:rFonts w:cs="Arial"/>
+          <w:rFonts w:asciiTheme="majorHAnsi" w:hAnsiTheme="majorHAnsi" w:cstheme="majorHAnsi"/>
           <w:sz w:val="32"/>
           <w:szCs w:val="32"/>
         </w:rPr>
       </w:pPr>
       <w:r>
         <w:rPr>
-          <w:rFonts w:cs="Arial"/>
+          <w:rFonts w:asciiTheme="majorHAnsi" w:hAnsiTheme="majorHAnsi" w:cstheme="majorHAnsi"/>
           <w:sz w:val="32"/>
           <w:szCs w:val="32"/>
         </w:rPr>
@@ -668,7 +691,7 @@
       </w:r>
       <w:r>
         <w:rPr>
-          <w:rFonts w:cs="Arial"/>
+          <w:rFonts w:asciiTheme="majorHAnsi" w:hAnsiTheme="majorHAnsi" w:cstheme="majorHAnsi"/>
           <w:sz w:val="32"/>
           <w:szCs w:val="32"/>
         </w:rPr>
@@ -676,35 +699,73 @@
       </w:r>
       <w:r>
         <w:rPr>
-          <w:rFonts w:cs="Arial"/>
+          <w:rFonts w:asciiTheme="majorHAnsi" w:hAnsiTheme="majorHAnsi" w:cstheme="majorHAnsi"/>
           <w:sz w:val="32"/>
           <w:szCs w:val="32"/>
         </w:rPr>
         <w:tab/>
-      </w:r>
-      <w:r>
-        <w:rPr>
-          <w:rFonts w:cs="Arial"/>
+        <w:t xml:space="preserve">: </w:t>
+      </w:r>
+      <w:r>
+        <w:rPr>
+          <w:rFonts w:asciiTheme="majorHAnsi" w:hAnsiTheme="majorHAnsi" w:cstheme="majorHAnsi"/>
           <w:sz w:val="32"/>
           <w:szCs w:val="32"/>
         </w:rPr>
-        <w:t xml:space="preserve">: </w:t>
-      </w:r>
-      <w:r>
-        <w:rPr>
-          <w:rFonts w:cs="Arial"/>
+        <w:tab/>
+        <w:t>Name of your supervisor</w:t>
+      </w:r>
+    </w:p>
+    <w:p>
+      <w:pPr>
+        <w:pStyle w:val="Essaycovertext"/>
+        <w:spacing w:line="240" w:lineRule="auto"/>
+        <w:rPr>
+          <w:rFonts w:asciiTheme="majorHAnsi" w:hAnsiTheme="majorHAnsi" w:cstheme="majorHAnsi"/>
           <w:sz w:val="32"/>
           <w:szCs w:val="32"/>
         </w:rPr>
-        <w:tab/>
-      </w:r>
-      <w:r>
-        <w:rPr>
-          <w:rFonts w:cs="Arial"/>
+      </w:pPr>
+      <w:r>
+        <w:rPr>
+          <w:rFonts w:asciiTheme="majorHAnsi" w:hAnsiTheme="majorHAnsi" w:cstheme="majorHAnsi"/>
           <w:sz w:val="32"/>
           <w:szCs w:val="32"/>
         </w:rPr>
-        <w:t>Name of your supervisor</w:t>
+        <w:t>Date of submission</w:t>
+      </w:r>
+      <w:r>
+        <w:rPr>
+          <w:rFonts w:asciiTheme="majorHAnsi" w:hAnsiTheme="majorHAnsi" w:cstheme="majorHAnsi"/>
+          <w:sz w:val="32"/>
+          <w:szCs w:val="32"/>
+        </w:rPr>
+        <w:tab/>
+        <w:t>:</w:t>
+      </w:r>
+      <w:r>
+        <w:rPr>
+          <w:rFonts w:asciiTheme="majorHAnsi" w:hAnsiTheme="majorHAnsi" w:cstheme="majorHAnsi"/>
+          <w:sz w:val="32"/>
+          <w:szCs w:val="32"/>
+        </w:rPr>
+        <w:tab/>
+      </w:r>
+      <w:r>
+        <w:rPr>
+          <w:rFonts w:asciiTheme="majorHAnsi" w:hAnsiTheme="majorHAnsi" w:cstheme="majorHAnsi"/>
+          <w:sz w:val="32"/>
+          <w:szCs w:val="32"/>
+        </w:rPr>
+        <w:t>May 2024</w:t>
+      </w:r>
+      <w:r>
+        <w:rPr>
+          <w:rFonts w:asciiTheme="majorHAnsi" w:hAnsiTheme="majorHAnsi" w:cstheme="majorHAnsi"/>
+          <w:sz w:val="32"/>
+          <w:szCs w:val="32"/>
+        </w:rPr>
+        <w:t xml:space="preserve"> </w:t>
       </w:r>
     </w:p>
     <w:p>
@@ -712,44 +773,7 @@
         <w:pStyle w:val="Essaycovertext"/>
         <w:spacing w:line="240" w:lineRule="auto"/>
         <w:rPr>
-          <w:rFonts w:cs="Arial"/>
-          <w:sz w:val="32"/>
-          <w:szCs w:val="32"/>
-        </w:rPr>
-      </w:pPr>
-      <w:r>
-        <w:rPr>
-          <w:rFonts w:cs="Arial"/>
-          <w:sz w:val="32"/>
-          <w:szCs w:val="32"/>
-        </w:rPr>
-        <w:t>Date of submission</w:t>
-      </w:r>
-      <w:r>
-        <w:rPr>
-          <w:rFonts w:cs="Arial"/>
-          <w:sz w:val="32"/>
-          <w:szCs w:val="32"/>
-        </w:rPr>
-        <w:tab/>
-        <w:t>:</w:t>
-      </w:r>
-      <w:r>
-        <w:rPr>
-          <w:rFonts w:cs="Arial"/>
-          <w:sz w:val="32"/>
-          <w:szCs w:val="32"/>
-        </w:rPr>
-        <w:tab/>
-        <w:t>Month Year</w:t>
-      </w:r>
-    </w:p>
-    <w:p>
-      <w:pPr>
-        <w:pStyle w:val="Essaycovertext"/>
-        <w:spacing w:line="240" w:lineRule="auto"/>
-        <w:rPr>
-          <w:rFonts w:cs="Arial"/>
+          <w:rFonts w:asciiTheme="majorHAnsi" w:hAnsiTheme="majorHAnsi" w:cstheme="majorHAnsi"/>
           <w:sz w:val="32"/>
           <w:szCs w:val="32"/>
         </w:rPr>
@@ -769,12 +793,14 @@
       <w:pPr>
         <w:pStyle w:val="Heading1"/>
         <w:rPr>
+          <w:rFonts w:cstheme="majorHAnsi"/>
           <w:color w:val="000000" w:themeColor="text1"/>
         </w:rPr>
       </w:pPr>
       <w:bookmarkStart w:id="0" w:name="_Toc66277771"/>
       <w:r>
         <w:rPr>
+          <w:rFonts w:cstheme="majorHAnsi"/>
           <w:color w:val="000000" w:themeColor="text1"/>
         </w:rPr>
         <w:lastRenderedPageBreak/>
@@ -788,21 +814,21 @@
         <w:spacing w:after="200"/>
         <w:ind w:left="0"/>
         <w:rPr>
-          <w:rFonts w:cs="Arial"/>
+          <w:rFonts w:asciiTheme="majorHAnsi" w:hAnsiTheme="majorHAnsi" w:cstheme="majorHAnsi"/>
           <w:i w:val="0"/>
           <w:color w:val="FF0000"/>
         </w:rPr>
       </w:pPr>
       <w:r>
         <w:rPr>
-          <w:rFonts w:cs="Arial"/>
+          <w:rFonts w:asciiTheme="majorHAnsi" w:hAnsiTheme="majorHAnsi" w:cstheme="majorHAnsi"/>
           <w:i w:val="0"/>
         </w:rPr>
         <w:br/>
       </w:r>
       <w:r>
         <w:rPr>
-          <w:rFonts w:cs="Arial"/>
+          <w:rFonts w:asciiTheme="majorHAnsi" w:hAnsiTheme="majorHAnsi" w:cstheme="majorHAnsi"/>
           <w:i w:val="0"/>
           <w:color w:val="FF0000"/>
         </w:rPr>
@@ -815,14 +841,14 @@
         <w:spacing w:after="200"/>
         <w:ind w:left="0"/>
         <w:rPr>
-          <w:rFonts w:cs="Arial"/>
+          <w:rFonts w:asciiTheme="majorHAnsi" w:hAnsiTheme="majorHAnsi" w:cstheme="majorHAnsi"/>
           <w:i w:val="0"/>
           <w:color w:val="FF0000"/>
         </w:rPr>
       </w:pPr>
       <w:r>
         <w:rPr>
-          <w:rFonts w:cs="Arial"/>
+          <w:rFonts w:asciiTheme="majorHAnsi" w:hAnsiTheme="majorHAnsi" w:cstheme="majorHAnsi"/>
           <w:i w:val="0"/>
           <w:color w:val="FF0000"/>
         </w:rPr>
@@ -831,7 +857,7 @@
       <w:proofErr w:type="spellStart"/>
       <w:r>
         <w:rPr>
-          <w:rFonts w:cs="Arial"/>
+          <w:rFonts w:asciiTheme="majorHAnsi" w:hAnsiTheme="majorHAnsi" w:cstheme="majorHAnsi"/>
           <w:i w:val="0"/>
           <w:color w:val="FF0000"/>
         </w:rPr>
@@ -840,7 +866,7 @@
       <w:proofErr w:type="spellEnd"/>
       <w:r>
         <w:rPr>
-          <w:rFonts w:cs="Arial"/>
+          <w:rFonts w:asciiTheme="majorHAnsi" w:hAnsiTheme="majorHAnsi" w:cstheme="majorHAnsi"/>
           <w:i w:val="0"/>
           <w:color w:val="FF0000"/>
         </w:rPr>
@@ -850,12 +876,12 @@
     <w:p>
       <w:pPr>
         <w:rPr>
-          <w:rFonts w:ascii="Trebuchet MS" w:hAnsi="Trebuchet MS" w:cs="Arial"/>
-        </w:rPr>
-      </w:pPr>
-      <w:r>
-        <w:rPr>
-          <w:rFonts w:cs="Arial"/>
+          <w:rFonts w:asciiTheme="majorHAnsi" w:hAnsiTheme="majorHAnsi" w:cstheme="majorHAnsi"/>
+        </w:rPr>
+      </w:pPr>
+      <w:r>
+        <w:rPr>
+          <w:rFonts w:asciiTheme="majorHAnsi" w:hAnsiTheme="majorHAnsi" w:cstheme="majorHAnsi"/>
           <w:i/>
         </w:rPr>
         <w:br w:type="page"/>
@@ -865,12 +891,14 @@
       <w:pPr>
         <w:pStyle w:val="Heading1"/>
         <w:rPr>
+          <w:rFonts w:cstheme="majorHAnsi"/>
           <w:color w:val="000000" w:themeColor="text1"/>
         </w:rPr>
       </w:pPr>
       <w:bookmarkStart w:id="1" w:name="_Toc66277772"/>
       <w:r>
         <w:rPr>
+          <w:rFonts w:cstheme="majorHAnsi"/>
           <w:color w:val="000000" w:themeColor="text1"/>
         </w:rPr>
         <w:lastRenderedPageBreak/>
@@ -884,20 +912,20 @@
         <w:shd w:val="clear" w:color="auto" w:fill="FFFFFF"/>
         <w:spacing w:before="0" w:beforeAutospacing="0" w:line="360" w:lineRule="auto"/>
         <w:rPr>
-          <w:rFonts w:ascii="Trebuchet MS" w:hAnsi="Trebuchet MS" w:cs="Open Sans"/>
+          <w:rFonts w:asciiTheme="majorHAnsi" w:hAnsiTheme="majorHAnsi" w:cstheme="majorHAnsi"/>
           <w:color w:val="FF0000"/>
           <w:spacing w:val="11"/>
         </w:rPr>
       </w:pPr>
       <w:r>
         <w:rPr>
-          <w:rFonts w:cs="Arial"/>
+          <w:rFonts w:asciiTheme="majorHAnsi" w:hAnsiTheme="majorHAnsi" w:cstheme="majorHAnsi"/>
         </w:rPr>
         <w:br/>
       </w:r>
       <w:r>
         <w:rPr>
-          <w:rFonts w:ascii="Trebuchet MS" w:hAnsi="Trebuchet MS" w:cs="Open Sans"/>
+          <w:rFonts w:asciiTheme="majorHAnsi" w:hAnsiTheme="majorHAnsi" w:cstheme="majorHAnsi"/>
           <w:color w:val="FF0000"/>
           <w:spacing w:val="7"/>
         </w:rPr>
@@ -906,7 +934,7 @@
       <w:proofErr w:type="gramStart"/>
       <w:r>
         <w:rPr>
-          <w:rFonts w:ascii="Trebuchet MS" w:hAnsi="Trebuchet MS" w:cs="Open Sans"/>
+          <w:rFonts w:asciiTheme="majorHAnsi" w:hAnsiTheme="majorHAnsi" w:cstheme="majorHAnsi"/>
           <w:color w:val="FF0000"/>
           <w:spacing w:val="7"/>
         </w:rPr>
@@ -915,7 +943,7 @@
       <w:proofErr w:type="gramEnd"/>
       <w:r>
         <w:rPr>
-          <w:rFonts w:ascii="Trebuchet MS" w:hAnsi="Trebuchet MS" w:cs="Open Sans"/>
+          <w:rFonts w:asciiTheme="majorHAnsi" w:hAnsiTheme="majorHAnsi" w:cstheme="majorHAnsi"/>
           <w:color w:val="FF0000"/>
           <w:spacing w:val="7"/>
         </w:rPr>
@@ -926,7 +954,7 @@
       <w:pPr>
         <w:spacing w:line="360" w:lineRule="auto"/>
         <w:rPr>
-          <w:rFonts w:ascii="Trebuchet MS" w:hAnsi="Trebuchet MS"/>
+          <w:rFonts w:asciiTheme="majorHAnsi" w:hAnsiTheme="majorHAnsi" w:cstheme="majorHAnsi"/>
           <w:color w:val="FF0000"/>
         </w:rPr>
       </w:pPr>
@@ -936,7 +964,7 @@
         <w:pStyle w:val="Essayparagraphtext"/>
         <w:spacing w:after="200"/>
         <w:rPr>
-          <w:rFonts w:cs="Arial"/>
+          <w:rFonts w:asciiTheme="majorHAnsi" w:hAnsiTheme="majorHAnsi" w:cstheme="majorHAnsi"/>
           <w:color w:val="FF0000"/>
         </w:rPr>
         <w:sectPr>
@@ -952,7 +980,7 @@
       </w:pPr>
       <w:r>
         <w:rPr>
-          <w:rFonts w:cs="Arial"/>
+          <w:rFonts w:asciiTheme="majorHAnsi" w:hAnsiTheme="majorHAnsi" w:cstheme="majorHAnsi"/>
           <w:color w:val="FF0000"/>
         </w:rPr>
         <w:br w:type="page"/>
@@ -961,7 +989,7 @@
     <w:sdt>
       <w:sdtPr>
         <w:rPr>
-          <w:rFonts w:ascii="Trebuchet MS" w:eastAsia="Times New Roman" w:hAnsi="Trebuchet MS" w:cs="Times New Roman"/>
+          <w:rFonts w:eastAsia="Times New Roman" w:cstheme="majorHAnsi"/>
           <w:color w:val="auto"/>
           <w:sz w:val="24"/>
           <w:szCs w:val="24"/>
@@ -975,7 +1003,6 @@
       </w:sdtPr>
       <w:sdtEndPr>
         <w:rPr>
-          <w:rFonts w:ascii="Times New Roman" w:hAnsi="Times New Roman"/>
           <w:b/>
           <w:bCs/>
           <w:noProof/>
@@ -986,13 +1013,13 @@
           <w:pPr>
             <w:pStyle w:val="TOCHeading"/>
             <w:rPr>
-              <w:rFonts w:ascii="Trebuchet MS" w:hAnsi="Trebuchet MS"/>
+              <w:rFonts w:cstheme="majorHAnsi"/>
               <w:color w:val="000000" w:themeColor="text1"/>
             </w:rPr>
           </w:pPr>
           <w:r>
             <w:rPr>
-              <w:rFonts w:ascii="Trebuchet MS" w:hAnsi="Trebuchet MS"/>
+              <w:rFonts w:cstheme="majorHAnsi"/>
               <w:color w:val="000000" w:themeColor="text1"/>
             </w:rPr>
             <w:t>Table of Contents</w:t>
@@ -1005,7 +1032,7 @@
               <w:tab w:val="right" w:leader="dot" w:pos="8664"/>
             </w:tabs>
             <w:rPr>
-              <w:rFonts w:ascii="Trebuchet MS" w:eastAsiaTheme="minorEastAsia" w:hAnsi="Trebuchet MS" w:cstheme="minorBidi"/>
+              <w:rFonts w:asciiTheme="majorHAnsi" w:eastAsiaTheme="minorEastAsia" w:hAnsiTheme="majorHAnsi" w:cstheme="majorHAnsi"/>
               <w:b w:val="0"/>
               <w:bCs w:val="0"/>
               <w:i w:val="0"/>
@@ -1015,7 +1042,7 @@
           </w:pPr>
           <w:r>
             <w:rPr>
-              <w:rFonts w:ascii="Trebuchet MS" w:hAnsi="Trebuchet MS"/>
+              <w:rFonts w:asciiTheme="majorHAnsi" w:hAnsiTheme="majorHAnsi" w:cstheme="majorHAnsi"/>
               <w:b w:val="0"/>
               <w:bCs w:val="0"/>
               <w:i w:val="0"/>
@@ -1025,7 +1052,7 @@
           </w:r>
           <w:r>
             <w:rPr>
-              <w:rFonts w:ascii="Trebuchet MS" w:hAnsi="Trebuchet MS"/>
+              <w:rFonts w:asciiTheme="majorHAnsi" w:hAnsiTheme="majorHAnsi" w:cstheme="majorHAnsi"/>
               <w:b w:val="0"/>
               <w:bCs w:val="0"/>
               <w:i w:val="0"/>
@@ -1035,7 +1062,7 @@
           </w:r>
           <w:r>
             <w:rPr>
-              <w:rFonts w:ascii="Trebuchet MS" w:hAnsi="Trebuchet MS"/>
+              <w:rFonts w:asciiTheme="majorHAnsi" w:hAnsiTheme="majorHAnsi" w:cstheme="majorHAnsi"/>
               <w:b w:val="0"/>
               <w:bCs w:val="0"/>
               <w:i w:val="0"/>
@@ -1047,7 +1074,7 @@
             <w:r>
               <w:rPr>
                 <w:rStyle w:val="Hyperlink"/>
-                <w:rFonts w:ascii="Trebuchet MS" w:hAnsi="Trebuchet MS"/>
+                <w:rFonts w:asciiTheme="majorHAnsi" w:hAnsiTheme="majorHAnsi" w:cstheme="majorHAnsi"/>
                 <w:b w:val="0"/>
                 <w:bCs w:val="0"/>
                 <w:i w:val="0"/>
@@ -1058,7 +1085,7 @@
             </w:r>
             <w:r>
               <w:rPr>
-                <w:rFonts w:ascii="Trebuchet MS" w:hAnsi="Trebuchet MS"/>
+                <w:rFonts w:asciiTheme="majorHAnsi" w:hAnsiTheme="majorHAnsi" w:cstheme="majorHAnsi"/>
                 <w:b w:val="0"/>
                 <w:bCs w:val="0"/>
                 <w:i w:val="0"/>
@@ -1070,7 +1097,7 @@
             </w:r>
             <w:r>
               <w:rPr>
-                <w:rFonts w:ascii="Trebuchet MS" w:hAnsi="Trebuchet MS"/>
+                <w:rFonts w:asciiTheme="majorHAnsi" w:hAnsiTheme="majorHAnsi" w:cstheme="majorHAnsi"/>
                 <w:b w:val="0"/>
                 <w:bCs w:val="0"/>
                 <w:i w:val="0"/>
@@ -1082,7 +1109,7 @@
             </w:r>
             <w:r>
               <w:rPr>
-                <w:rFonts w:ascii="Trebuchet MS" w:hAnsi="Trebuchet MS"/>
+                <w:rFonts w:asciiTheme="majorHAnsi" w:hAnsiTheme="majorHAnsi" w:cstheme="majorHAnsi"/>
                 <w:b w:val="0"/>
                 <w:bCs w:val="0"/>
                 <w:i w:val="0"/>
@@ -1094,18 +1121,18 @@
             </w:r>
             <w:r>
               <w:rPr>
-                <w:rFonts w:ascii="Trebuchet MS" w:hAnsi="Trebuchet MS"/>
-                <w:b w:val="0"/>
-                <w:bCs w:val="0"/>
-                <w:i w:val="0"/>
-                <w:iCs w:val="0"/>
-                <w:noProof/>
-                <w:webHidden/>
-              </w:rPr>
-            </w:r>
-            <w:r>
-              <w:rPr>
-                <w:rFonts w:ascii="Trebuchet MS" w:hAnsi="Trebuchet MS"/>
+                <w:rFonts w:asciiTheme="majorHAnsi" w:hAnsiTheme="majorHAnsi" w:cstheme="majorHAnsi"/>
+                <w:b w:val="0"/>
+                <w:bCs w:val="0"/>
+                <w:i w:val="0"/>
+                <w:iCs w:val="0"/>
+                <w:noProof/>
+                <w:webHidden/>
+              </w:rPr>
+            </w:r>
+            <w:r>
+              <w:rPr>
+                <w:rFonts w:asciiTheme="majorHAnsi" w:hAnsiTheme="majorHAnsi" w:cstheme="majorHAnsi"/>
                 <w:b w:val="0"/>
                 <w:bCs w:val="0"/>
                 <w:i w:val="0"/>
@@ -1117,7 +1144,7 @@
             </w:r>
             <w:r>
               <w:rPr>
-                <w:rFonts w:ascii="Trebuchet MS" w:hAnsi="Trebuchet MS"/>
+                <w:rFonts w:asciiTheme="majorHAnsi" w:hAnsiTheme="majorHAnsi" w:cstheme="majorHAnsi"/>
                 <w:b w:val="0"/>
                 <w:bCs w:val="0"/>
                 <w:i w:val="0"/>
@@ -1129,7 +1156,7 @@
             </w:r>
             <w:r>
               <w:rPr>
-                <w:rFonts w:ascii="Trebuchet MS" w:hAnsi="Trebuchet MS"/>
+                <w:rFonts w:asciiTheme="majorHAnsi" w:hAnsiTheme="majorHAnsi" w:cstheme="majorHAnsi"/>
                 <w:b w:val="0"/>
                 <w:bCs w:val="0"/>
                 <w:i w:val="0"/>
@@ -1148,7 +1175,7 @@
               <w:tab w:val="right" w:leader="dot" w:pos="8664"/>
             </w:tabs>
             <w:rPr>
-              <w:rFonts w:ascii="Trebuchet MS" w:eastAsiaTheme="minorEastAsia" w:hAnsi="Trebuchet MS" w:cstheme="minorBidi"/>
+              <w:rFonts w:asciiTheme="majorHAnsi" w:eastAsiaTheme="minorEastAsia" w:hAnsiTheme="majorHAnsi" w:cstheme="majorHAnsi"/>
               <w:b w:val="0"/>
               <w:bCs w:val="0"/>
               <w:i w:val="0"/>
@@ -1160,7 +1187,7 @@
             <w:r>
               <w:rPr>
                 <w:rStyle w:val="Hyperlink"/>
-                <w:rFonts w:ascii="Trebuchet MS" w:hAnsi="Trebuchet MS"/>
+                <w:rFonts w:asciiTheme="majorHAnsi" w:hAnsiTheme="majorHAnsi" w:cstheme="majorHAnsi"/>
                 <w:b w:val="0"/>
                 <w:bCs w:val="0"/>
                 <w:i w:val="0"/>
@@ -1171,7 +1198,7 @@
             </w:r>
             <w:r>
               <w:rPr>
-                <w:rFonts w:ascii="Trebuchet MS" w:hAnsi="Trebuchet MS"/>
+                <w:rFonts w:asciiTheme="majorHAnsi" w:hAnsiTheme="majorHAnsi" w:cstheme="majorHAnsi"/>
                 <w:b w:val="0"/>
                 <w:bCs w:val="0"/>
                 <w:i w:val="0"/>
@@ -1183,7 +1210,7 @@
             </w:r>
             <w:r>
               <w:rPr>
-                <w:rFonts w:ascii="Trebuchet MS" w:hAnsi="Trebuchet MS"/>
+                <w:rFonts w:asciiTheme="majorHAnsi" w:hAnsiTheme="majorHAnsi" w:cstheme="majorHAnsi"/>
                 <w:b w:val="0"/>
                 <w:bCs w:val="0"/>
                 <w:i w:val="0"/>
@@ -1195,7 +1222,7 @@
             </w:r>
             <w:r>
               <w:rPr>
-                <w:rFonts w:ascii="Trebuchet MS" w:hAnsi="Trebuchet MS"/>
+                <w:rFonts w:asciiTheme="majorHAnsi" w:hAnsiTheme="majorHAnsi" w:cstheme="majorHAnsi"/>
                 <w:b w:val="0"/>
                 <w:bCs w:val="0"/>
                 <w:i w:val="0"/>
@@ -1207,18 +1234,18 @@
             </w:r>
             <w:r>
               <w:rPr>
-                <w:rFonts w:ascii="Trebuchet MS" w:hAnsi="Trebuchet MS"/>
-                <w:b w:val="0"/>
-                <w:bCs w:val="0"/>
-                <w:i w:val="0"/>
-                <w:iCs w:val="0"/>
-                <w:noProof/>
-                <w:webHidden/>
-              </w:rPr>
-            </w:r>
-            <w:r>
-              <w:rPr>
-                <w:rFonts w:ascii="Trebuchet MS" w:hAnsi="Trebuchet MS"/>
+                <w:rFonts w:asciiTheme="majorHAnsi" w:hAnsiTheme="majorHAnsi" w:cstheme="majorHAnsi"/>
+                <w:b w:val="0"/>
+                <w:bCs w:val="0"/>
+                <w:i w:val="0"/>
+                <w:iCs w:val="0"/>
+                <w:noProof/>
+                <w:webHidden/>
+              </w:rPr>
+            </w:r>
+            <w:r>
+              <w:rPr>
+                <w:rFonts w:asciiTheme="majorHAnsi" w:hAnsiTheme="majorHAnsi" w:cstheme="majorHAnsi"/>
                 <w:b w:val="0"/>
                 <w:bCs w:val="0"/>
                 <w:i w:val="0"/>
@@ -1230,7 +1257,7 @@
             </w:r>
             <w:r>
               <w:rPr>
-                <w:rFonts w:ascii="Trebuchet MS" w:hAnsi="Trebuchet MS"/>
+                <w:rFonts w:asciiTheme="majorHAnsi" w:hAnsiTheme="majorHAnsi" w:cstheme="majorHAnsi"/>
                 <w:b w:val="0"/>
                 <w:bCs w:val="0"/>
                 <w:i w:val="0"/>
@@ -1242,7 +1269,7 @@
             </w:r>
             <w:r>
               <w:rPr>
-                <w:rFonts w:ascii="Trebuchet MS" w:hAnsi="Trebuchet MS"/>
+                <w:rFonts w:asciiTheme="majorHAnsi" w:hAnsiTheme="majorHAnsi" w:cstheme="majorHAnsi"/>
                 <w:b w:val="0"/>
                 <w:bCs w:val="0"/>
                 <w:i w:val="0"/>
@@ -1261,7 +1288,7 @@
               <w:tab w:val="right" w:leader="dot" w:pos="8664"/>
             </w:tabs>
             <w:rPr>
-              <w:rFonts w:ascii="Trebuchet MS" w:eastAsiaTheme="minorEastAsia" w:hAnsi="Trebuchet MS" w:cstheme="minorBidi"/>
+              <w:rFonts w:asciiTheme="majorHAnsi" w:eastAsiaTheme="minorEastAsia" w:hAnsiTheme="majorHAnsi" w:cstheme="majorHAnsi"/>
               <w:b w:val="0"/>
               <w:bCs w:val="0"/>
               <w:i w:val="0"/>
@@ -1273,7 +1300,7 @@
             <w:r>
               <w:rPr>
                 <w:rStyle w:val="Hyperlink"/>
-                <w:rFonts w:ascii="Trebuchet MS" w:hAnsi="Trebuchet MS"/>
+                <w:rFonts w:asciiTheme="majorHAnsi" w:hAnsiTheme="majorHAnsi" w:cstheme="majorHAnsi"/>
                 <w:b w:val="0"/>
                 <w:bCs w:val="0"/>
                 <w:i w:val="0"/>
@@ -1284,7 +1311,7 @@
             </w:r>
             <w:r>
               <w:rPr>
-                <w:rFonts w:ascii="Trebuchet MS" w:hAnsi="Trebuchet MS"/>
+                <w:rFonts w:asciiTheme="majorHAnsi" w:hAnsiTheme="majorHAnsi" w:cstheme="majorHAnsi"/>
                 <w:b w:val="0"/>
                 <w:bCs w:val="0"/>
                 <w:i w:val="0"/>
@@ -1296,7 +1323,7 @@
             </w:r>
             <w:r>
               <w:rPr>
-                <w:rFonts w:ascii="Trebuchet MS" w:hAnsi="Trebuchet MS"/>
+                <w:rFonts w:asciiTheme="majorHAnsi" w:hAnsiTheme="majorHAnsi" w:cstheme="majorHAnsi"/>
                 <w:b w:val="0"/>
                 <w:bCs w:val="0"/>
                 <w:i w:val="0"/>
@@ -1308,7 +1335,7 @@
             </w:r>
             <w:r>
               <w:rPr>
-                <w:rFonts w:ascii="Trebuchet MS" w:hAnsi="Trebuchet MS"/>
+                <w:rFonts w:asciiTheme="majorHAnsi" w:hAnsiTheme="majorHAnsi" w:cstheme="majorHAnsi"/>
                 <w:b w:val="0"/>
                 <w:bCs w:val="0"/>
                 <w:i w:val="0"/>
@@ -1320,18 +1347,18 @@
             </w:r>
             <w:r>
               <w:rPr>
-                <w:rFonts w:ascii="Trebuchet MS" w:hAnsi="Trebuchet MS"/>
-                <w:b w:val="0"/>
-                <w:bCs w:val="0"/>
-                <w:i w:val="0"/>
-                <w:iCs w:val="0"/>
-                <w:noProof/>
-                <w:webHidden/>
-              </w:rPr>
-            </w:r>
-            <w:r>
-              <w:rPr>
-                <w:rFonts w:ascii="Trebuchet MS" w:hAnsi="Trebuchet MS"/>
+                <w:rFonts w:asciiTheme="majorHAnsi" w:hAnsiTheme="majorHAnsi" w:cstheme="majorHAnsi"/>
+                <w:b w:val="0"/>
+                <w:bCs w:val="0"/>
+                <w:i w:val="0"/>
+                <w:iCs w:val="0"/>
+                <w:noProof/>
+                <w:webHidden/>
+              </w:rPr>
+            </w:r>
+            <w:r>
+              <w:rPr>
+                <w:rFonts w:asciiTheme="majorHAnsi" w:hAnsiTheme="majorHAnsi" w:cstheme="majorHAnsi"/>
                 <w:b w:val="0"/>
                 <w:bCs w:val="0"/>
                 <w:i w:val="0"/>
@@ -1343,7 +1370,7 @@
             </w:r>
             <w:r>
               <w:rPr>
-                <w:rFonts w:ascii="Trebuchet MS" w:hAnsi="Trebuchet MS"/>
+                <w:rFonts w:asciiTheme="majorHAnsi" w:hAnsiTheme="majorHAnsi" w:cstheme="majorHAnsi"/>
                 <w:b w:val="0"/>
                 <w:bCs w:val="0"/>
                 <w:i w:val="0"/>
@@ -1355,7 +1382,7 @@
             </w:r>
             <w:r>
               <w:rPr>
-                <w:rFonts w:ascii="Trebuchet MS" w:hAnsi="Trebuchet MS"/>
+                <w:rFonts w:asciiTheme="majorHAnsi" w:hAnsiTheme="majorHAnsi" w:cstheme="majorHAnsi"/>
                 <w:b w:val="0"/>
                 <w:bCs w:val="0"/>
                 <w:i w:val="0"/>
@@ -1374,7 +1401,7 @@
               <w:tab w:val="right" w:leader="dot" w:pos="8664"/>
             </w:tabs>
             <w:rPr>
-              <w:rFonts w:ascii="Trebuchet MS" w:eastAsiaTheme="minorEastAsia" w:hAnsi="Trebuchet MS" w:cstheme="minorBidi"/>
+              <w:rFonts w:asciiTheme="majorHAnsi" w:eastAsiaTheme="minorEastAsia" w:hAnsiTheme="majorHAnsi" w:cstheme="majorHAnsi"/>
               <w:b w:val="0"/>
               <w:bCs w:val="0"/>
               <w:i w:val="0"/>
@@ -1386,7 +1413,7 @@
             <w:r>
               <w:rPr>
                 <w:rStyle w:val="Hyperlink"/>
-                <w:rFonts w:ascii="Trebuchet MS" w:hAnsi="Trebuchet MS"/>
+                <w:rFonts w:asciiTheme="majorHAnsi" w:hAnsiTheme="majorHAnsi" w:cstheme="majorHAnsi"/>
                 <w:b w:val="0"/>
                 <w:bCs w:val="0"/>
                 <w:i w:val="0"/>
@@ -1397,7 +1424,7 @@
             </w:r>
             <w:r>
               <w:rPr>
-                <w:rFonts w:ascii="Trebuchet MS" w:hAnsi="Trebuchet MS"/>
+                <w:rFonts w:asciiTheme="majorHAnsi" w:hAnsiTheme="majorHAnsi" w:cstheme="majorHAnsi"/>
                 <w:b w:val="0"/>
                 <w:bCs w:val="0"/>
                 <w:i w:val="0"/>
@@ -1409,7 +1436,7 @@
             </w:r>
             <w:r>
               <w:rPr>
-                <w:rFonts w:ascii="Trebuchet MS" w:hAnsi="Trebuchet MS"/>
+                <w:rFonts w:asciiTheme="majorHAnsi" w:hAnsiTheme="majorHAnsi" w:cstheme="majorHAnsi"/>
                 <w:b w:val="0"/>
                 <w:bCs w:val="0"/>
                 <w:i w:val="0"/>
@@ -1421,7 +1448,7 @@
             </w:r>
             <w:r>
               <w:rPr>
-                <w:rFonts w:ascii="Trebuchet MS" w:hAnsi="Trebuchet MS"/>
+                <w:rFonts w:asciiTheme="majorHAnsi" w:hAnsiTheme="majorHAnsi" w:cstheme="majorHAnsi"/>
                 <w:b w:val="0"/>
                 <w:bCs w:val="0"/>
                 <w:i w:val="0"/>
@@ -1433,18 +1460,18 @@
             </w:r>
             <w:r>
               <w:rPr>
-                <w:rFonts w:ascii="Trebuchet MS" w:hAnsi="Trebuchet MS"/>
-                <w:b w:val="0"/>
-                <w:bCs w:val="0"/>
-                <w:i w:val="0"/>
-                <w:iCs w:val="0"/>
-                <w:noProof/>
-                <w:webHidden/>
-              </w:rPr>
-            </w:r>
-            <w:r>
-              <w:rPr>
-                <w:rFonts w:ascii="Trebuchet MS" w:hAnsi="Trebuchet MS"/>
+                <w:rFonts w:asciiTheme="majorHAnsi" w:hAnsiTheme="majorHAnsi" w:cstheme="majorHAnsi"/>
+                <w:b w:val="0"/>
+                <w:bCs w:val="0"/>
+                <w:i w:val="0"/>
+                <w:iCs w:val="0"/>
+                <w:noProof/>
+                <w:webHidden/>
+              </w:rPr>
+            </w:r>
+            <w:r>
+              <w:rPr>
+                <w:rFonts w:asciiTheme="majorHAnsi" w:hAnsiTheme="majorHAnsi" w:cstheme="majorHAnsi"/>
                 <w:b w:val="0"/>
                 <w:bCs w:val="0"/>
                 <w:i w:val="0"/>
@@ -1456,7 +1483,7 @@
             </w:r>
             <w:r>
               <w:rPr>
-                <w:rFonts w:ascii="Trebuchet MS" w:hAnsi="Trebuchet MS"/>
+                <w:rFonts w:asciiTheme="majorHAnsi" w:hAnsiTheme="majorHAnsi" w:cstheme="majorHAnsi"/>
                 <w:b w:val="0"/>
                 <w:bCs w:val="0"/>
                 <w:i w:val="0"/>
@@ -1468,7 +1495,7 @@
             </w:r>
             <w:r>
               <w:rPr>
-                <w:rFonts w:ascii="Trebuchet MS" w:hAnsi="Trebuchet MS"/>
+                <w:rFonts w:asciiTheme="majorHAnsi" w:hAnsiTheme="majorHAnsi" w:cstheme="majorHAnsi"/>
                 <w:b w:val="0"/>
                 <w:bCs w:val="0"/>
                 <w:i w:val="0"/>
@@ -1487,7 +1514,7 @@
               <w:tab w:val="right" w:leader="dot" w:pos="8664"/>
             </w:tabs>
             <w:rPr>
-              <w:rFonts w:ascii="Trebuchet MS" w:eastAsiaTheme="minorEastAsia" w:hAnsi="Trebuchet MS" w:cstheme="minorBidi"/>
+              <w:rFonts w:asciiTheme="majorHAnsi" w:eastAsiaTheme="minorEastAsia" w:hAnsiTheme="majorHAnsi" w:cstheme="majorHAnsi"/>
               <w:b w:val="0"/>
               <w:bCs w:val="0"/>
               <w:noProof/>
@@ -1499,7 +1526,7 @@
             <w:r>
               <w:rPr>
                 <w:rStyle w:val="Hyperlink"/>
-                <w:rFonts w:ascii="Trebuchet MS" w:hAnsi="Trebuchet MS"/>
+                <w:rFonts w:asciiTheme="majorHAnsi" w:hAnsiTheme="majorHAnsi" w:cstheme="majorHAnsi"/>
                 <w:b w:val="0"/>
                 <w:bCs w:val="0"/>
                 <w:noProof/>
@@ -1508,7 +1535,7 @@
             </w:r>
             <w:r>
               <w:rPr>
-                <w:rFonts w:ascii="Trebuchet MS" w:hAnsi="Trebuchet MS"/>
+                <w:rFonts w:asciiTheme="majorHAnsi" w:hAnsiTheme="majorHAnsi" w:cstheme="majorHAnsi"/>
                 <w:b w:val="0"/>
                 <w:bCs w:val="0"/>
                 <w:noProof/>
@@ -1518,7 +1545,7 @@
             </w:r>
             <w:r>
               <w:rPr>
-                <w:rFonts w:ascii="Trebuchet MS" w:hAnsi="Trebuchet MS"/>
+                <w:rFonts w:asciiTheme="majorHAnsi" w:hAnsiTheme="majorHAnsi" w:cstheme="majorHAnsi"/>
                 <w:b w:val="0"/>
                 <w:bCs w:val="0"/>
                 <w:noProof/>
@@ -1528,7 +1555,7 @@
             </w:r>
             <w:r>
               <w:rPr>
-                <w:rFonts w:ascii="Trebuchet MS" w:hAnsi="Trebuchet MS"/>
+                <w:rFonts w:asciiTheme="majorHAnsi" w:hAnsiTheme="majorHAnsi" w:cstheme="majorHAnsi"/>
                 <w:b w:val="0"/>
                 <w:bCs w:val="0"/>
                 <w:noProof/>
@@ -1538,16 +1565,16 @@
             </w:r>
             <w:r>
               <w:rPr>
-                <w:rFonts w:ascii="Trebuchet MS" w:hAnsi="Trebuchet MS"/>
-                <w:b w:val="0"/>
-                <w:bCs w:val="0"/>
-                <w:noProof/>
-                <w:webHidden/>
-              </w:rPr>
-            </w:r>
-            <w:r>
-              <w:rPr>
-                <w:rFonts w:ascii="Trebuchet MS" w:hAnsi="Trebuchet MS"/>
+                <w:rFonts w:asciiTheme="majorHAnsi" w:hAnsiTheme="majorHAnsi" w:cstheme="majorHAnsi"/>
+                <w:b w:val="0"/>
+                <w:bCs w:val="0"/>
+                <w:noProof/>
+                <w:webHidden/>
+              </w:rPr>
+            </w:r>
+            <w:r>
+              <w:rPr>
+                <w:rFonts w:asciiTheme="majorHAnsi" w:hAnsiTheme="majorHAnsi" w:cstheme="majorHAnsi"/>
                 <w:b w:val="0"/>
                 <w:bCs w:val="0"/>
                 <w:noProof/>
@@ -1557,7 +1584,7 @@
             </w:r>
             <w:r>
               <w:rPr>
-                <w:rFonts w:ascii="Trebuchet MS" w:hAnsi="Trebuchet MS"/>
+                <w:rFonts w:asciiTheme="majorHAnsi" w:hAnsiTheme="majorHAnsi" w:cstheme="majorHAnsi"/>
                 <w:b w:val="0"/>
                 <w:bCs w:val="0"/>
                 <w:noProof/>
@@ -1567,7 +1594,7 @@
             </w:r>
             <w:r>
               <w:rPr>
-                <w:rFonts w:ascii="Trebuchet MS" w:hAnsi="Trebuchet MS"/>
+                <w:rFonts w:asciiTheme="majorHAnsi" w:hAnsiTheme="majorHAnsi" w:cstheme="majorHAnsi"/>
                 <w:b w:val="0"/>
                 <w:bCs w:val="0"/>
                 <w:noProof/>
@@ -1584,7 +1611,7 @@
               <w:tab w:val="right" w:leader="dot" w:pos="8664"/>
             </w:tabs>
             <w:rPr>
-              <w:rFonts w:ascii="Trebuchet MS" w:eastAsiaTheme="minorEastAsia" w:hAnsi="Trebuchet MS" w:cstheme="minorBidi"/>
+              <w:rFonts w:asciiTheme="majorHAnsi" w:eastAsiaTheme="minorEastAsia" w:hAnsiTheme="majorHAnsi" w:cstheme="majorHAnsi"/>
               <w:b w:val="0"/>
               <w:bCs w:val="0"/>
               <w:noProof/>
@@ -1596,7 +1623,7 @@
             <w:r>
               <w:rPr>
                 <w:rStyle w:val="Hyperlink"/>
-                <w:rFonts w:ascii="Trebuchet MS" w:hAnsi="Trebuchet MS"/>
+                <w:rFonts w:asciiTheme="majorHAnsi" w:hAnsiTheme="majorHAnsi" w:cstheme="majorHAnsi"/>
                 <w:b w:val="0"/>
                 <w:bCs w:val="0"/>
                 <w:noProof/>
@@ -1605,7 +1632,7 @@
             </w:r>
             <w:r>
               <w:rPr>
-                <w:rFonts w:ascii="Trebuchet MS" w:hAnsi="Trebuchet MS"/>
+                <w:rFonts w:asciiTheme="majorHAnsi" w:hAnsiTheme="majorHAnsi" w:cstheme="majorHAnsi"/>
                 <w:b w:val="0"/>
                 <w:bCs w:val="0"/>
                 <w:noProof/>
@@ -1615,7 +1642,7 @@
             </w:r>
             <w:r>
               <w:rPr>
-                <w:rFonts w:ascii="Trebuchet MS" w:hAnsi="Trebuchet MS"/>
+                <w:rFonts w:asciiTheme="majorHAnsi" w:hAnsiTheme="majorHAnsi" w:cstheme="majorHAnsi"/>
                 <w:b w:val="0"/>
                 <w:bCs w:val="0"/>
                 <w:noProof/>
@@ -1625,7 +1652,7 @@
             </w:r>
             <w:r>
               <w:rPr>
-                <w:rFonts w:ascii="Trebuchet MS" w:hAnsi="Trebuchet MS"/>
+                <w:rFonts w:asciiTheme="majorHAnsi" w:hAnsiTheme="majorHAnsi" w:cstheme="majorHAnsi"/>
                 <w:b w:val="0"/>
                 <w:bCs w:val="0"/>
                 <w:noProof/>
@@ -1635,16 +1662,16 @@
             </w:r>
             <w:r>
               <w:rPr>
-                <w:rFonts w:ascii="Trebuchet MS" w:hAnsi="Trebuchet MS"/>
-                <w:b w:val="0"/>
-                <w:bCs w:val="0"/>
-                <w:noProof/>
-                <w:webHidden/>
-              </w:rPr>
-            </w:r>
-            <w:r>
-              <w:rPr>
-                <w:rFonts w:ascii="Trebuchet MS" w:hAnsi="Trebuchet MS"/>
+                <w:rFonts w:asciiTheme="majorHAnsi" w:hAnsiTheme="majorHAnsi" w:cstheme="majorHAnsi"/>
+                <w:b w:val="0"/>
+                <w:bCs w:val="0"/>
+                <w:noProof/>
+                <w:webHidden/>
+              </w:rPr>
+            </w:r>
+            <w:r>
+              <w:rPr>
+                <w:rFonts w:asciiTheme="majorHAnsi" w:hAnsiTheme="majorHAnsi" w:cstheme="majorHAnsi"/>
                 <w:b w:val="0"/>
                 <w:bCs w:val="0"/>
                 <w:noProof/>
@@ -1654,7 +1681,7 @@
             </w:r>
             <w:r>
               <w:rPr>
-                <w:rFonts w:ascii="Trebuchet MS" w:hAnsi="Trebuchet MS"/>
+                <w:rFonts w:asciiTheme="majorHAnsi" w:hAnsiTheme="majorHAnsi" w:cstheme="majorHAnsi"/>
                 <w:b w:val="0"/>
                 <w:bCs w:val="0"/>
                 <w:noProof/>
@@ -1664,7 +1691,7 @@
             </w:r>
             <w:r>
               <w:rPr>
-                <w:rFonts w:ascii="Trebuchet MS" w:hAnsi="Trebuchet MS"/>
+                <w:rFonts w:asciiTheme="majorHAnsi" w:hAnsiTheme="majorHAnsi" w:cstheme="majorHAnsi"/>
                 <w:b w:val="0"/>
                 <w:bCs w:val="0"/>
                 <w:noProof/>
@@ -1681,7 +1708,7 @@
               <w:tab w:val="right" w:leader="dot" w:pos="8664"/>
             </w:tabs>
             <w:rPr>
-              <w:rFonts w:ascii="Trebuchet MS" w:eastAsiaTheme="minorEastAsia" w:hAnsi="Trebuchet MS" w:cstheme="minorBidi"/>
+              <w:rFonts w:asciiTheme="majorHAnsi" w:eastAsiaTheme="minorEastAsia" w:hAnsiTheme="majorHAnsi" w:cstheme="majorHAnsi"/>
               <w:b w:val="0"/>
               <w:bCs w:val="0"/>
               <w:i w:val="0"/>
@@ -1693,7 +1720,7 @@
             <w:r>
               <w:rPr>
                 <w:rStyle w:val="Hyperlink"/>
-                <w:rFonts w:ascii="Trebuchet MS" w:hAnsi="Trebuchet MS"/>
+                <w:rFonts w:asciiTheme="majorHAnsi" w:hAnsiTheme="majorHAnsi" w:cstheme="majorHAnsi"/>
                 <w:b w:val="0"/>
                 <w:bCs w:val="0"/>
                 <w:i w:val="0"/>
@@ -1704,7 +1731,7 @@
             </w:r>
             <w:r>
               <w:rPr>
-                <w:rFonts w:ascii="Trebuchet MS" w:hAnsi="Trebuchet MS"/>
+                <w:rFonts w:asciiTheme="majorHAnsi" w:hAnsiTheme="majorHAnsi" w:cstheme="majorHAnsi"/>
                 <w:b w:val="0"/>
                 <w:bCs w:val="0"/>
                 <w:i w:val="0"/>
@@ -1716,7 +1743,7 @@
             </w:r>
             <w:r>
               <w:rPr>
-                <w:rFonts w:ascii="Trebuchet MS" w:hAnsi="Trebuchet MS"/>
+                <w:rFonts w:asciiTheme="majorHAnsi" w:hAnsiTheme="majorHAnsi" w:cstheme="majorHAnsi"/>
                 <w:b w:val="0"/>
                 <w:bCs w:val="0"/>
                 <w:i w:val="0"/>
@@ -1728,7 +1755,7 @@
             </w:r>
             <w:r>
               <w:rPr>
-                <w:rFonts w:ascii="Trebuchet MS" w:hAnsi="Trebuchet MS"/>
+                <w:rFonts w:asciiTheme="majorHAnsi" w:hAnsiTheme="majorHAnsi" w:cstheme="majorHAnsi"/>
                 <w:b w:val="0"/>
                 <w:bCs w:val="0"/>
                 <w:i w:val="0"/>
@@ -1740,18 +1767,18 @@
             </w:r>
             <w:r>
               <w:rPr>
-                <w:rFonts w:ascii="Trebuchet MS" w:hAnsi="Trebuchet MS"/>
-                <w:b w:val="0"/>
-                <w:bCs w:val="0"/>
-                <w:i w:val="0"/>
-                <w:iCs w:val="0"/>
-                <w:noProof/>
-                <w:webHidden/>
-              </w:rPr>
-            </w:r>
-            <w:r>
-              <w:rPr>
-                <w:rFonts w:ascii="Trebuchet MS" w:hAnsi="Trebuchet MS"/>
+                <w:rFonts w:asciiTheme="majorHAnsi" w:hAnsiTheme="majorHAnsi" w:cstheme="majorHAnsi"/>
+                <w:b w:val="0"/>
+                <w:bCs w:val="0"/>
+                <w:i w:val="0"/>
+                <w:iCs w:val="0"/>
+                <w:noProof/>
+                <w:webHidden/>
+              </w:rPr>
+            </w:r>
+            <w:r>
+              <w:rPr>
+                <w:rFonts w:asciiTheme="majorHAnsi" w:hAnsiTheme="majorHAnsi" w:cstheme="majorHAnsi"/>
                 <w:b w:val="0"/>
                 <w:bCs w:val="0"/>
                 <w:i w:val="0"/>
@@ -1763,7 +1790,7 @@
             </w:r>
             <w:r>
               <w:rPr>
-                <w:rFonts w:ascii="Trebuchet MS" w:hAnsi="Trebuchet MS"/>
+                <w:rFonts w:asciiTheme="majorHAnsi" w:hAnsiTheme="majorHAnsi" w:cstheme="majorHAnsi"/>
                 <w:b w:val="0"/>
                 <w:bCs w:val="0"/>
                 <w:i w:val="0"/>
@@ -1775,7 +1802,7 @@
             </w:r>
             <w:r>
               <w:rPr>
-                <w:rFonts w:ascii="Trebuchet MS" w:hAnsi="Trebuchet MS"/>
+                <w:rFonts w:asciiTheme="majorHAnsi" w:hAnsiTheme="majorHAnsi" w:cstheme="majorHAnsi"/>
                 <w:b w:val="0"/>
                 <w:bCs w:val="0"/>
                 <w:i w:val="0"/>
@@ -1794,7 +1821,7 @@
               <w:tab w:val="right" w:leader="dot" w:pos="8664"/>
             </w:tabs>
             <w:rPr>
-              <w:rFonts w:ascii="Trebuchet MS" w:eastAsiaTheme="minorEastAsia" w:hAnsi="Trebuchet MS" w:cstheme="minorBidi"/>
+              <w:rFonts w:asciiTheme="majorHAnsi" w:eastAsiaTheme="minorEastAsia" w:hAnsiTheme="majorHAnsi" w:cstheme="majorHAnsi"/>
               <w:b w:val="0"/>
               <w:bCs w:val="0"/>
               <w:noProof/>
@@ -1806,7 +1833,7 @@
             <w:r>
               <w:rPr>
                 <w:rStyle w:val="Hyperlink"/>
-                <w:rFonts w:ascii="Trebuchet MS" w:hAnsi="Trebuchet MS"/>
+                <w:rFonts w:asciiTheme="majorHAnsi" w:hAnsiTheme="majorHAnsi" w:cstheme="majorHAnsi"/>
                 <w:b w:val="0"/>
                 <w:bCs w:val="0"/>
                 <w:noProof/>
@@ -1815,7 +1842,7 @@
             </w:r>
             <w:r>
               <w:rPr>
-                <w:rFonts w:ascii="Trebuchet MS" w:hAnsi="Trebuchet MS"/>
+                <w:rFonts w:asciiTheme="majorHAnsi" w:hAnsiTheme="majorHAnsi" w:cstheme="majorHAnsi"/>
                 <w:b w:val="0"/>
                 <w:bCs w:val="0"/>
                 <w:noProof/>
@@ -1825,7 +1852,7 @@
             </w:r>
             <w:r>
               <w:rPr>
-                <w:rFonts w:ascii="Trebuchet MS" w:hAnsi="Trebuchet MS"/>
+                <w:rFonts w:asciiTheme="majorHAnsi" w:hAnsiTheme="majorHAnsi" w:cstheme="majorHAnsi"/>
                 <w:b w:val="0"/>
                 <w:bCs w:val="0"/>
                 <w:noProof/>
@@ -1835,7 +1862,7 @@
             </w:r>
             <w:r>
               <w:rPr>
-                <w:rFonts w:ascii="Trebuchet MS" w:hAnsi="Trebuchet MS"/>
+                <w:rFonts w:asciiTheme="majorHAnsi" w:hAnsiTheme="majorHAnsi" w:cstheme="majorHAnsi"/>
                 <w:b w:val="0"/>
                 <w:bCs w:val="0"/>
                 <w:noProof/>
@@ -1845,16 +1872,16 @@
             </w:r>
             <w:r>
               <w:rPr>
-                <w:rFonts w:ascii="Trebuchet MS" w:hAnsi="Trebuchet MS"/>
-                <w:b w:val="0"/>
-                <w:bCs w:val="0"/>
-                <w:noProof/>
-                <w:webHidden/>
-              </w:rPr>
-            </w:r>
-            <w:r>
-              <w:rPr>
-                <w:rFonts w:ascii="Trebuchet MS" w:hAnsi="Trebuchet MS"/>
+                <w:rFonts w:asciiTheme="majorHAnsi" w:hAnsiTheme="majorHAnsi" w:cstheme="majorHAnsi"/>
+                <w:b w:val="0"/>
+                <w:bCs w:val="0"/>
+                <w:noProof/>
+                <w:webHidden/>
+              </w:rPr>
+            </w:r>
+            <w:r>
+              <w:rPr>
+                <w:rFonts w:asciiTheme="majorHAnsi" w:hAnsiTheme="majorHAnsi" w:cstheme="majorHAnsi"/>
                 <w:b w:val="0"/>
                 <w:bCs w:val="0"/>
                 <w:noProof/>
@@ -1864,7 +1891,7 @@
             </w:r>
             <w:r>
               <w:rPr>
-                <w:rFonts w:ascii="Trebuchet MS" w:hAnsi="Trebuchet MS"/>
+                <w:rFonts w:asciiTheme="majorHAnsi" w:hAnsiTheme="majorHAnsi" w:cstheme="majorHAnsi"/>
                 <w:b w:val="0"/>
                 <w:bCs w:val="0"/>
                 <w:noProof/>
@@ -1874,7 +1901,7 @@
             </w:r>
             <w:r>
               <w:rPr>
-                <w:rFonts w:ascii="Trebuchet MS" w:hAnsi="Trebuchet MS"/>
+                <w:rFonts w:asciiTheme="majorHAnsi" w:hAnsiTheme="majorHAnsi" w:cstheme="majorHAnsi"/>
                 <w:b w:val="0"/>
                 <w:bCs w:val="0"/>
                 <w:noProof/>
@@ -1891,7 +1918,7 @@
               <w:tab w:val="right" w:leader="dot" w:pos="8664"/>
             </w:tabs>
             <w:rPr>
-              <w:rFonts w:ascii="Trebuchet MS" w:eastAsiaTheme="minorEastAsia" w:hAnsi="Trebuchet MS" w:cstheme="minorBidi"/>
+              <w:rFonts w:asciiTheme="majorHAnsi" w:eastAsiaTheme="minorEastAsia" w:hAnsiTheme="majorHAnsi" w:cstheme="majorHAnsi"/>
               <w:b w:val="0"/>
               <w:bCs w:val="0"/>
               <w:noProof/>
@@ -1903,7 +1930,7 @@
             <w:r>
               <w:rPr>
                 <w:rStyle w:val="Hyperlink"/>
-                <w:rFonts w:ascii="Trebuchet MS" w:hAnsi="Trebuchet MS"/>
+                <w:rFonts w:asciiTheme="majorHAnsi" w:hAnsiTheme="majorHAnsi" w:cstheme="majorHAnsi"/>
                 <w:b w:val="0"/>
                 <w:bCs w:val="0"/>
                 <w:noProof/>
@@ -1912,7 +1939,7 @@
             </w:r>
             <w:r>
               <w:rPr>
-                <w:rFonts w:ascii="Trebuchet MS" w:hAnsi="Trebuchet MS"/>
+                <w:rFonts w:asciiTheme="majorHAnsi" w:hAnsiTheme="majorHAnsi" w:cstheme="majorHAnsi"/>
                 <w:b w:val="0"/>
                 <w:bCs w:val="0"/>
                 <w:noProof/>
@@ -1922,7 +1949,7 @@
             </w:r>
             <w:r>
               <w:rPr>
-                <w:rFonts w:ascii="Trebuchet MS" w:hAnsi="Trebuchet MS"/>
+                <w:rFonts w:asciiTheme="majorHAnsi" w:hAnsiTheme="majorHAnsi" w:cstheme="majorHAnsi"/>
                 <w:b w:val="0"/>
                 <w:bCs w:val="0"/>
                 <w:noProof/>
@@ -1932,7 +1959,7 @@
             </w:r>
             <w:r>
               <w:rPr>
-                <w:rFonts w:ascii="Trebuchet MS" w:hAnsi="Trebuchet MS"/>
+                <w:rFonts w:asciiTheme="majorHAnsi" w:hAnsiTheme="majorHAnsi" w:cstheme="majorHAnsi"/>
                 <w:b w:val="0"/>
                 <w:bCs w:val="0"/>
                 <w:noProof/>
@@ -1942,16 +1969,16 @@
             </w:r>
             <w:r>
               <w:rPr>
-                <w:rFonts w:ascii="Trebuchet MS" w:hAnsi="Trebuchet MS"/>
-                <w:b w:val="0"/>
-                <w:bCs w:val="0"/>
-                <w:noProof/>
-                <w:webHidden/>
-              </w:rPr>
-            </w:r>
-            <w:r>
-              <w:rPr>
-                <w:rFonts w:ascii="Trebuchet MS" w:hAnsi="Trebuchet MS"/>
+                <w:rFonts w:asciiTheme="majorHAnsi" w:hAnsiTheme="majorHAnsi" w:cstheme="majorHAnsi"/>
+                <w:b w:val="0"/>
+                <w:bCs w:val="0"/>
+                <w:noProof/>
+                <w:webHidden/>
+              </w:rPr>
+            </w:r>
+            <w:r>
+              <w:rPr>
+                <w:rFonts w:asciiTheme="majorHAnsi" w:hAnsiTheme="majorHAnsi" w:cstheme="majorHAnsi"/>
                 <w:b w:val="0"/>
                 <w:bCs w:val="0"/>
                 <w:noProof/>
@@ -1961,7 +1988,7 @@
             </w:r>
             <w:r>
               <w:rPr>
-                <w:rFonts w:ascii="Trebuchet MS" w:hAnsi="Trebuchet MS"/>
+                <w:rFonts w:asciiTheme="majorHAnsi" w:hAnsiTheme="majorHAnsi" w:cstheme="majorHAnsi"/>
                 <w:b w:val="0"/>
                 <w:bCs w:val="0"/>
                 <w:noProof/>
@@ -1971,7 +1998,7 @@
             </w:r>
             <w:r>
               <w:rPr>
-                <w:rFonts w:ascii="Trebuchet MS" w:hAnsi="Trebuchet MS"/>
+                <w:rFonts w:asciiTheme="majorHAnsi" w:hAnsiTheme="majorHAnsi" w:cstheme="majorHAnsi"/>
                 <w:b w:val="0"/>
                 <w:bCs w:val="0"/>
                 <w:noProof/>
@@ -1988,7 +2015,7 @@
               <w:tab w:val="right" w:leader="dot" w:pos="8664"/>
             </w:tabs>
             <w:rPr>
-              <w:rFonts w:ascii="Trebuchet MS" w:eastAsiaTheme="minorEastAsia" w:hAnsi="Trebuchet MS" w:cstheme="minorBidi"/>
+              <w:rFonts w:asciiTheme="majorHAnsi" w:eastAsiaTheme="minorEastAsia" w:hAnsiTheme="majorHAnsi" w:cstheme="majorHAnsi"/>
               <w:b w:val="0"/>
               <w:bCs w:val="0"/>
               <w:noProof/>
@@ -2000,7 +2027,7 @@
             <w:r>
               <w:rPr>
                 <w:rStyle w:val="Hyperlink"/>
-                <w:rFonts w:ascii="Trebuchet MS" w:hAnsi="Trebuchet MS"/>
+                <w:rFonts w:asciiTheme="majorHAnsi" w:hAnsiTheme="majorHAnsi" w:cstheme="majorHAnsi"/>
                 <w:b w:val="0"/>
                 <w:bCs w:val="0"/>
                 <w:noProof/>
@@ -2009,7 +2036,7 @@
             </w:r>
             <w:r>
               <w:rPr>
-                <w:rFonts w:ascii="Trebuchet MS" w:hAnsi="Trebuchet MS"/>
+                <w:rFonts w:asciiTheme="majorHAnsi" w:hAnsiTheme="majorHAnsi" w:cstheme="majorHAnsi"/>
                 <w:b w:val="0"/>
                 <w:bCs w:val="0"/>
                 <w:noProof/>
@@ -2019,7 +2046,7 @@
             </w:r>
             <w:r>
               <w:rPr>
-                <w:rFonts w:ascii="Trebuchet MS" w:hAnsi="Trebuchet MS"/>
+                <w:rFonts w:asciiTheme="majorHAnsi" w:hAnsiTheme="majorHAnsi" w:cstheme="majorHAnsi"/>
                 <w:b w:val="0"/>
                 <w:bCs w:val="0"/>
                 <w:noProof/>
@@ -2029,7 +2056,7 @@
             </w:r>
             <w:r>
               <w:rPr>
-                <w:rFonts w:ascii="Trebuchet MS" w:hAnsi="Trebuchet MS"/>
+                <w:rFonts w:asciiTheme="majorHAnsi" w:hAnsiTheme="majorHAnsi" w:cstheme="majorHAnsi"/>
                 <w:b w:val="0"/>
                 <w:bCs w:val="0"/>
                 <w:noProof/>
@@ -2039,16 +2066,16 @@
             </w:r>
             <w:r>
               <w:rPr>
-                <w:rFonts w:ascii="Trebuchet MS" w:hAnsi="Trebuchet MS"/>
-                <w:b w:val="0"/>
-                <w:bCs w:val="0"/>
-                <w:noProof/>
-                <w:webHidden/>
-              </w:rPr>
-            </w:r>
-            <w:r>
-              <w:rPr>
-                <w:rFonts w:ascii="Trebuchet MS" w:hAnsi="Trebuchet MS"/>
+                <w:rFonts w:asciiTheme="majorHAnsi" w:hAnsiTheme="majorHAnsi" w:cstheme="majorHAnsi"/>
+                <w:b w:val="0"/>
+                <w:bCs w:val="0"/>
+                <w:noProof/>
+                <w:webHidden/>
+              </w:rPr>
+            </w:r>
+            <w:r>
+              <w:rPr>
+                <w:rFonts w:asciiTheme="majorHAnsi" w:hAnsiTheme="majorHAnsi" w:cstheme="majorHAnsi"/>
                 <w:b w:val="0"/>
                 <w:bCs w:val="0"/>
                 <w:noProof/>
@@ -2058,7 +2085,7 @@
             </w:r>
             <w:r>
               <w:rPr>
-                <w:rFonts w:ascii="Trebuchet MS" w:hAnsi="Trebuchet MS"/>
+                <w:rFonts w:asciiTheme="majorHAnsi" w:hAnsiTheme="majorHAnsi" w:cstheme="majorHAnsi"/>
                 <w:b w:val="0"/>
                 <w:bCs w:val="0"/>
                 <w:noProof/>
@@ -2068,7 +2095,7 @@
             </w:r>
             <w:r>
               <w:rPr>
-                <w:rFonts w:ascii="Trebuchet MS" w:hAnsi="Trebuchet MS"/>
+                <w:rFonts w:asciiTheme="majorHAnsi" w:hAnsiTheme="majorHAnsi" w:cstheme="majorHAnsi"/>
                 <w:b w:val="0"/>
                 <w:bCs w:val="0"/>
                 <w:noProof/>
@@ -2085,7 +2112,7 @@
               <w:tab w:val="right" w:leader="dot" w:pos="8664"/>
             </w:tabs>
             <w:rPr>
-              <w:rFonts w:ascii="Trebuchet MS" w:eastAsiaTheme="minorEastAsia" w:hAnsi="Trebuchet MS" w:cstheme="minorBidi"/>
+              <w:rFonts w:asciiTheme="majorHAnsi" w:eastAsiaTheme="minorEastAsia" w:hAnsiTheme="majorHAnsi" w:cstheme="majorHAnsi"/>
               <w:b w:val="0"/>
               <w:bCs w:val="0"/>
               <w:noProof/>
@@ -2097,7 +2124,7 @@
             <w:r>
               <w:rPr>
                 <w:rStyle w:val="Hyperlink"/>
-                <w:rFonts w:ascii="Trebuchet MS" w:hAnsi="Trebuchet MS"/>
+                <w:rFonts w:asciiTheme="majorHAnsi" w:hAnsiTheme="majorHAnsi" w:cstheme="majorHAnsi"/>
                 <w:b w:val="0"/>
                 <w:bCs w:val="0"/>
                 <w:noProof/>
@@ -2106,7 +2133,7 @@
             </w:r>
             <w:r>
               <w:rPr>
-                <w:rFonts w:ascii="Trebuchet MS" w:hAnsi="Trebuchet MS"/>
+                <w:rFonts w:asciiTheme="majorHAnsi" w:hAnsiTheme="majorHAnsi" w:cstheme="majorHAnsi"/>
                 <w:b w:val="0"/>
                 <w:bCs w:val="0"/>
                 <w:noProof/>
@@ -2116,7 +2143,7 @@
             </w:r>
             <w:r>
               <w:rPr>
-                <w:rFonts w:ascii="Trebuchet MS" w:hAnsi="Trebuchet MS"/>
+                <w:rFonts w:asciiTheme="majorHAnsi" w:hAnsiTheme="majorHAnsi" w:cstheme="majorHAnsi"/>
                 <w:b w:val="0"/>
                 <w:bCs w:val="0"/>
                 <w:noProof/>
@@ -2126,7 +2153,7 @@
             </w:r>
             <w:r>
               <w:rPr>
-                <w:rFonts w:ascii="Trebuchet MS" w:hAnsi="Trebuchet MS"/>
+                <w:rFonts w:asciiTheme="majorHAnsi" w:hAnsiTheme="majorHAnsi" w:cstheme="majorHAnsi"/>
                 <w:b w:val="0"/>
                 <w:bCs w:val="0"/>
                 <w:noProof/>
@@ -2136,16 +2163,16 @@
             </w:r>
             <w:r>
               <w:rPr>
-                <w:rFonts w:ascii="Trebuchet MS" w:hAnsi="Trebuchet MS"/>
-                <w:b w:val="0"/>
-                <w:bCs w:val="0"/>
-                <w:noProof/>
-                <w:webHidden/>
-              </w:rPr>
-            </w:r>
-            <w:r>
-              <w:rPr>
-                <w:rFonts w:ascii="Trebuchet MS" w:hAnsi="Trebuchet MS"/>
+                <w:rFonts w:asciiTheme="majorHAnsi" w:hAnsiTheme="majorHAnsi" w:cstheme="majorHAnsi"/>
+                <w:b w:val="0"/>
+                <w:bCs w:val="0"/>
+                <w:noProof/>
+                <w:webHidden/>
+              </w:rPr>
+            </w:r>
+            <w:r>
+              <w:rPr>
+                <w:rFonts w:asciiTheme="majorHAnsi" w:hAnsiTheme="majorHAnsi" w:cstheme="majorHAnsi"/>
                 <w:b w:val="0"/>
                 <w:bCs w:val="0"/>
                 <w:noProof/>
@@ -2155,7 +2182,7 @@
             </w:r>
             <w:r>
               <w:rPr>
-                <w:rFonts w:ascii="Trebuchet MS" w:hAnsi="Trebuchet MS"/>
+                <w:rFonts w:asciiTheme="majorHAnsi" w:hAnsiTheme="majorHAnsi" w:cstheme="majorHAnsi"/>
                 <w:b w:val="0"/>
                 <w:bCs w:val="0"/>
                 <w:noProof/>
@@ -2165,7 +2192,7 @@
             </w:r>
             <w:r>
               <w:rPr>
-                <w:rFonts w:ascii="Trebuchet MS" w:hAnsi="Trebuchet MS"/>
+                <w:rFonts w:asciiTheme="majorHAnsi" w:hAnsiTheme="majorHAnsi" w:cstheme="majorHAnsi"/>
                 <w:b w:val="0"/>
                 <w:bCs w:val="0"/>
                 <w:noProof/>
@@ -2182,7 +2209,7 @@
               <w:tab w:val="right" w:leader="dot" w:pos="8664"/>
             </w:tabs>
             <w:rPr>
-              <w:rFonts w:ascii="Trebuchet MS" w:eastAsiaTheme="minorEastAsia" w:hAnsi="Trebuchet MS" w:cstheme="minorBidi"/>
+              <w:rFonts w:asciiTheme="majorHAnsi" w:eastAsiaTheme="minorEastAsia" w:hAnsiTheme="majorHAnsi" w:cstheme="majorHAnsi"/>
               <w:b w:val="0"/>
               <w:bCs w:val="0"/>
               <w:i w:val="0"/>
@@ -2194,7 +2221,7 @@
             <w:r>
               <w:rPr>
                 <w:rStyle w:val="Hyperlink"/>
-                <w:rFonts w:ascii="Trebuchet MS" w:hAnsi="Trebuchet MS"/>
+                <w:rFonts w:asciiTheme="majorHAnsi" w:hAnsiTheme="majorHAnsi" w:cstheme="majorHAnsi"/>
                 <w:b w:val="0"/>
                 <w:bCs w:val="0"/>
                 <w:i w:val="0"/>
@@ -2205,7 +2232,7 @@
             </w:r>
             <w:r>
               <w:rPr>
-                <w:rFonts w:ascii="Trebuchet MS" w:hAnsi="Trebuchet MS"/>
+                <w:rFonts w:asciiTheme="majorHAnsi" w:hAnsiTheme="majorHAnsi" w:cstheme="majorHAnsi"/>
                 <w:b w:val="0"/>
                 <w:bCs w:val="0"/>
                 <w:i w:val="0"/>
@@ -2217,7 +2244,7 @@
             </w:r>
             <w:r>
               <w:rPr>
-                <w:rFonts w:ascii="Trebuchet MS" w:hAnsi="Trebuchet MS"/>
+                <w:rFonts w:asciiTheme="majorHAnsi" w:hAnsiTheme="majorHAnsi" w:cstheme="majorHAnsi"/>
                 <w:b w:val="0"/>
                 <w:bCs w:val="0"/>
                 <w:i w:val="0"/>
@@ -2229,7 +2256,7 @@
             </w:r>
             <w:r>
               <w:rPr>
-                <w:rFonts w:ascii="Trebuchet MS" w:hAnsi="Trebuchet MS"/>
+                <w:rFonts w:asciiTheme="majorHAnsi" w:hAnsiTheme="majorHAnsi" w:cstheme="majorHAnsi"/>
                 <w:b w:val="0"/>
                 <w:bCs w:val="0"/>
                 <w:i w:val="0"/>
@@ -2241,18 +2268,18 @@
             </w:r>
             <w:r>
               <w:rPr>
-                <w:rFonts w:ascii="Trebuchet MS" w:hAnsi="Trebuchet MS"/>
-                <w:b w:val="0"/>
-                <w:bCs w:val="0"/>
-                <w:i w:val="0"/>
-                <w:iCs w:val="0"/>
-                <w:noProof/>
-                <w:webHidden/>
-              </w:rPr>
-            </w:r>
-            <w:r>
-              <w:rPr>
-                <w:rFonts w:ascii="Trebuchet MS" w:hAnsi="Trebuchet MS"/>
+                <w:rFonts w:asciiTheme="majorHAnsi" w:hAnsiTheme="majorHAnsi" w:cstheme="majorHAnsi"/>
+                <w:b w:val="0"/>
+                <w:bCs w:val="0"/>
+                <w:i w:val="0"/>
+                <w:iCs w:val="0"/>
+                <w:noProof/>
+                <w:webHidden/>
+              </w:rPr>
+            </w:r>
+            <w:r>
+              <w:rPr>
+                <w:rFonts w:asciiTheme="majorHAnsi" w:hAnsiTheme="majorHAnsi" w:cstheme="majorHAnsi"/>
                 <w:b w:val="0"/>
                 <w:bCs w:val="0"/>
                 <w:i w:val="0"/>
@@ -2264,7 +2291,7 @@
             </w:r>
             <w:r>
               <w:rPr>
-                <w:rFonts w:ascii="Trebuchet MS" w:hAnsi="Trebuchet MS"/>
+                <w:rFonts w:asciiTheme="majorHAnsi" w:hAnsiTheme="majorHAnsi" w:cstheme="majorHAnsi"/>
                 <w:b w:val="0"/>
                 <w:bCs w:val="0"/>
                 <w:i w:val="0"/>
@@ -2276,7 +2303,7 @@
             </w:r>
             <w:r>
               <w:rPr>
-                <w:rFonts w:ascii="Trebuchet MS" w:hAnsi="Trebuchet MS"/>
+                <w:rFonts w:asciiTheme="majorHAnsi" w:hAnsiTheme="majorHAnsi" w:cstheme="majorHAnsi"/>
                 <w:b w:val="0"/>
                 <w:bCs w:val="0"/>
                 <w:i w:val="0"/>
@@ -2295,7 +2322,7 @@
               <w:tab w:val="right" w:leader="dot" w:pos="8664"/>
             </w:tabs>
             <w:rPr>
-              <w:rFonts w:ascii="Trebuchet MS" w:eastAsiaTheme="minorEastAsia" w:hAnsi="Trebuchet MS" w:cstheme="minorBidi"/>
+              <w:rFonts w:asciiTheme="majorHAnsi" w:eastAsiaTheme="minorEastAsia" w:hAnsiTheme="majorHAnsi" w:cstheme="majorHAnsi"/>
               <w:b w:val="0"/>
               <w:bCs w:val="0"/>
               <w:i w:val="0"/>
@@ -2307,7 +2334,7 @@
             <w:r>
               <w:rPr>
                 <w:rStyle w:val="Hyperlink"/>
-                <w:rFonts w:ascii="Trebuchet MS" w:hAnsi="Trebuchet MS"/>
+                <w:rFonts w:asciiTheme="majorHAnsi" w:hAnsiTheme="majorHAnsi" w:cstheme="majorHAnsi"/>
                 <w:b w:val="0"/>
                 <w:bCs w:val="0"/>
                 <w:i w:val="0"/>
@@ -2318,7 +2345,7 @@
             </w:r>
             <w:r>
               <w:rPr>
-                <w:rFonts w:ascii="Trebuchet MS" w:hAnsi="Trebuchet MS"/>
+                <w:rFonts w:asciiTheme="majorHAnsi" w:hAnsiTheme="majorHAnsi" w:cstheme="majorHAnsi"/>
                 <w:b w:val="0"/>
                 <w:bCs w:val="0"/>
                 <w:i w:val="0"/>
@@ -2330,7 +2357,7 @@
             </w:r>
             <w:r>
               <w:rPr>
-                <w:rFonts w:ascii="Trebuchet MS" w:hAnsi="Trebuchet MS"/>
+                <w:rFonts w:asciiTheme="majorHAnsi" w:hAnsiTheme="majorHAnsi" w:cstheme="majorHAnsi"/>
                 <w:b w:val="0"/>
                 <w:bCs w:val="0"/>
                 <w:i w:val="0"/>
@@ -2342,7 +2369,7 @@
             </w:r>
             <w:r>
               <w:rPr>
-                <w:rFonts w:ascii="Trebuchet MS" w:hAnsi="Trebuchet MS"/>
+                <w:rFonts w:asciiTheme="majorHAnsi" w:hAnsiTheme="majorHAnsi" w:cstheme="majorHAnsi"/>
                 <w:b w:val="0"/>
                 <w:bCs w:val="0"/>
                 <w:i w:val="0"/>
@@ -2354,18 +2381,18 @@
             </w:r>
             <w:r>
               <w:rPr>
-                <w:rFonts w:ascii="Trebuchet MS" w:hAnsi="Trebuchet MS"/>
-                <w:b w:val="0"/>
-                <w:bCs w:val="0"/>
-                <w:i w:val="0"/>
-                <w:iCs w:val="0"/>
-                <w:noProof/>
-                <w:webHidden/>
-              </w:rPr>
-            </w:r>
-            <w:r>
-              <w:rPr>
-                <w:rFonts w:ascii="Trebuchet MS" w:hAnsi="Trebuchet MS"/>
+                <w:rFonts w:asciiTheme="majorHAnsi" w:hAnsiTheme="majorHAnsi" w:cstheme="majorHAnsi"/>
+                <w:b w:val="0"/>
+                <w:bCs w:val="0"/>
+                <w:i w:val="0"/>
+                <w:iCs w:val="0"/>
+                <w:noProof/>
+                <w:webHidden/>
+              </w:rPr>
+            </w:r>
+            <w:r>
+              <w:rPr>
+                <w:rFonts w:asciiTheme="majorHAnsi" w:hAnsiTheme="majorHAnsi" w:cstheme="majorHAnsi"/>
                 <w:b w:val="0"/>
                 <w:bCs w:val="0"/>
                 <w:i w:val="0"/>
@@ -2377,7 +2404,7 @@
             </w:r>
             <w:r>
               <w:rPr>
-                <w:rFonts w:ascii="Trebuchet MS" w:hAnsi="Trebuchet MS"/>
+                <w:rFonts w:asciiTheme="majorHAnsi" w:hAnsiTheme="majorHAnsi" w:cstheme="majorHAnsi"/>
                 <w:b w:val="0"/>
                 <w:bCs w:val="0"/>
                 <w:i w:val="0"/>
@@ -2389,7 +2416,7 @@
             </w:r>
             <w:r>
               <w:rPr>
-                <w:rFonts w:ascii="Trebuchet MS" w:hAnsi="Trebuchet MS"/>
+                <w:rFonts w:asciiTheme="majorHAnsi" w:hAnsiTheme="majorHAnsi" w:cstheme="majorHAnsi"/>
                 <w:b w:val="0"/>
                 <w:bCs w:val="0"/>
                 <w:i w:val="0"/>
@@ -2408,7 +2435,7 @@
               <w:tab w:val="right" w:leader="dot" w:pos="8664"/>
             </w:tabs>
             <w:rPr>
-              <w:rFonts w:ascii="Trebuchet MS" w:eastAsiaTheme="minorEastAsia" w:hAnsi="Trebuchet MS" w:cstheme="minorBidi"/>
+              <w:rFonts w:asciiTheme="majorHAnsi" w:eastAsiaTheme="minorEastAsia" w:hAnsiTheme="majorHAnsi" w:cstheme="majorHAnsi"/>
               <w:b w:val="0"/>
               <w:bCs w:val="0"/>
               <w:i w:val="0"/>
@@ -2420,7 +2447,7 @@
             <w:r>
               <w:rPr>
                 <w:rStyle w:val="Hyperlink"/>
-                <w:rFonts w:ascii="Trebuchet MS" w:hAnsi="Trebuchet MS"/>
+                <w:rFonts w:asciiTheme="majorHAnsi" w:hAnsiTheme="majorHAnsi" w:cstheme="majorHAnsi"/>
                 <w:b w:val="0"/>
                 <w:bCs w:val="0"/>
                 <w:i w:val="0"/>
@@ -2431,7 +2458,7 @@
             </w:r>
             <w:r>
               <w:rPr>
-                <w:rFonts w:ascii="Trebuchet MS" w:hAnsi="Trebuchet MS"/>
+                <w:rFonts w:asciiTheme="majorHAnsi" w:hAnsiTheme="majorHAnsi" w:cstheme="majorHAnsi"/>
                 <w:b w:val="0"/>
                 <w:bCs w:val="0"/>
                 <w:i w:val="0"/>
@@ -2443,7 +2470,7 @@
             </w:r>
             <w:r>
               <w:rPr>
-                <w:rFonts w:ascii="Trebuchet MS" w:hAnsi="Trebuchet MS"/>
+                <w:rFonts w:asciiTheme="majorHAnsi" w:hAnsiTheme="majorHAnsi" w:cstheme="majorHAnsi"/>
                 <w:b w:val="0"/>
                 <w:bCs w:val="0"/>
                 <w:i w:val="0"/>
@@ -2455,7 +2482,7 @@
             </w:r>
             <w:r>
               <w:rPr>
-                <w:rFonts w:ascii="Trebuchet MS" w:hAnsi="Trebuchet MS"/>
+                <w:rFonts w:asciiTheme="majorHAnsi" w:hAnsiTheme="majorHAnsi" w:cstheme="majorHAnsi"/>
                 <w:b w:val="0"/>
                 <w:bCs w:val="0"/>
                 <w:i w:val="0"/>
@@ -2467,18 +2494,18 @@
             </w:r>
             <w:r>
               <w:rPr>
-                <w:rFonts w:ascii="Trebuchet MS" w:hAnsi="Trebuchet MS"/>
-                <w:b w:val="0"/>
-                <w:bCs w:val="0"/>
-                <w:i w:val="0"/>
-                <w:iCs w:val="0"/>
-                <w:noProof/>
-                <w:webHidden/>
-              </w:rPr>
-            </w:r>
-            <w:r>
-              <w:rPr>
-                <w:rFonts w:ascii="Trebuchet MS" w:hAnsi="Trebuchet MS"/>
+                <w:rFonts w:asciiTheme="majorHAnsi" w:hAnsiTheme="majorHAnsi" w:cstheme="majorHAnsi"/>
+                <w:b w:val="0"/>
+                <w:bCs w:val="0"/>
+                <w:i w:val="0"/>
+                <w:iCs w:val="0"/>
+                <w:noProof/>
+                <w:webHidden/>
+              </w:rPr>
+            </w:r>
+            <w:r>
+              <w:rPr>
+                <w:rFonts w:asciiTheme="majorHAnsi" w:hAnsiTheme="majorHAnsi" w:cstheme="majorHAnsi"/>
                 <w:b w:val="0"/>
                 <w:bCs w:val="0"/>
                 <w:i w:val="0"/>
@@ -2490,7 +2517,7 @@
             </w:r>
             <w:r>
               <w:rPr>
-                <w:rFonts w:ascii="Trebuchet MS" w:hAnsi="Trebuchet MS"/>
+                <w:rFonts w:asciiTheme="majorHAnsi" w:hAnsiTheme="majorHAnsi" w:cstheme="majorHAnsi"/>
                 <w:b w:val="0"/>
                 <w:bCs w:val="0"/>
                 <w:i w:val="0"/>
@@ -2502,7 +2529,7 @@
             </w:r>
             <w:r>
               <w:rPr>
-                <w:rFonts w:ascii="Trebuchet MS" w:hAnsi="Trebuchet MS"/>
+                <w:rFonts w:asciiTheme="majorHAnsi" w:hAnsiTheme="majorHAnsi" w:cstheme="majorHAnsi"/>
                 <w:b w:val="0"/>
                 <w:bCs w:val="0"/>
                 <w:i w:val="0"/>
@@ -2521,7 +2548,7 @@
               <w:tab w:val="right" w:leader="dot" w:pos="8664"/>
             </w:tabs>
             <w:rPr>
-              <w:rFonts w:ascii="Trebuchet MS" w:eastAsiaTheme="minorEastAsia" w:hAnsi="Trebuchet MS" w:cstheme="minorBidi"/>
+              <w:rFonts w:asciiTheme="majorHAnsi" w:eastAsiaTheme="minorEastAsia" w:hAnsiTheme="majorHAnsi" w:cstheme="majorHAnsi"/>
               <w:b w:val="0"/>
               <w:bCs w:val="0"/>
               <w:i w:val="0"/>
@@ -2533,7 +2560,7 @@
             <w:r>
               <w:rPr>
                 <w:rStyle w:val="Hyperlink"/>
-                <w:rFonts w:ascii="Trebuchet MS" w:hAnsi="Trebuchet MS"/>
+                <w:rFonts w:asciiTheme="majorHAnsi" w:hAnsiTheme="majorHAnsi" w:cstheme="majorHAnsi"/>
                 <w:b w:val="0"/>
                 <w:bCs w:val="0"/>
                 <w:i w:val="0"/>
@@ -2544,7 +2571,7 @@
             </w:r>
             <w:r>
               <w:rPr>
-                <w:rFonts w:ascii="Trebuchet MS" w:hAnsi="Trebuchet MS"/>
+                <w:rFonts w:asciiTheme="majorHAnsi" w:hAnsiTheme="majorHAnsi" w:cstheme="majorHAnsi"/>
                 <w:b w:val="0"/>
                 <w:bCs w:val="0"/>
                 <w:i w:val="0"/>
@@ -2556,7 +2583,7 @@
             </w:r>
             <w:r>
               <w:rPr>
-                <w:rFonts w:ascii="Trebuchet MS" w:hAnsi="Trebuchet MS"/>
+                <w:rFonts w:asciiTheme="majorHAnsi" w:hAnsiTheme="majorHAnsi" w:cstheme="majorHAnsi"/>
                 <w:b w:val="0"/>
                 <w:bCs w:val="0"/>
                 <w:i w:val="0"/>
@@ -2568,7 +2595,7 @@
             </w:r>
             <w:r>
               <w:rPr>
-                <w:rFonts w:ascii="Trebuchet MS" w:hAnsi="Trebuchet MS"/>
+                <w:rFonts w:asciiTheme="majorHAnsi" w:hAnsiTheme="majorHAnsi" w:cstheme="majorHAnsi"/>
                 <w:b w:val="0"/>
                 <w:bCs w:val="0"/>
                 <w:i w:val="0"/>
@@ -2580,18 +2607,18 @@
             </w:r>
             <w:r>
               <w:rPr>
-                <w:rFonts w:ascii="Trebuchet MS" w:hAnsi="Trebuchet MS"/>
-                <w:b w:val="0"/>
-                <w:bCs w:val="0"/>
-                <w:i w:val="0"/>
-                <w:iCs w:val="0"/>
-                <w:noProof/>
-                <w:webHidden/>
-              </w:rPr>
-            </w:r>
-            <w:r>
-              <w:rPr>
-                <w:rFonts w:ascii="Trebuchet MS" w:hAnsi="Trebuchet MS"/>
+                <w:rFonts w:asciiTheme="majorHAnsi" w:hAnsiTheme="majorHAnsi" w:cstheme="majorHAnsi"/>
+                <w:b w:val="0"/>
+                <w:bCs w:val="0"/>
+                <w:i w:val="0"/>
+                <w:iCs w:val="0"/>
+                <w:noProof/>
+                <w:webHidden/>
+              </w:rPr>
+            </w:r>
+            <w:r>
+              <w:rPr>
+                <w:rFonts w:asciiTheme="majorHAnsi" w:hAnsiTheme="majorHAnsi" w:cstheme="majorHAnsi"/>
                 <w:b w:val="0"/>
                 <w:bCs w:val="0"/>
                 <w:i w:val="0"/>
@@ -2603,7 +2630,7 @@
             </w:r>
             <w:r>
               <w:rPr>
-                <w:rFonts w:ascii="Trebuchet MS" w:hAnsi="Trebuchet MS"/>
+                <w:rFonts w:asciiTheme="majorHAnsi" w:hAnsiTheme="majorHAnsi" w:cstheme="majorHAnsi"/>
                 <w:b w:val="0"/>
                 <w:bCs w:val="0"/>
                 <w:i w:val="0"/>
@@ -2615,7 +2642,7 @@
             </w:r>
             <w:r>
               <w:rPr>
-                <w:rFonts w:ascii="Trebuchet MS" w:hAnsi="Trebuchet MS"/>
+                <w:rFonts w:asciiTheme="majorHAnsi" w:hAnsiTheme="majorHAnsi" w:cstheme="majorHAnsi"/>
                 <w:b w:val="0"/>
                 <w:bCs w:val="0"/>
                 <w:i w:val="0"/>
@@ -2634,7 +2661,7 @@
               <w:tab w:val="right" w:leader="dot" w:pos="8664"/>
             </w:tabs>
             <w:rPr>
-              <w:rFonts w:ascii="Trebuchet MS" w:eastAsiaTheme="minorEastAsia" w:hAnsi="Trebuchet MS" w:cstheme="minorBidi"/>
+              <w:rFonts w:asciiTheme="majorHAnsi" w:eastAsiaTheme="minorEastAsia" w:hAnsiTheme="majorHAnsi" w:cstheme="majorHAnsi"/>
               <w:b w:val="0"/>
               <w:bCs w:val="0"/>
               <w:i w:val="0"/>
@@ -2646,7 +2673,7 @@
             <w:r>
               <w:rPr>
                 <w:rStyle w:val="Hyperlink"/>
-                <w:rFonts w:ascii="Trebuchet MS" w:hAnsi="Trebuchet MS"/>
+                <w:rFonts w:asciiTheme="majorHAnsi" w:hAnsiTheme="majorHAnsi" w:cstheme="majorHAnsi"/>
                 <w:b w:val="0"/>
                 <w:bCs w:val="0"/>
                 <w:i w:val="0"/>
@@ -2657,7 +2684,7 @@
             </w:r>
             <w:r>
               <w:rPr>
-                <w:rFonts w:ascii="Trebuchet MS" w:hAnsi="Trebuchet MS"/>
+                <w:rFonts w:asciiTheme="majorHAnsi" w:hAnsiTheme="majorHAnsi" w:cstheme="majorHAnsi"/>
                 <w:b w:val="0"/>
                 <w:bCs w:val="0"/>
                 <w:i w:val="0"/>
@@ -2669,7 +2696,7 @@
             </w:r>
             <w:r>
               <w:rPr>
-                <w:rFonts w:ascii="Trebuchet MS" w:hAnsi="Trebuchet MS"/>
+                <w:rFonts w:asciiTheme="majorHAnsi" w:hAnsiTheme="majorHAnsi" w:cstheme="majorHAnsi"/>
                 <w:b w:val="0"/>
                 <w:bCs w:val="0"/>
                 <w:i w:val="0"/>
@@ -2681,7 +2708,7 @@
             </w:r>
             <w:r>
               <w:rPr>
-                <w:rFonts w:ascii="Trebuchet MS" w:hAnsi="Trebuchet MS"/>
+                <w:rFonts w:asciiTheme="majorHAnsi" w:hAnsiTheme="majorHAnsi" w:cstheme="majorHAnsi"/>
                 <w:b w:val="0"/>
                 <w:bCs w:val="0"/>
                 <w:i w:val="0"/>
@@ -2693,18 +2720,18 @@
             </w:r>
             <w:r>
               <w:rPr>
-                <w:rFonts w:ascii="Trebuchet MS" w:hAnsi="Trebuchet MS"/>
-                <w:b w:val="0"/>
-                <w:bCs w:val="0"/>
-                <w:i w:val="0"/>
-                <w:iCs w:val="0"/>
-                <w:noProof/>
-                <w:webHidden/>
-              </w:rPr>
-            </w:r>
-            <w:r>
-              <w:rPr>
-                <w:rFonts w:ascii="Trebuchet MS" w:hAnsi="Trebuchet MS"/>
+                <w:rFonts w:asciiTheme="majorHAnsi" w:hAnsiTheme="majorHAnsi" w:cstheme="majorHAnsi"/>
+                <w:b w:val="0"/>
+                <w:bCs w:val="0"/>
+                <w:i w:val="0"/>
+                <w:iCs w:val="0"/>
+                <w:noProof/>
+                <w:webHidden/>
+              </w:rPr>
+            </w:r>
+            <w:r>
+              <w:rPr>
+                <w:rFonts w:asciiTheme="majorHAnsi" w:hAnsiTheme="majorHAnsi" w:cstheme="majorHAnsi"/>
                 <w:b w:val="0"/>
                 <w:bCs w:val="0"/>
                 <w:i w:val="0"/>
@@ -2716,7 +2743,7 @@
             </w:r>
             <w:r>
               <w:rPr>
-                <w:rFonts w:ascii="Trebuchet MS" w:hAnsi="Trebuchet MS"/>
+                <w:rFonts w:asciiTheme="majorHAnsi" w:hAnsiTheme="majorHAnsi" w:cstheme="majorHAnsi"/>
                 <w:b w:val="0"/>
                 <w:bCs w:val="0"/>
                 <w:i w:val="0"/>
@@ -2728,7 +2755,7 @@
             </w:r>
             <w:r>
               <w:rPr>
-                <w:rFonts w:ascii="Trebuchet MS" w:hAnsi="Trebuchet MS"/>
+                <w:rFonts w:asciiTheme="majorHAnsi" w:hAnsiTheme="majorHAnsi" w:cstheme="majorHAnsi"/>
                 <w:b w:val="0"/>
                 <w:bCs w:val="0"/>
                 <w:i w:val="0"/>
@@ -2747,7 +2774,7 @@
               <w:tab w:val="right" w:leader="dot" w:pos="8664"/>
             </w:tabs>
             <w:rPr>
-              <w:rFonts w:ascii="Trebuchet MS" w:eastAsiaTheme="minorEastAsia" w:hAnsi="Trebuchet MS" w:cstheme="minorBidi"/>
+              <w:rFonts w:asciiTheme="majorHAnsi" w:eastAsiaTheme="minorEastAsia" w:hAnsiTheme="majorHAnsi" w:cstheme="majorHAnsi"/>
               <w:b w:val="0"/>
               <w:bCs w:val="0"/>
               <w:i w:val="0"/>
@@ -2759,7 +2786,7 @@
             <w:r>
               <w:rPr>
                 <w:rStyle w:val="Hyperlink"/>
-                <w:rFonts w:ascii="Trebuchet MS" w:hAnsi="Trebuchet MS"/>
+                <w:rFonts w:asciiTheme="majorHAnsi" w:hAnsiTheme="majorHAnsi" w:cstheme="majorHAnsi"/>
                 <w:b w:val="0"/>
                 <w:bCs w:val="0"/>
                 <w:i w:val="0"/>
@@ -2770,7 +2797,7 @@
             </w:r>
             <w:r>
               <w:rPr>
-                <w:rFonts w:ascii="Trebuchet MS" w:hAnsi="Trebuchet MS"/>
+                <w:rFonts w:asciiTheme="majorHAnsi" w:hAnsiTheme="majorHAnsi" w:cstheme="majorHAnsi"/>
                 <w:b w:val="0"/>
                 <w:bCs w:val="0"/>
                 <w:i w:val="0"/>
@@ -2782,7 +2809,7 @@
             </w:r>
             <w:r>
               <w:rPr>
-                <w:rFonts w:ascii="Trebuchet MS" w:hAnsi="Trebuchet MS"/>
+                <w:rFonts w:asciiTheme="majorHAnsi" w:hAnsiTheme="majorHAnsi" w:cstheme="majorHAnsi"/>
                 <w:b w:val="0"/>
                 <w:bCs w:val="0"/>
                 <w:i w:val="0"/>
@@ -2794,7 +2821,7 @@
             </w:r>
             <w:r>
               <w:rPr>
-                <w:rFonts w:ascii="Trebuchet MS" w:hAnsi="Trebuchet MS"/>
+                <w:rFonts w:asciiTheme="majorHAnsi" w:hAnsiTheme="majorHAnsi" w:cstheme="majorHAnsi"/>
                 <w:b w:val="0"/>
                 <w:bCs w:val="0"/>
                 <w:i w:val="0"/>
@@ -2806,18 +2833,18 @@
             </w:r>
             <w:r>
               <w:rPr>
-                <w:rFonts w:ascii="Trebuchet MS" w:hAnsi="Trebuchet MS"/>
-                <w:b w:val="0"/>
-                <w:bCs w:val="0"/>
-                <w:i w:val="0"/>
-                <w:iCs w:val="0"/>
-                <w:noProof/>
-                <w:webHidden/>
-              </w:rPr>
-            </w:r>
-            <w:r>
-              <w:rPr>
-                <w:rFonts w:ascii="Trebuchet MS" w:hAnsi="Trebuchet MS"/>
+                <w:rFonts w:asciiTheme="majorHAnsi" w:hAnsiTheme="majorHAnsi" w:cstheme="majorHAnsi"/>
+                <w:b w:val="0"/>
+                <w:bCs w:val="0"/>
+                <w:i w:val="0"/>
+                <w:iCs w:val="0"/>
+                <w:noProof/>
+                <w:webHidden/>
+              </w:rPr>
+            </w:r>
+            <w:r>
+              <w:rPr>
+                <w:rFonts w:asciiTheme="majorHAnsi" w:hAnsiTheme="majorHAnsi" w:cstheme="majorHAnsi"/>
                 <w:b w:val="0"/>
                 <w:bCs w:val="0"/>
                 <w:i w:val="0"/>
@@ -2829,7 +2856,7 @@
             </w:r>
             <w:r>
               <w:rPr>
-                <w:rFonts w:ascii="Trebuchet MS" w:hAnsi="Trebuchet MS"/>
+                <w:rFonts w:asciiTheme="majorHAnsi" w:hAnsiTheme="majorHAnsi" w:cstheme="majorHAnsi"/>
                 <w:b w:val="0"/>
                 <w:bCs w:val="0"/>
                 <w:i w:val="0"/>
@@ -2841,7 +2868,7 @@
             </w:r>
             <w:r>
               <w:rPr>
-                <w:rFonts w:ascii="Trebuchet MS" w:hAnsi="Trebuchet MS"/>
+                <w:rFonts w:asciiTheme="majorHAnsi" w:hAnsiTheme="majorHAnsi" w:cstheme="majorHAnsi"/>
                 <w:b w:val="0"/>
                 <w:bCs w:val="0"/>
                 <w:i w:val="0"/>
@@ -2860,7 +2887,7 @@
               <w:tab w:val="right" w:leader="dot" w:pos="8664"/>
             </w:tabs>
             <w:rPr>
-              <w:rFonts w:ascii="Trebuchet MS" w:eastAsiaTheme="minorEastAsia" w:hAnsi="Trebuchet MS" w:cstheme="minorBidi"/>
+              <w:rFonts w:asciiTheme="majorHAnsi" w:eastAsiaTheme="minorEastAsia" w:hAnsiTheme="majorHAnsi" w:cstheme="majorHAnsi"/>
               <w:b w:val="0"/>
               <w:bCs w:val="0"/>
               <w:i w:val="0"/>
@@ -2872,7 +2899,7 @@
             <w:r>
               <w:rPr>
                 <w:rStyle w:val="Hyperlink"/>
-                <w:rFonts w:ascii="Trebuchet MS" w:hAnsi="Trebuchet MS"/>
+                <w:rFonts w:asciiTheme="majorHAnsi" w:hAnsiTheme="majorHAnsi" w:cstheme="majorHAnsi"/>
                 <w:b w:val="0"/>
                 <w:bCs w:val="0"/>
                 <w:i w:val="0"/>
@@ -2883,7 +2910,7 @@
             </w:r>
             <w:r>
               <w:rPr>
-                <w:rFonts w:ascii="Trebuchet MS" w:hAnsi="Trebuchet MS"/>
+                <w:rFonts w:asciiTheme="majorHAnsi" w:hAnsiTheme="majorHAnsi" w:cstheme="majorHAnsi"/>
                 <w:b w:val="0"/>
                 <w:bCs w:val="0"/>
                 <w:i w:val="0"/>
@@ -2895,7 +2922,7 @@
             </w:r>
             <w:r>
               <w:rPr>
-                <w:rFonts w:ascii="Trebuchet MS" w:hAnsi="Trebuchet MS"/>
+                <w:rFonts w:asciiTheme="majorHAnsi" w:hAnsiTheme="majorHAnsi" w:cstheme="majorHAnsi"/>
                 <w:b w:val="0"/>
                 <w:bCs w:val="0"/>
                 <w:i w:val="0"/>
@@ -2907,7 +2934,7 @@
             </w:r>
             <w:r>
               <w:rPr>
-                <w:rFonts w:ascii="Trebuchet MS" w:hAnsi="Trebuchet MS"/>
+                <w:rFonts w:asciiTheme="majorHAnsi" w:hAnsiTheme="majorHAnsi" w:cstheme="majorHAnsi"/>
                 <w:b w:val="0"/>
                 <w:bCs w:val="0"/>
                 <w:i w:val="0"/>
@@ -2919,18 +2946,18 @@
             </w:r>
             <w:r>
               <w:rPr>
-                <w:rFonts w:ascii="Trebuchet MS" w:hAnsi="Trebuchet MS"/>
-                <w:b w:val="0"/>
-                <w:bCs w:val="0"/>
-                <w:i w:val="0"/>
-                <w:iCs w:val="0"/>
-                <w:noProof/>
-                <w:webHidden/>
-              </w:rPr>
-            </w:r>
-            <w:r>
-              <w:rPr>
-                <w:rFonts w:ascii="Trebuchet MS" w:hAnsi="Trebuchet MS"/>
+                <w:rFonts w:asciiTheme="majorHAnsi" w:hAnsiTheme="majorHAnsi" w:cstheme="majorHAnsi"/>
+                <w:b w:val="0"/>
+                <w:bCs w:val="0"/>
+                <w:i w:val="0"/>
+                <w:iCs w:val="0"/>
+                <w:noProof/>
+                <w:webHidden/>
+              </w:rPr>
+            </w:r>
+            <w:r>
+              <w:rPr>
+                <w:rFonts w:asciiTheme="majorHAnsi" w:hAnsiTheme="majorHAnsi" w:cstheme="majorHAnsi"/>
                 <w:b w:val="0"/>
                 <w:bCs w:val="0"/>
                 <w:i w:val="0"/>
@@ -2942,7 +2969,7 @@
             </w:r>
             <w:r>
               <w:rPr>
-                <w:rFonts w:ascii="Trebuchet MS" w:hAnsi="Trebuchet MS"/>
+                <w:rFonts w:asciiTheme="majorHAnsi" w:hAnsiTheme="majorHAnsi" w:cstheme="majorHAnsi"/>
                 <w:b w:val="0"/>
                 <w:bCs w:val="0"/>
                 <w:i w:val="0"/>
@@ -2954,7 +2981,7 @@
             </w:r>
             <w:r>
               <w:rPr>
-                <w:rFonts w:ascii="Trebuchet MS" w:hAnsi="Trebuchet MS"/>
+                <w:rFonts w:asciiTheme="majorHAnsi" w:hAnsiTheme="majorHAnsi" w:cstheme="majorHAnsi"/>
                 <w:b w:val="0"/>
                 <w:bCs w:val="0"/>
                 <w:i w:val="0"/>
@@ -2973,7 +3000,7 @@
               <w:tab w:val="right" w:leader="dot" w:pos="8664"/>
             </w:tabs>
             <w:rPr>
-              <w:rFonts w:ascii="Trebuchet MS" w:eastAsiaTheme="minorEastAsia" w:hAnsi="Trebuchet MS" w:cstheme="minorBidi"/>
+              <w:rFonts w:asciiTheme="majorHAnsi" w:eastAsiaTheme="minorEastAsia" w:hAnsiTheme="majorHAnsi" w:cstheme="majorHAnsi"/>
               <w:b w:val="0"/>
               <w:bCs w:val="0"/>
               <w:noProof/>
@@ -2985,7 +3012,7 @@
             <w:r>
               <w:rPr>
                 <w:rStyle w:val="Hyperlink"/>
-                <w:rFonts w:ascii="Trebuchet MS" w:hAnsi="Trebuchet MS"/>
+                <w:rFonts w:asciiTheme="majorHAnsi" w:hAnsiTheme="majorHAnsi" w:cstheme="majorHAnsi"/>
                 <w:b w:val="0"/>
                 <w:bCs w:val="0"/>
                 <w:noProof/>
@@ -2994,7 +3021,7 @@
             </w:r>
             <w:r>
               <w:rPr>
-                <w:rFonts w:ascii="Trebuchet MS" w:hAnsi="Trebuchet MS"/>
+                <w:rFonts w:asciiTheme="majorHAnsi" w:hAnsiTheme="majorHAnsi" w:cstheme="majorHAnsi"/>
                 <w:b w:val="0"/>
                 <w:bCs w:val="0"/>
                 <w:noProof/>
@@ -3004,7 +3031,7 @@
             </w:r>
             <w:r>
               <w:rPr>
-                <w:rFonts w:ascii="Trebuchet MS" w:hAnsi="Trebuchet MS"/>
+                <w:rFonts w:asciiTheme="majorHAnsi" w:hAnsiTheme="majorHAnsi" w:cstheme="majorHAnsi"/>
                 <w:b w:val="0"/>
                 <w:bCs w:val="0"/>
                 <w:noProof/>
@@ -3014,7 +3041,7 @@
             </w:r>
             <w:r>
               <w:rPr>
-                <w:rFonts w:ascii="Trebuchet MS" w:hAnsi="Trebuchet MS"/>
+                <w:rFonts w:asciiTheme="majorHAnsi" w:hAnsiTheme="majorHAnsi" w:cstheme="majorHAnsi"/>
                 <w:b w:val="0"/>
                 <w:bCs w:val="0"/>
                 <w:noProof/>
@@ -3024,16 +3051,16 @@
             </w:r>
             <w:r>
               <w:rPr>
-                <w:rFonts w:ascii="Trebuchet MS" w:hAnsi="Trebuchet MS"/>
-                <w:b w:val="0"/>
-                <w:bCs w:val="0"/>
-                <w:noProof/>
-                <w:webHidden/>
-              </w:rPr>
-            </w:r>
-            <w:r>
-              <w:rPr>
-                <w:rFonts w:ascii="Trebuchet MS" w:hAnsi="Trebuchet MS"/>
+                <w:rFonts w:asciiTheme="majorHAnsi" w:hAnsiTheme="majorHAnsi" w:cstheme="majorHAnsi"/>
+                <w:b w:val="0"/>
+                <w:bCs w:val="0"/>
+                <w:noProof/>
+                <w:webHidden/>
+              </w:rPr>
+            </w:r>
+            <w:r>
+              <w:rPr>
+                <w:rFonts w:asciiTheme="majorHAnsi" w:hAnsiTheme="majorHAnsi" w:cstheme="majorHAnsi"/>
                 <w:b w:val="0"/>
                 <w:bCs w:val="0"/>
                 <w:noProof/>
@@ -3043,7 +3070,7 @@
             </w:r>
             <w:r>
               <w:rPr>
-                <w:rFonts w:ascii="Trebuchet MS" w:hAnsi="Trebuchet MS"/>
+                <w:rFonts w:asciiTheme="majorHAnsi" w:hAnsiTheme="majorHAnsi" w:cstheme="majorHAnsi"/>
                 <w:b w:val="0"/>
                 <w:bCs w:val="0"/>
                 <w:noProof/>
@@ -3053,7 +3080,7 @@
             </w:r>
             <w:r>
               <w:rPr>
-                <w:rFonts w:ascii="Trebuchet MS" w:hAnsi="Trebuchet MS"/>
+                <w:rFonts w:asciiTheme="majorHAnsi" w:hAnsiTheme="majorHAnsi" w:cstheme="majorHAnsi"/>
                 <w:b w:val="0"/>
                 <w:bCs w:val="0"/>
                 <w:noProof/>
@@ -3070,7 +3097,7 @@
               <w:tab w:val="right" w:leader="dot" w:pos="8664"/>
             </w:tabs>
             <w:rPr>
-              <w:rFonts w:ascii="Trebuchet MS" w:eastAsiaTheme="minorEastAsia" w:hAnsi="Trebuchet MS" w:cstheme="minorBidi"/>
+              <w:rFonts w:asciiTheme="majorHAnsi" w:eastAsiaTheme="minorEastAsia" w:hAnsiTheme="majorHAnsi" w:cstheme="majorHAnsi"/>
               <w:b w:val="0"/>
               <w:bCs w:val="0"/>
               <w:noProof/>
@@ -3082,7 +3109,7 @@
             <w:r>
               <w:rPr>
                 <w:rStyle w:val="Hyperlink"/>
-                <w:rFonts w:ascii="Trebuchet MS" w:hAnsi="Trebuchet MS"/>
+                <w:rFonts w:asciiTheme="majorHAnsi" w:hAnsiTheme="majorHAnsi" w:cstheme="majorHAnsi"/>
                 <w:b w:val="0"/>
                 <w:bCs w:val="0"/>
                 <w:noProof/>
@@ -3091,7 +3118,7 @@
             </w:r>
             <w:r>
               <w:rPr>
-                <w:rFonts w:ascii="Trebuchet MS" w:hAnsi="Trebuchet MS"/>
+                <w:rFonts w:asciiTheme="majorHAnsi" w:hAnsiTheme="majorHAnsi" w:cstheme="majorHAnsi"/>
                 <w:b w:val="0"/>
                 <w:bCs w:val="0"/>
                 <w:noProof/>
@@ -3101,7 +3128,7 @@
             </w:r>
             <w:r>
               <w:rPr>
-                <w:rFonts w:ascii="Trebuchet MS" w:hAnsi="Trebuchet MS"/>
+                <w:rFonts w:asciiTheme="majorHAnsi" w:hAnsiTheme="majorHAnsi" w:cstheme="majorHAnsi"/>
                 <w:b w:val="0"/>
                 <w:bCs w:val="0"/>
                 <w:noProof/>
@@ -3111,7 +3138,7 @@
             </w:r>
             <w:r>
               <w:rPr>
-                <w:rFonts w:ascii="Trebuchet MS" w:hAnsi="Trebuchet MS"/>
+                <w:rFonts w:asciiTheme="majorHAnsi" w:hAnsiTheme="majorHAnsi" w:cstheme="majorHAnsi"/>
                 <w:b w:val="0"/>
                 <w:bCs w:val="0"/>
                 <w:noProof/>
@@ -3121,16 +3148,16 @@
             </w:r>
             <w:r>
               <w:rPr>
-                <w:rFonts w:ascii="Trebuchet MS" w:hAnsi="Trebuchet MS"/>
-                <w:b w:val="0"/>
-                <w:bCs w:val="0"/>
-                <w:noProof/>
-                <w:webHidden/>
-              </w:rPr>
-            </w:r>
-            <w:r>
-              <w:rPr>
-                <w:rFonts w:ascii="Trebuchet MS" w:hAnsi="Trebuchet MS"/>
+                <w:rFonts w:asciiTheme="majorHAnsi" w:hAnsiTheme="majorHAnsi" w:cstheme="majorHAnsi"/>
+                <w:b w:val="0"/>
+                <w:bCs w:val="0"/>
+                <w:noProof/>
+                <w:webHidden/>
+              </w:rPr>
+            </w:r>
+            <w:r>
+              <w:rPr>
+                <w:rFonts w:asciiTheme="majorHAnsi" w:hAnsiTheme="majorHAnsi" w:cstheme="majorHAnsi"/>
                 <w:b w:val="0"/>
                 <w:bCs w:val="0"/>
                 <w:noProof/>
@@ -3140,7 +3167,7 @@
             </w:r>
             <w:r>
               <w:rPr>
-                <w:rFonts w:ascii="Trebuchet MS" w:hAnsi="Trebuchet MS"/>
+                <w:rFonts w:asciiTheme="majorHAnsi" w:hAnsiTheme="majorHAnsi" w:cstheme="majorHAnsi"/>
                 <w:b w:val="0"/>
                 <w:bCs w:val="0"/>
                 <w:noProof/>
@@ -3150,7 +3177,7 @@
             </w:r>
             <w:r>
               <w:rPr>
-                <w:rFonts w:ascii="Trebuchet MS" w:hAnsi="Trebuchet MS"/>
+                <w:rFonts w:asciiTheme="majorHAnsi" w:hAnsiTheme="majorHAnsi" w:cstheme="majorHAnsi"/>
                 <w:b w:val="0"/>
                 <w:bCs w:val="0"/>
                 <w:noProof/>
@@ -3167,7 +3194,7 @@
               <w:tab w:val="right" w:leader="dot" w:pos="8664"/>
             </w:tabs>
             <w:rPr>
-              <w:rFonts w:ascii="Trebuchet MS" w:eastAsiaTheme="minorEastAsia" w:hAnsi="Trebuchet MS" w:cstheme="minorBidi"/>
+              <w:rFonts w:asciiTheme="majorHAnsi" w:eastAsiaTheme="minorEastAsia" w:hAnsiTheme="majorHAnsi" w:cstheme="majorHAnsi"/>
               <w:b w:val="0"/>
               <w:bCs w:val="0"/>
               <w:noProof/>
@@ -3179,7 +3206,7 @@
             <w:r>
               <w:rPr>
                 <w:rStyle w:val="Hyperlink"/>
-                <w:rFonts w:ascii="Trebuchet MS" w:hAnsi="Trebuchet MS"/>
+                <w:rFonts w:asciiTheme="majorHAnsi" w:hAnsiTheme="majorHAnsi" w:cstheme="majorHAnsi"/>
                 <w:b w:val="0"/>
                 <w:bCs w:val="0"/>
                 <w:noProof/>
@@ -3188,7 +3215,7 @@
             </w:r>
             <w:r>
               <w:rPr>
-                <w:rFonts w:ascii="Trebuchet MS" w:hAnsi="Trebuchet MS"/>
+                <w:rFonts w:asciiTheme="majorHAnsi" w:hAnsiTheme="majorHAnsi" w:cstheme="majorHAnsi"/>
                 <w:b w:val="0"/>
                 <w:bCs w:val="0"/>
                 <w:noProof/>
@@ -3198,7 +3225,7 @@
             </w:r>
             <w:r>
               <w:rPr>
-                <w:rFonts w:ascii="Trebuchet MS" w:hAnsi="Trebuchet MS"/>
+                <w:rFonts w:asciiTheme="majorHAnsi" w:hAnsiTheme="majorHAnsi" w:cstheme="majorHAnsi"/>
                 <w:b w:val="0"/>
                 <w:bCs w:val="0"/>
                 <w:noProof/>
@@ -3208,7 +3235,7 @@
             </w:r>
             <w:r>
               <w:rPr>
-                <w:rFonts w:ascii="Trebuchet MS" w:hAnsi="Trebuchet MS"/>
+                <w:rFonts w:asciiTheme="majorHAnsi" w:hAnsiTheme="majorHAnsi" w:cstheme="majorHAnsi"/>
                 <w:b w:val="0"/>
                 <w:bCs w:val="0"/>
                 <w:noProof/>
@@ -3218,16 +3245,16 @@
             </w:r>
             <w:r>
               <w:rPr>
-                <w:rFonts w:ascii="Trebuchet MS" w:hAnsi="Trebuchet MS"/>
-                <w:b w:val="0"/>
-                <w:bCs w:val="0"/>
-                <w:noProof/>
-                <w:webHidden/>
-              </w:rPr>
-            </w:r>
-            <w:r>
-              <w:rPr>
-                <w:rFonts w:ascii="Trebuchet MS" w:hAnsi="Trebuchet MS"/>
+                <w:rFonts w:asciiTheme="majorHAnsi" w:hAnsiTheme="majorHAnsi" w:cstheme="majorHAnsi"/>
+                <w:b w:val="0"/>
+                <w:bCs w:val="0"/>
+                <w:noProof/>
+                <w:webHidden/>
+              </w:rPr>
+            </w:r>
+            <w:r>
+              <w:rPr>
+                <w:rFonts w:asciiTheme="majorHAnsi" w:hAnsiTheme="majorHAnsi" w:cstheme="majorHAnsi"/>
                 <w:b w:val="0"/>
                 <w:bCs w:val="0"/>
                 <w:noProof/>
@@ -3237,7 +3264,7 @@
             </w:r>
             <w:r>
               <w:rPr>
-                <w:rFonts w:ascii="Trebuchet MS" w:hAnsi="Trebuchet MS"/>
+                <w:rFonts w:asciiTheme="majorHAnsi" w:hAnsiTheme="majorHAnsi" w:cstheme="majorHAnsi"/>
                 <w:b w:val="0"/>
                 <w:bCs w:val="0"/>
                 <w:noProof/>
@@ -3247,7 +3274,7 @@
             </w:r>
             <w:r>
               <w:rPr>
-                <w:rFonts w:ascii="Trebuchet MS" w:hAnsi="Trebuchet MS"/>
+                <w:rFonts w:asciiTheme="majorHAnsi" w:hAnsiTheme="majorHAnsi" w:cstheme="majorHAnsi"/>
                 <w:b w:val="0"/>
                 <w:bCs w:val="0"/>
                 <w:noProof/>
@@ -3258,9 +3285,14 @@
           </w:hyperlink>
         </w:p>
         <w:p>
+          <w:pPr>
+            <w:rPr>
+              <w:rFonts w:asciiTheme="majorHAnsi" w:hAnsiTheme="majorHAnsi" w:cstheme="majorHAnsi"/>
+            </w:rPr>
+          </w:pPr>
           <w:r>
             <w:rPr>
-              <w:rFonts w:ascii="Trebuchet MS" w:hAnsi="Trebuchet MS"/>
+              <w:rFonts w:asciiTheme="majorHAnsi" w:hAnsiTheme="majorHAnsi" w:cstheme="majorHAnsi"/>
               <w:noProof/>
             </w:rPr>
             <w:fldChar w:fldCharType="end"/>
@@ -3274,7 +3306,7 @@
           <w:tab w:val="left" w:pos="921"/>
         </w:tabs>
         <w:rPr>
-          <w:rFonts w:ascii="Trebuchet MS" w:hAnsi="Trebuchet MS"/>
+          <w:rFonts w:asciiTheme="majorHAnsi" w:hAnsiTheme="majorHAnsi" w:cstheme="majorHAnsi"/>
         </w:rPr>
       </w:pPr>
     </w:p>
@@ -3284,7 +3316,7 @@
           <w:tab w:val="left" w:pos="921"/>
         </w:tabs>
         <w:rPr>
-          <w:rFonts w:ascii="Trebuchet MS" w:hAnsi="Trebuchet MS"/>
+          <w:rFonts w:asciiTheme="majorHAnsi" w:hAnsiTheme="majorHAnsi" w:cstheme="majorHAnsi"/>
           <w:color w:val="FF0000"/>
           <w:sz w:val="20"/>
           <w:szCs w:val="20"/>
@@ -3292,7 +3324,7 @@
       </w:pPr>
       <w:r>
         <w:rPr>
-          <w:rFonts w:ascii="Trebuchet MS" w:hAnsi="Trebuchet MS"/>
+          <w:rFonts w:asciiTheme="majorHAnsi" w:hAnsiTheme="majorHAnsi" w:cstheme="majorHAnsi"/>
           <w:color w:val="FF0000"/>
           <w:sz w:val="20"/>
           <w:szCs w:val="20"/>
@@ -3301,7 +3333,7 @@
       </w:r>
       <w:r>
         <w:rPr>
-          <w:rFonts w:ascii="Trebuchet MS" w:hAnsi="Trebuchet MS"/>
+          <w:rFonts w:asciiTheme="majorHAnsi" w:hAnsiTheme="majorHAnsi" w:cstheme="majorHAnsi"/>
           <w:color w:val="FF0000"/>
           <w:sz w:val="20"/>
           <w:szCs w:val="20"/>
@@ -3310,7 +3342,7 @@
       </w:r>
       <w:r>
         <w:rPr>
-          <w:rFonts w:ascii="Trebuchet MS" w:hAnsi="Trebuchet MS"/>
+          <w:rFonts w:asciiTheme="majorHAnsi" w:hAnsiTheme="majorHAnsi" w:cstheme="majorHAnsi"/>
           <w:color w:val="FF0000"/>
           <w:sz w:val="20"/>
           <w:szCs w:val="20"/>
@@ -3319,7 +3351,7 @@
       </w:r>
       <w:r>
         <w:rPr>
-          <w:rFonts w:ascii="Trebuchet MS" w:hAnsi="Trebuchet MS"/>
+          <w:rFonts w:asciiTheme="majorHAnsi" w:hAnsiTheme="majorHAnsi" w:cstheme="majorHAnsi"/>
           <w:color w:val="FF0000"/>
           <w:sz w:val="20"/>
           <w:szCs w:val="20"/>
@@ -3328,7 +3360,7 @@
       </w:r>
       <w:r>
         <w:rPr>
-          <w:rFonts w:ascii="Trebuchet MS" w:hAnsi="Trebuchet MS"/>
+          <w:rFonts w:asciiTheme="majorHAnsi" w:hAnsiTheme="majorHAnsi" w:cstheme="majorHAnsi"/>
           <w:color w:val="FF0000"/>
           <w:sz w:val="20"/>
           <w:szCs w:val="20"/>
@@ -3337,7 +3369,7 @@
       </w:r>
       <w:r>
         <w:rPr>
-          <w:rFonts w:ascii="Trebuchet MS" w:hAnsi="Trebuchet MS"/>
+          <w:rFonts w:asciiTheme="majorHAnsi" w:hAnsiTheme="majorHAnsi" w:cstheme="majorHAnsi"/>
           <w:color w:val="FF0000"/>
           <w:sz w:val="20"/>
           <w:szCs w:val="20"/>
@@ -3346,7 +3378,7 @@
       </w:r>
       <w:r>
         <w:rPr>
-          <w:rFonts w:ascii="Trebuchet MS" w:hAnsi="Trebuchet MS"/>
+          <w:rFonts w:asciiTheme="majorHAnsi" w:hAnsiTheme="majorHAnsi" w:cstheme="majorHAnsi"/>
           <w:color w:val="FF0000"/>
           <w:sz w:val="20"/>
           <w:szCs w:val="20"/>
@@ -3355,7 +3387,7 @@
       </w:r>
       <w:r>
         <w:rPr>
-          <w:rFonts w:ascii="Trebuchet MS" w:hAnsi="Trebuchet MS"/>
+          <w:rFonts w:asciiTheme="majorHAnsi" w:hAnsiTheme="majorHAnsi" w:cstheme="majorHAnsi"/>
           <w:color w:val="FF0000"/>
           <w:sz w:val="20"/>
           <w:szCs w:val="20"/>
@@ -3364,7 +3396,7 @@
       </w:r>
       <w:r>
         <w:rPr>
-          <w:rFonts w:ascii="Trebuchet MS" w:hAnsi="Trebuchet MS"/>
+          <w:rFonts w:asciiTheme="majorHAnsi" w:hAnsiTheme="majorHAnsi" w:cstheme="majorHAnsi"/>
           <w:color w:val="FF0000"/>
           <w:sz w:val="20"/>
           <w:szCs w:val="20"/>
@@ -3373,7 +3405,7 @@
       </w:r>
       <w:r>
         <w:rPr>
-          <w:rFonts w:ascii="Trebuchet MS" w:hAnsi="Trebuchet MS"/>
+          <w:rFonts w:asciiTheme="majorHAnsi" w:hAnsiTheme="majorHAnsi" w:cstheme="majorHAnsi"/>
           <w:color w:val="FF0000"/>
           <w:sz w:val="20"/>
           <w:szCs w:val="20"/>
@@ -3382,7 +3414,7 @@
       </w:r>
       <w:r>
         <w:rPr>
-          <w:rFonts w:ascii="Trebuchet MS" w:hAnsi="Trebuchet MS"/>
+          <w:rFonts w:asciiTheme="majorHAnsi" w:hAnsiTheme="majorHAnsi" w:cstheme="majorHAnsi"/>
           <w:color w:val="FF0000"/>
           <w:sz w:val="20"/>
           <w:szCs w:val="20"/>
@@ -3391,7 +3423,7 @@
       </w:r>
       <w:r>
         <w:rPr>
-          <w:rFonts w:ascii="Trebuchet MS" w:hAnsi="Trebuchet MS"/>
+          <w:rFonts w:asciiTheme="majorHAnsi" w:hAnsiTheme="majorHAnsi" w:cstheme="majorHAnsi"/>
           <w:color w:val="FF0000"/>
           <w:sz w:val="20"/>
           <w:szCs w:val="20"/>
@@ -3400,7 +3432,7 @@
       </w:r>
       <w:r>
         <w:rPr>
-          <w:rFonts w:ascii="Trebuchet MS" w:hAnsi="Trebuchet MS"/>
+          <w:rFonts w:asciiTheme="majorHAnsi" w:hAnsiTheme="majorHAnsi" w:cstheme="majorHAnsi"/>
           <w:color w:val="FF0000"/>
           <w:sz w:val="20"/>
           <w:szCs w:val="20"/>
@@ -3409,7 +3441,7 @@
       </w:r>
       <w:r>
         <w:rPr>
-          <w:rFonts w:ascii="Trebuchet MS" w:hAnsi="Trebuchet MS"/>
+          <w:rFonts w:asciiTheme="majorHAnsi" w:hAnsiTheme="majorHAnsi" w:cstheme="majorHAnsi"/>
           <w:color w:val="FF0000"/>
           <w:sz w:val="20"/>
           <w:szCs w:val="20"/>
@@ -3418,7 +3450,7 @@
       </w:r>
       <w:r>
         <w:rPr>
-          <w:rFonts w:ascii="Trebuchet MS" w:hAnsi="Trebuchet MS"/>
+          <w:rFonts w:asciiTheme="majorHAnsi" w:hAnsiTheme="majorHAnsi" w:cstheme="majorHAnsi"/>
           <w:color w:val="FF0000"/>
           <w:sz w:val="20"/>
           <w:szCs w:val="20"/>
@@ -3427,7 +3459,7 @@
       </w:r>
       <w:r>
         <w:rPr>
-          <w:rFonts w:ascii="Trebuchet MS" w:hAnsi="Trebuchet MS"/>
+          <w:rFonts w:asciiTheme="majorHAnsi" w:hAnsiTheme="majorHAnsi" w:cstheme="majorHAnsi"/>
           <w:color w:val="FF0000"/>
           <w:sz w:val="20"/>
           <w:szCs w:val="20"/>
@@ -3436,7 +3468,7 @@
       </w:r>
       <w:r>
         <w:rPr>
-          <w:rFonts w:ascii="Trebuchet MS" w:hAnsi="Trebuchet MS"/>
+          <w:rFonts w:asciiTheme="majorHAnsi" w:hAnsiTheme="majorHAnsi" w:cstheme="majorHAnsi"/>
           <w:color w:val="FF0000"/>
           <w:sz w:val="20"/>
           <w:szCs w:val="20"/>
@@ -3445,7 +3477,7 @@
       </w:r>
       <w:r>
         <w:rPr>
-          <w:rFonts w:ascii="Trebuchet MS" w:hAnsi="Trebuchet MS"/>
+          <w:rFonts w:asciiTheme="majorHAnsi" w:hAnsiTheme="majorHAnsi" w:cstheme="majorHAnsi"/>
           <w:color w:val="FF0000"/>
           <w:sz w:val="20"/>
           <w:szCs w:val="20"/>
@@ -3454,7 +3486,7 @@
       </w:r>
       <w:r>
         <w:rPr>
-          <w:rFonts w:ascii="Trebuchet MS" w:hAnsi="Trebuchet MS"/>
+          <w:rFonts w:asciiTheme="majorHAnsi" w:hAnsiTheme="majorHAnsi" w:cstheme="majorHAnsi"/>
           <w:color w:val="FF0000"/>
           <w:sz w:val="20"/>
           <w:szCs w:val="20"/>
@@ -3463,7 +3495,7 @@
       </w:r>
       <w:r>
         <w:rPr>
-          <w:rFonts w:ascii="Trebuchet MS" w:hAnsi="Trebuchet MS"/>
+          <w:rFonts w:asciiTheme="majorHAnsi" w:hAnsiTheme="majorHAnsi" w:cstheme="majorHAnsi"/>
           <w:color w:val="FF0000"/>
           <w:sz w:val="20"/>
           <w:szCs w:val="20"/>
@@ -3472,7 +3504,7 @@
       </w:r>
       <w:r>
         <w:rPr>
-          <w:rFonts w:ascii="Trebuchet MS" w:hAnsi="Trebuchet MS"/>
+          <w:rFonts w:asciiTheme="majorHAnsi" w:hAnsiTheme="majorHAnsi" w:cstheme="majorHAnsi"/>
           <w:color w:val="FF0000"/>
           <w:sz w:val="20"/>
           <w:szCs w:val="20"/>
@@ -3481,7 +3513,7 @@
       </w:r>
       <w:r>
         <w:rPr>
-          <w:rFonts w:ascii="Trebuchet MS" w:hAnsi="Trebuchet MS"/>
+          <w:rFonts w:asciiTheme="majorHAnsi" w:hAnsiTheme="majorHAnsi" w:cstheme="majorHAnsi"/>
           <w:color w:val="FF0000"/>
           <w:sz w:val="20"/>
           <w:szCs w:val="20"/>
@@ -3490,7 +3522,7 @@
       </w:r>
       <w:r>
         <w:rPr>
-          <w:rFonts w:ascii="Trebuchet MS" w:hAnsi="Trebuchet MS"/>
+          <w:rFonts w:asciiTheme="majorHAnsi" w:hAnsiTheme="majorHAnsi" w:cstheme="majorHAnsi"/>
           <w:color w:val="FF0000"/>
           <w:sz w:val="20"/>
           <w:szCs w:val="20"/>
@@ -3499,7 +3531,7 @@
       </w:r>
       <w:r>
         <w:rPr>
-          <w:rFonts w:ascii="Trebuchet MS" w:hAnsi="Trebuchet MS"/>
+          <w:rFonts w:asciiTheme="majorHAnsi" w:hAnsiTheme="majorHAnsi" w:cstheme="majorHAnsi"/>
           <w:color w:val="FF0000"/>
           <w:sz w:val="20"/>
           <w:szCs w:val="20"/>
@@ -3508,7 +3540,7 @@
       </w:r>
       <w:r>
         <w:rPr>
-          <w:rFonts w:ascii="Trebuchet MS" w:hAnsi="Trebuchet MS"/>
+          <w:rFonts w:asciiTheme="majorHAnsi" w:hAnsiTheme="majorHAnsi" w:cstheme="majorHAnsi"/>
           <w:color w:val="FF0000"/>
           <w:sz w:val="20"/>
           <w:szCs w:val="20"/>
@@ -3517,7 +3549,7 @@
       </w:r>
       <w:r>
         <w:rPr>
-          <w:rFonts w:ascii="Trebuchet MS" w:hAnsi="Trebuchet MS"/>
+          <w:rFonts w:asciiTheme="majorHAnsi" w:hAnsiTheme="majorHAnsi" w:cstheme="majorHAnsi"/>
           <w:color w:val="FF0000"/>
           <w:sz w:val="20"/>
           <w:szCs w:val="20"/>
@@ -3531,7 +3563,7 @@
           <w:tab w:val="left" w:pos="921"/>
         </w:tabs>
         <w:rPr>
-          <w:rFonts w:ascii="Trebuchet MS" w:hAnsi="Trebuchet MS"/>
+          <w:rFonts w:asciiTheme="majorHAnsi" w:hAnsiTheme="majorHAnsi" w:cstheme="majorHAnsi"/>
           <w:color w:val="FF0000"/>
           <w:sz w:val="20"/>
           <w:szCs w:val="20"/>
@@ -3544,7 +3576,7 @@
           <w:tab w:val="left" w:pos="921"/>
         </w:tabs>
         <w:rPr>
-          <w:rFonts w:ascii="Trebuchet MS" w:hAnsi="Trebuchet MS" w:cs="Arial"/>
+          <w:rFonts w:asciiTheme="majorHAnsi" w:hAnsiTheme="majorHAnsi" w:cstheme="majorHAnsi"/>
           <w:color w:val="FF0000"/>
           <w:sz w:val="20"/>
           <w:szCs w:val="20"/>
@@ -3552,7 +3584,7 @@
       </w:pPr>
       <w:r>
         <w:rPr>
-          <w:rFonts w:ascii="Trebuchet MS" w:hAnsi="Trebuchet MS"/>
+          <w:rFonts w:asciiTheme="majorHAnsi" w:hAnsiTheme="majorHAnsi" w:cstheme="majorHAnsi"/>
           <w:color w:val="FF0000"/>
           <w:sz w:val="20"/>
           <w:szCs w:val="20"/>
@@ -3561,7 +3593,7 @@
       </w:r>
       <w:r>
         <w:rPr>
-          <w:rFonts w:ascii="Trebuchet MS" w:hAnsi="Trebuchet MS"/>
+          <w:rFonts w:asciiTheme="majorHAnsi" w:hAnsiTheme="majorHAnsi" w:cstheme="majorHAnsi"/>
           <w:color w:val="FF0000"/>
           <w:sz w:val="20"/>
           <w:szCs w:val="20"/>
@@ -3570,7 +3602,7 @@
       </w:r>
       <w:r>
         <w:rPr>
-          <w:rFonts w:ascii="Trebuchet MS" w:hAnsi="Trebuchet MS"/>
+          <w:rFonts w:asciiTheme="majorHAnsi" w:hAnsiTheme="majorHAnsi" w:cstheme="majorHAnsi"/>
           <w:color w:val="FF0000"/>
           <w:sz w:val="20"/>
           <w:szCs w:val="20"/>
@@ -3579,7 +3611,7 @@
       </w:r>
       <w:r>
         <w:rPr>
-          <w:rFonts w:ascii="Trebuchet MS" w:hAnsi="Trebuchet MS"/>
+          <w:rFonts w:asciiTheme="majorHAnsi" w:hAnsiTheme="majorHAnsi" w:cstheme="majorHAnsi"/>
           <w:color w:val="FF0000"/>
           <w:sz w:val="20"/>
           <w:szCs w:val="20"/>
@@ -3588,7 +3620,7 @@
       </w:r>
       <w:r>
         <w:rPr>
-          <w:rFonts w:ascii="Trebuchet MS" w:hAnsi="Trebuchet MS"/>
+          <w:rFonts w:asciiTheme="majorHAnsi" w:hAnsiTheme="majorHAnsi" w:cstheme="majorHAnsi"/>
           <w:color w:val="FF0000"/>
           <w:sz w:val="20"/>
           <w:szCs w:val="20"/>
@@ -3597,7 +3629,7 @@
       </w:r>
       <w:r>
         <w:rPr>
-          <w:rFonts w:ascii="Trebuchet MS" w:hAnsi="Trebuchet MS"/>
+          <w:rFonts w:asciiTheme="majorHAnsi" w:hAnsiTheme="majorHAnsi" w:cstheme="majorHAnsi"/>
           <w:color w:val="FF0000"/>
           <w:sz w:val="20"/>
           <w:szCs w:val="20"/>
@@ -3606,7 +3638,7 @@
       </w:r>
       <w:r>
         <w:rPr>
-          <w:rFonts w:ascii="Trebuchet MS" w:hAnsi="Trebuchet MS"/>
+          <w:rFonts w:asciiTheme="majorHAnsi" w:hAnsiTheme="majorHAnsi" w:cstheme="majorHAnsi"/>
           <w:color w:val="FF0000"/>
           <w:sz w:val="20"/>
           <w:szCs w:val="20"/>
@@ -3615,7 +3647,7 @@
       </w:r>
       <w:r>
         <w:rPr>
-          <w:rFonts w:ascii="Trebuchet MS" w:hAnsi="Trebuchet MS"/>
+          <w:rFonts w:asciiTheme="majorHAnsi" w:hAnsiTheme="majorHAnsi" w:cstheme="majorHAnsi"/>
           <w:color w:val="FF0000"/>
           <w:sz w:val="20"/>
           <w:szCs w:val="20"/>
@@ -3624,7 +3656,7 @@
       </w:r>
       <w:r>
         <w:rPr>
-          <w:rFonts w:ascii="Trebuchet MS" w:hAnsi="Trebuchet MS"/>
+          <w:rFonts w:asciiTheme="majorHAnsi" w:hAnsiTheme="majorHAnsi" w:cstheme="majorHAnsi"/>
           <w:color w:val="FF0000"/>
           <w:sz w:val="20"/>
           <w:szCs w:val="20"/>
@@ -3633,7 +3665,7 @@
       </w:r>
       <w:r>
         <w:rPr>
-          <w:rFonts w:ascii="Trebuchet MS" w:hAnsi="Trebuchet MS"/>
+          <w:rFonts w:asciiTheme="majorHAnsi" w:hAnsiTheme="majorHAnsi" w:cstheme="majorHAnsi"/>
           <w:color w:val="FF0000"/>
           <w:sz w:val="20"/>
           <w:szCs w:val="20"/>
@@ -3642,7 +3674,7 @@
       </w:r>
       <w:r>
         <w:rPr>
-          <w:rFonts w:ascii="Trebuchet MS" w:hAnsi="Trebuchet MS"/>
+          <w:rFonts w:asciiTheme="majorHAnsi" w:hAnsiTheme="majorHAnsi" w:cstheme="majorHAnsi"/>
           <w:color w:val="FF0000"/>
           <w:sz w:val="20"/>
           <w:szCs w:val="20"/>
@@ -3651,7 +3683,7 @@
       </w:r>
       <w:r>
         <w:rPr>
-          <w:rFonts w:ascii="Trebuchet MS" w:hAnsi="Trebuchet MS"/>
+          <w:rFonts w:asciiTheme="majorHAnsi" w:hAnsiTheme="majorHAnsi" w:cstheme="majorHAnsi"/>
           <w:color w:val="FF0000"/>
           <w:sz w:val="20"/>
           <w:szCs w:val="20"/>
@@ -3660,7 +3692,7 @@
       </w:r>
       <w:r>
         <w:rPr>
-          <w:rFonts w:ascii="Trebuchet MS" w:hAnsi="Trebuchet MS"/>
+          <w:rFonts w:asciiTheme="majorHAnsi" w:hAnsiTheme="majorHAnsi" w:cstheme="majorHAnsi"/>
           <w:color w:val="FF0000"/>
           <w:sz w:val="20"/>
           <w:szCs w:val="20"/>
@@ -3674,6 +3706,7 @@
           <w:tab w:val="left" w:pos="921"/>
         </w:tabs>
         <w:rPr>
+          <w:rFonts w:asciiTheme="majorHAnsi" w:hAnsiTheme="majorHAnsi" w:cstheme="majorHAnsi"/>
           <w:color w:val="FF0000"/>
           <w:sz w:val="20"/>
           <w:szCs w:val="20"/>
@@ -3683,7 +3716,7 @@
     <w:p>
       <w:pPr>
         <w:rPr>
-          <w:rFonts w:ascii="Trebuchet MS" w:hAnsi="Trebuchet MS" w:cs="Arial"/>
+          <w:rFonts w:asciiTheme="majorHAnsi" w:hAnsiTheme="majorHAnsi" w:cstheme="majorHAnsi"/>
           <w:color w:val="FF0000"/>
           <w:sz w:val="20"/>
           <w:szCs w:val="20"/>
@@ -3691,7 +3724,7 @@
       </w:pPr>
       <w:r>
         <w:rPr>
-          <w:rFonts w:ascii="Trebuchet MS" w:hAnsi="Trebuchet MS" w:cs="Arial"/>
+          <w:rFonts w:asciiTheme="majorHAnsi" w:hAnsiTheme="majorHAnsi" w:cstheme="majorHAnsi"/>
           <w:color w:val="FF0000"/>
           <w:sz w:val="20"/>
           <w:szCs w:val="20"/>
@@ -3700,7 +3733,7 @@
       </w:r>
       <w:r>
         <w:rPr>
-          <w:rFonts w:ascii="Trebuchet MS" w:hAnsi="Trebuchet MS" w:cs="Arial"/>
+          <w:rFonts w:asciiTheme="majorHAnsi" w:hAnsiTheme="majorHAnsi" w:cstheme="majorHAnsi"/>
           <w:color w:val="FF0000"/>
           <w:sz w:val="20"/>
           <w:szCs w:val="20"/>
@@ -3709,7 +3742,7 @@
       </w:r>
       <w:r>
         <w:rPr>
-          <w:rFonts w:ascii="Trebuchet MS" w:hAnsi="Trebuchet MS" w:cs="Arial"/>
+          <w:rFonts w:asciiTheme="majorHAnsi" w:hAnsiTheme="majorHAnsi" w:cstheme="majorHAnsi"/>
           <w:color w:val="FF0000"/>
           <w:sz w:val="20"/>
           <w:szCs w:val="20"/>
@@ -3718,7 +3751,7 @@
       </w:r>
       <w:r>
         <w:rPr>
-          <w:rFonts w:ascii="Trebuchet MS" w:hAnsi="Trebuchet MS" w:cs="Open Sans"/>
+          <w:rFonts w:asciiTheme="majorHAnsi" w:hAnsiTheme="majorHAnsi" w:cstheme="majorHAnsi"/>
           <w:b/>
           <w:bCs/>
           <w:color w:val="FF0000"/>
@@ -3730,7 +3763,7 @@
       </w:r>
       <w:r>
         <w:rPr>
-          <w:rFonts w:ascii="Trebuchet MS" w:hAnsi="Trebuchet MS" w:cs="Open Sans"/>
+          <w:rFonts w:asciiTheme="majorHAnsi" w:hAnsiTheme="majorHAnsi" w:cstheme="majorHAnsi"/>
           <w:color w:val="FF0000"/>
           <w:spacing w:val="7"/>
           <w:sz w:val="20"/>
@@ -3740,7 +3773,7 @@
       </w:r>
       <w:r>
         <w:rPr>
-          <w:rFonts w:ascii="Trebuchet MS" w:hAnsi="Trebuchet MS" w:cs="Open Sans"/>
+          <w:rFonts w:asciiTheme="majorHAnsi" w:hAnsiTheme="majorHAnsi" w:cstheme="majorHAnsi"/>
           <w:color w:val="FF0000"/>
           <w:spacing w:val="7"/>
           <w:sz w:val="20"/>
@@ -3750,7 +3783,7 @@
       </w:r>
       <w:r>
         <w:rPr>
-          <w:rFonts w:ascii="Trebuchet MS" w:hAnsi="Trebuchet MS" w:cs="Open Sans"/>
+          <w:rFonts w:asciiTheme="majorHAnsi" w:hAnsiTheme="majorHAnsi" w:cstheme="majorHAnsi"/>
           <w:b/>
           <w:bCs/>
           <w:color w:val="FF0000"/>
@@ -3762,7 +3795,7 @@
       </w:r>
       <w:r>
         <w:rPr>
-          <w:rFonts w:ascii="Trebuchet MS" w:hAnsi="Trebuchet MS" w:cs="Open Sans"/>
+          <w:rFonts w:asciiTheme="majorHAnsi" w:hAnsiTheme="majorHAnsi" w:cstheme="majorHAnsi"/>
           <w:color w:val="FF0000"/>
           <w:spacing w:val="7"/>
           <w:sz w:val="20"/>
@@ -3772,7 +3805,7 @@
       </w:r>
       <w:r>
         <w:rPr>
-          <w:rFonts w:ascii="Trebuchet MS" w:hAnsi="Trebuchet MS" w:cs="Open Sans"/>
+          <w:rFonts w:asciiTheme="majorHAnsi" w:hAnsiTheme="majorHAnsi" w:cstheme="majorHAnsi"/>
           <w:color w:val="FF0000"/>
           <w:spacing w:val="7"/>
           <w:sz w:val="20"/>
@@ -3782,7 +3815,7 @@
       </w:r>
       <w:r>
         <w:rPr>
-          <w:rFonts w:ascii="Trebuchet MS" w:hAnsi="Trebuchet MS" w:cs="Open Sans"/>
+          <w:rFonts w:asciiTheme="majorHAnsi" w:hAnsiTheme="majorHAnsi" w:cstheme="majorHAnsi"/>
           <w:b/>
           <w:bCs/>
           <w:color w:val="FF0000"/>
@@ -3794,7 +3827,7 @@
       </w:r>
       <w:r>
         <w:rPr>
-          <w:rFonts w:ascii="Trebuchet MS" w:hAnsi="Trebuchet MS" w:cs="Open Sans"/>
+          <w:rFonts w:asciiTheme="majorHAnsi" w:hAnsiTheme="majorHAnsi" w:cstheme="majorHAnsi"/>
           <w:color w:val="FF0000"/>
           <w:spacing w:val="7"/>
           <w:sz w:val="20"/>
@@ -3806,7 +3839,7 @@
     <w:p>
       <w:pPr>
         <w:rPr>
-          <w:rFonts w:ascii="Trebuchet MS" w:hAnsi="Trebuchet MS" w:cstheme="majorHAnsi"/>
+          <w:rFonts w:asciiTheme="majorHAnsi" w:hAnsiTheme="majorHAnsi" w:cstheme="majorHAnsi"/>
           <w:b/>
           <w:bCs/>
           <w:noProof/>
@@ -3816,7 +3849,7 @@
       </w:pPr>
       <w:r>
         <w:rPr>
-          <w:rFonts w:ascii="Trebuchet MS" w:hAnsi="Trebuchet MS" w:cstheme="majorHAnsi"/>
+          <w:rFonts w:asciiTheme="majorHAnsi" w:hAnsiTheme="majorHAnsi" w:cstheme="majorHAnsi"/>
           <w:b/>
           <w:bCs/>
           <w:noProof/>
@@ -3829,13 +3862,13 @@
     <w:p>
       <w:pPr>
         <w:rPr>
-          <w:rFonts w:ascii="Trebuchet MS" w:hAnsi="Trebuchet MS" w:cstheme="majorHAnsi"/>
+          <w:rFonts w:asciiTheme="majorHAnsi" w:hAnsiTheme="majorHAnsi" w:cstheme="majorHAnsi"/>
           <w:noProof/>
         </w:rPr>
       </w:pPr>
       <w:r>
         <w:rPr>
-          <w:rFonts w:ascii="Trebuchet MS" w:hAnsi="Trebuchet MS" w:cstheme="majorHAnsi"/>
+          <w:rFonts w:asciiTheme="majorHAnsi" w:hAnsiTheme="majorHAnsi" w:cstheme="majorHAnsi"/>
           <w:b/>
           <w:bCs/>
           <w:noProof/>
@@ -3847,7 +3880,7 @@
       </w:r>
       <w:r>
         <w:rPr>
-          <w:rFonts w:ascii="Trebuchet MS" w:hAnsi="Trebuchet MS" w:cstheme="majorHAnsi"/>
+          <w:rFonts w:asciiTheme="majorHAnsi" w:hAnsiTheme="majorHAnsi" w:cstheme="majorHAnsi"/>
           <w:b/>
           <w:bCs/>
           <w:noProof/>
@@ -3858,7 +3891,7 @@
       </w:r>
       <w:r>
         <w:rPr>
-          <w:rFonts w:ascii="Trebuchet MS" w:hAnsi="Trebuchet MS" w:cstheme="majorHAnsi"/>
+          <w:rFonts w:asciiTheme="majorHAnsi" w:hAnsiTheme="majorHAnsi" w:cstheme="majorHAnsi"/>
           <w:noProof/>
           <w:sz w:val="28"/>
           <w:szCs w:val="28"/>
@@ -3867,7 +3900,7 @@
       </w:r>
       <w:r>
         <w:rPr>
-          <w:rFonts w:ascii="Trebuchet MS" w:hAnsi="Trebuchet MS" w:cstheme="majorHAnsi"/>
+          <w:rFonts w:asciiTheme="majorHAnsi" w:hAnsiTheme="majorHAnsi" w:cstheme="majorHAnsi"/>
           <w:b/>
           <w:bCs/>
           <w:noProof/>
@@ -3879,13 +3912,13 @@
     <w:p>
       <w:pPr>
         <w:rPr>
-          <w:rFonts w:ascii="Trebuchet MS" w:hAnsi="Trebuchet MS" w:cstheme="majorHAnsi"/>
+          <w:rFonts w:asciiTheme="majorHAnsi" w:hAnsiTheme="majorHAnsi" w:cstheme="majorHAnsi"/>
           <w:noProof/>
         </w:rPr>
       </w:pPr>
       <w:r>
         <w:rPr>
-          <w:rFonts w:ascii="Trebuchet MS" w:hAnsi="Trebuchet MS" w:cstheme="majorHAnsi"/>
+          <w:rFonts w:asciiTheme="majorHAnsi" w:hAnsiTheme="majorHAnsi" w:cstheme="majorHAnsi"/>
           <w:b/>
           <w:bCs/>
           <w:noProof/>
@@ -3895,7 +3928,7 @@
       </w:r>
       <w:r>
         <w:rPr>
-          <w:rFonts w:ascii="Trebuchet MS" w:hAnsi="Trebuchet MS" w:cstheme="majorHAnsi"/>
+          <w:rFonts w:asciiTheme="majorHAnsi" w:hAnsiTheme="majorHAnsi" w:cstheme="majorHAnsi"/>
           <w:noProof/>
           <w:lang w:val="en-US"/>
         </w:rPr>
@@ -3903,7 +3936,7 @@
       </w:r>
       <w:r>
         <w:rPr>
-          <w:rFonts w:ascii="Trebuchet MS" w:hAnsi="Trebuchet MS" w:cstheme="majorHAnsi"/>
+          <w:rFonts w:asciiTheme="majorHAnsi" w:hAnsiTheme="majorHAnsi" w:cstheme="majorHAnsi"/>
           <w:i/>
           <w:iCs/>
           <w:noProof/>
@@ -3913,7 +3946,7 @@
       </w:r>
       <w:r>
         <w:rPr>
-          <w:rFonts w:ascii="Trebuchet MS" w:hAnsi="Trebuchet MS" w:cstheme="majorHAnsi"/>
+          <w:rFonts w:asciiTheme="majorHAnsi" w:hAnsiTheme="majorHAnsi" w:cstheme="majorHAnsi"/>
           <w:noProof/>
           <w:lang w:val="en-US"/>
         </w:rPr>
@@ -3923,13 +3956,13 @@
     <w:p>
       <w:pPr>
         <w:rPr>
-          <w:rFonts w:ascii="Trebuchet MS" w:hAnsi="Trebuchet MS" w:cstheme="majorHAnsi"/>
+          <w:rFonts w:asciiTheme="majorHAnsi" w:hAnsiTheme="majorHAnsi" w:cstheme="majorHAnsi"/>
           <w:noProof/>
         </w:rPr>
       </w:pPr>
       <w:r>
         <w:rPr>
-          <w:rFonts w:ascii="Trebuchet MS" w:hAnsi="Trebuchet MS" w:cstheme="majorHAnsi"/>
+          <w:rFonts w:asciiTheme="majorHAnsi" w:hAnsiTheme="majorHAnsi" w:cstheme="majorHAnsi"/>
           <w:noProof/>
           <w:lang w:val="en-US"/>
         </w:rPr>
@@ -3939,14 +3972,14 @@
     <w:p>
       <w:pPr>
         <w:rPr>
-          <w:rFonts w:ascii="Trebuchet MS" w:hAnsi="Trebuchet MS" w:cstheme="majorHAnsi"/>
+          <w:rFonts w:asciiTheme="majorHAnsi" w:hAnsiTheme="majorHAnsi" w:cstheme="majorHAnsi"/>
           <w:noProof/>
           <w:lang w:val="en-US"/>
         </w:rPr>
       </w:pPr>
       <w:r>
         <w:rPr>
-          <w:rFonts w:ascii="Trebuchet MS" w:hAnsi="Trebuchet MS" w:cstheme="majorHAnsi"/>
+          <w:rFonts w:asciiTheme="majorHAnsi" w:hAnsiTheme="majorHAnsi" w:cstheme="majorHAnsi"/>
           <w:noProof/>
           <w:lang w:val="en-US"/>
         </w:rPr>
@@ -3954,7 +3987,7 @@
       </w:r>
       <w:r>
         <w:rPr>
-          <w:rFonts w:ascii="Trebuchet MS" w:hAnsi="Trebuchet MS" w:cstheme="majorHAnsi"/>
+          <w:rFonts w:asciiTheme="majorHAnsi" w:hAnsiTheme="majorHAnsi" w:cstheme="majorHAnsi"/>
           <w:b/>
           <w:bCs/>
           <w:noProof/>
@@ -3964,7 +3997,7 @@
       </w:r>
       <w:r>
         <w:rPr>
-          <w:rFonts w:ascii="Trebuchet MS" w:hAnsi="Trebuchet MS" w:cstheme="majorHAnsi"/>
+          <w:rFonts w:asciiTheme="majorHAnsi" w:hAnsiTheme="majorHAnsi" w:cstheme="majorHAnsi"/>
           <w:b/>
           <w:bCs/>
           <w:noProof/>
@@ -3974,7 +4007,7 @@
       </w:r>
       <w:r>
         <w:rPr>
-          <w:rFonts w:ascii="Trebuchet MS" w:hAnsi="Trebuchet MS" w:cstheme="majorHAnsi"/>
+          <w:rFonts w:asciiTheme="majorHAnsi" w:hAnsiTheme="majorHAnsi" w:cstheme="majorHAnsi"/>
           <w:b/>
           <w:bCs/>
           <w:noProof/>
@@ -3984,7 +4017,7 @@
       </w:r>
       <w:r>
         <w:rPr>
-          <w:rFonts w:ascii="Trebuchet MS" w:hAnsi="Trebuchet MS" w:cstheme="majorHAnsi"/>
+          <w:rFonts w:asciiTheme="majorHAnsi" w:hAnsiTheme="majorHAnsi" w:cstheme="majorHAnsi"/>
           <w:b/>
           <w:bCs/>
           <w:noProof/>
@@ -3998,7 +4031,7 @@
         <w:pStyle w:val="Essayparagraphtext"/>
         <w:spacing w:after="200" w:line="240" w:lineRule="auto"/>
         <w:rPr>
-          <w:rFonts w:cs="Arial"/>
+          <w:rFonts w:asciiTheme="majorHAnsi" w:hAnsiTheme="majorHAnsi" w:cstheme="majorHAnsi"/>
           <w:color w:val="FF0000"/>
           <w:sz w:val="20"/>
           <w:szCs w:val="20"/>
@@ -4006,7 +4039,7 @@
       </w:pPr>
       <w:r>
         <w:rPr>
-          <w:rFonts w:cstheme="majorHAnsi"/>
+          <w:rFonts w:asciiTheme="majorHAnsi" w:hAnsiTheme="majorHAnsi" w:cstheme="majorHAnsi"/>
           <w:noProof/>
           <w:color w:val="FF0000"/>
           <w:sz w:val="20"/>
@@ -4017,7 +4050,7 @@
       </w:r>
       <w:r>
         <w:rPr>
-          <w:rFonts w:cs="Arial"/>
+          <w:rFonts w:asciiTheme="majorHAnsi" w:hAnsiTheme="majorHAnsi" w:cstheme="majorHAnsi"/>
           <w:color w:val="FF0000"/>
           <w:sz w:val="20"/>
           <w:szCs w:val="20"/>
@@ -4028,7 +4061,7 @@
     <w:p>
       <w:pPr>
         <w:rPr>
-          <w:rFonts w:ascii="Trebuchet MS" w:hAnsi="Trebuchet MS" w:cstheme="majorHAnsi"/>
+          <w:rFonts w:asciiTheme="majorHAnsi" w:hAnsiTheme="majorHAnsi" w:cstheme="majorHAnsi"/>
           <w:noProof/>
           <w:color w:val="FF0000"/>
           <w:sz w:val="20"/>
@@ -4039,7 +4072,7 @@
     <w:p>
       <w:pPr>
         <w:rPr>
-          <w:rFonts w:ascii="Trebuchet MS" w:hAnsi="Trebuchet MS" w:cstheme="majorHAnsi"/>
+          <w:rFonts w:asciiTheme="majorHAnsi" w:hAnsiTheme="majorHAnsi" w:cstheme="majorHAnsi"/>
           <w:noProof/>
           <w:color w:val="FF0000"/>
           <w:sz w:val="20"/>
@@ -4048,7 +4081,7 @@
       </w:pPr>
       <w:r>
         <w:rPr>
-          <w:rFonts w:ascii="Trebuchet MS" w:hAnsi="Trebuchet MS" w:cstheme="majorHAnsi"/>
+          <w:rFonts w:asciiTheme="majorHAnsi" w:hAnsiTheme="majorHAnsi" w:cstheme="majorHAnsi"/>
           <w:noProof/>
           <w:color w:val="FF0000"/>
           <w:sz w:val="20"/>
@@ -4058,7 +4091,7 @@
       </w:r>
       <w:r>
         <w:rPr>
-          <w:rFonts w:ascii="Trebuchet MS" w:hAnsi="Trebuchet MS" w:cstheme="majorHAnsi"/>
+          <w:rFonts w:asciiTheme="majorHAnsi" w:hAnsiTheme="majorHAnsi" w:cstheme="majorHAnsi"/>
           <w:noProof/>
           <w:color w:val="FF0000"/>
           <w:sz w:val="20"/>
@@ -4070,7 +4103,7 @@
     <w:p>
       <w:pPr>
         <w:rPr>
-          <w:rFonts w:ascii="Trebuchet MS" w:hAnsi="Trebuchet MS" w:cstheme="majorHAnsi"/>
+          <w:rFonts w:asciiTheme="majorHAnsi" w:hAnsiTheme="majorHAnsi" w:cstheme="majorHAnsi"/>
           <w:noProof/>
           <w:color w:val="FF0000"/>
           <w:sz w:val="20"/>
@@ -4082,7 +4115,7 @@
     <w:p>
       <w:pPr>
         <w:rPr>
-          <w:rFonts w:ascii="Trebuchet MS" w:hAnsi="Trebuchet MS" w:cstheme="majorHAnsi"/>
+          <w:rFonts w:asciiTheme="majorHAnsi" w:hAnsiTheme="majorHAnsi" w:cstheme="majorHAnsi"/>
           <w:noProof/>
           <w:color w:val="FF0000"/>
           <w:sz w:val="20"/>
@@ -4091,7 +4124,7 @@
       </w:pPr>
       <w:r>
         <w:rPr>
-          <w:rFonts w:ascii="Trebuchet MS" w:hAnsi="Trebuchet MS" w:cstheme="majorHAnsi"/>
+          <w:rFonts w:asciiTheme="majorHAnsi" w:hAnsiTheme="majorHAnsi" w:cstheme="majorHAnsi"/>
           <w:noProof/>
           <w:color w:val="FF0000"/>
           <w:sz w:val="20"/>
@@ -4103,7 +4136,7 @@
     <w:p>
       <w:pPr>
         <w:rPr>
-          <w:rFonts w:ascii="Trebuchet MS" w:hAnsi="Trebuchet MS" w:cstheme="majorHAnsi"/>
+          <w:rFonts w:asciiTheme="majorHAnsi" w:hAnsiTheme="majorHAnsi" w:cstheme="majorHAnsi"/>
           <w:noProof/>
           <w:color w:val="FF0000"/>
           <w:sz w:val="28"/>
@@ -4114,12 +4147,15 @@
     <w:p>
       <w:pPr>
         <w:pStyle w:val="Heading1"/>
-      </w:pPr>
-    </w:p>
-    <w:p>
-      <w:pPr>
-        <w:rPr>
-          <w:rFonts w:asciiTheme="majorHAnsi" w:eastAsiaTheme="majorEastAsia" w:hAnsiTheme="majorHAnsi" w:cstheme="majorBidi"/>
+        <w:rPr>
+          <w:rFonts w:cstheme="majorHAnsi"/>
+        </w:rPr>
+      </w:pPr>
+    </w:p>
+    <w:p>
+      <w:pPr>
+        <w:rPr>
+          <w:rFonts w:asciiTheme="majorHAnsi" w:eastAsiaTheme="majorEastAsia" w:hAnsiTheme="majorHAnsi" w:cstheme="majorHAnsi"/>
           <w:b/>
           <w:bCs/>
           <w:color w:val="345A8A" w:themeColor="accent1" w:themeShade="B5"/>
@@ -4128,20 +4164,26 @@
         </w:rPr>
       </w:pPr>
       <w:r>
+        <w:rPr>
+          <w:rFonts w:asciiTheme="majorHAnsi" w:hAnsiTheme="majorHAnsi" w:cstheme="majorHAnsi"/>
+        </w:rPr>
         <w:br w:type="page"/>
       </w:r>
     </w:p>
     <w:p>
       <w:pPr>
         <w:pStyle w:val="Heading1"/>
+        <w:rPr>
+          <w:rFonts w:cstheme="majorHAnsi"/>
+        </w:rPr>
       </w:pPr>
       <w:bookmarkStart w:id="2" w:name="_Toc66277773"/>
       <w:r>
+        <w:rPr>
+          <w:rFonts w:cstheme="majorHAnsi"/>
+        </w:rPr>
         <w:lastRenderedPageBreak/>
-        <w:t xml:space="preserve">1. </w:t>
-      </w:r>
-      <w:r>
-        <w:t>Introduction</w:t>
+        <w:t>1. Introduction</w:t>
       </w:r>
       <w:bookmarkEnd w:id="2"/>
     </w:p>
@@ -4151,20 +4193,20 @@
         <w:shd w:val="clear" w:color="auto" w:fill="FFFFFF"/>
         <w:spacing w:before="0" w:beforeAutospacing="0" w:line="360" w:lineRule="auto"/>
         <w:rPr>
-          <w:rFonts w:ascii="Trebuchet MS" w:hAnsi="Trebuchet MS" w:cs="Open Sans"/>
+          <w:rFonts w:asciiTheme="majorHAnsi" w:hAnsiTheme="majorHAnsi" w:cstheme="majorHAnsi"/>
           <w:color w:val="FF0000"/>
           <w:spacing w:val="11"/>
         </w:rPr>
       </w:pPr>
       <w:r>
         <w:rPr>
-          <w:rFonts w:cs="Arial"/>
+          <w:rFonts w:asciiTheme="majorHAnsi" w:hAnsiTheme="majorHAnsi" w:cstheme="majorHAnsi"/>
         </w:rPr>
         <w:br/>
       </w:r>
       <w:r>
         <w:rPr>
-          <w:rFonts w:ascii="Trebuchet MS" w:hAnsi="Trebuchet MS" w:cs="Open Sans"/>
+          <w:rFonts w:asciiTheme="majorHAnsi" w:hAnsiTheme="majorHAnsi" w:cstheme="majorHAnsi"/>
           <w:color w:val="FF0000"/>
           <w:spacing w:val="11"/>
         </w:rPr>
@@ -4176,14 +4218,14 @@
         <w:shd w:val="clear" w:color="auto" w:fill="FFFFFF"/>
         <w:spacing w:after="100" w:afterAutospacing="1" w:line="360" w:lineRule="auto"/>
         <w:rPr>
-          <w:rFonts w:ascii="Trebuchet MS" w:hAnsi="Trebuchet MS" w:cs="Open Sans"/>
+          <w:rFonts w:asciiTheme="majorHAnsi" w:hAnsiTheme="majorHAnsi" w:cstheme="majorHAnsi"/>
           <w:color w:val="FF0000"/>
           <w:spacing w:val="11"/>
         </w:rPr>
       </w:pPr>
       <w:r>
         <w:rPr>
-          <w:rFonts w:ascii="Trebuchet MS" w:hAnsi="Trebuchet MS" w:cs="Open Sans"/>
+          <w:rFonts w:asciiTheme="majorHAnsi" w:hAnsiTheme="majorHAnsi" w:cstheme="majorHAnsi"/>
           <w:color w:val="FF0000"/>
           <w:spacing w:val="11"/>
         </w:rPr>
@@ -4195,13 +4237,13 @@
         <w:pStyle w:val="Essayparagraphtext"/>
         <w:spacing w:after="200"/>
         <w:rPr>
-          <w:rFonts w:cs="Arial"/>
-          <w:color w:val="FF0000"/>
-        </w:rPr>
-      </w:pPr>
-      <w:r>
-        <w:rPr>
-          <w:rFonts w:cs="Arial"/>
+          <w:rFonts w:asciiTheme="majorHAnsi" w:hAnsiTheme="majorHAnsi" w:cstheme="majorHAnsi"/>
+          <w:color w:val="FF0000"/>
+        </w:rPr>
+      </w:pPr>
+      <w:r>
+        <w:rPr>
+          <w:rFonts w:asciiTheme="majorHAnsi" w:hAnsiTheme="majorHAnsi" w:cstheme="majorHAnsi"/>
           <w:color w:val="FF0000"/>
         </w:rPr>
         <w:br w:type="page"/>
@@ -4210,17 +4252,17 @@
     <w:p>
       <w:pPr>
         <w:pStyle w:val="Heading1"/>
+        <w:rPr>
+          <w:rFonts w:cstheme="majorHAnsi"/>
+        </w:rPr>
       </w:pPr>
       <w:bookmarkStart w:id="3" w:name="_Toc66277774"/>
       <w:r>
+        <w:rPr>
+          <w:rFonts w:cstheme="majorHAnsi"/>
+        </w:rPr>
         <w:lastRenderedPageBreak/>
-        <w:t>2</w:t>
-      </w:r>
-      <w:r>
-        <w:t xml:space="preserve">. Literature </w:t>
-      </w:r>
-      <w:r>
-        <w:t>Review</w:t>
+        <w:t>2. Literature Review</w:t>
       </w:r>
       <w:bookmarkEnd w:id="3"/>
     </w:p>
@@ -4230,20 +4272,20 @@
         <w:shd w:val="clear" w:color="auto" w:fill="FFFFFF"/>
         <w:spacing w:before="0" w:beforeAutospacing="0" w:line="360" w:lineRule="auto"/>
         <w:rPr>
-          <w:rFonts w:ascii="Trebuchet MS" w:hAnsi="Trebuchet MS" w:cs="Open Sans"/>
+          <w:rFonts w:asciiTheme="majorHAnsi" w:hAnsiTheme="majorHAnsi" w:cstheme="majorHAnsi"/>
           <w:color w:val="FF0000"/>
           <w:spacing w:val="11"/>
         </w:rPr>
       </w:pPr>
       <w:r>
         <w:rPr>
-          <w:rFonts w:cs="Arial"/>
+          <w:rFonts w:asciiTheme="majorHAnsi" w:hAnsiTheme="majorHAnsi" w:cstheme="majorHAnsi"/>
         </w:rPr>
         <w:br/>
       </w:r>
       <w:r>
         <w:rPr>
-          <w:rFonts w:ascii="Trebuchet MS" w:hAnsi="Trebuchet MS" w:cs="Open Sans"/>
+          <w:rFonts w:asciiTheme="majorHAnsi" w:hAnsiTheme="majorHAnsi" w:cstheme="majorHAnsi"/>
           <w:color w:val="FF0000"/>
           <w:spacing w:val="7"/>
         </w:rPr>
@@ -4251,7 +4293,7 @@
       </w:r>
       <w:r>
         <w:rPr>
-          <w:rFonts w:ascii="Trebuchet MS" w:hAnsi="Trebuchet MS" w:cs="Open Sans"/>
+          <w:rFonts w:asciiTheme="majorHAnsi" w:hAnsiTheme="majorHAnsi" w:cstheme="majorHAnsi"/>
           <w:b/>
           <w:bCs/>
           <w:color w:val="FF0000"/>
@@ -4261,7 +4303,7 @@
       </w:r>
       <w:r>
         <w:rPr>
-          <w:rFonts w:ascii="Trebuchet MS" w:hAnsi="Trebuchet MS" w:cs="Open Sans"/>
+          <w:rFonts w:asciiTheme="majorHAnsi" w:hAnsiTheme="majorHAnsi" w:cstheme="majorHAnsi"/>
           <w:color w:val="FF0000"/>
           <w:spacing w:val="7"/>
         </w:rPr>
@@ -4273,14 +4315,14 @@
         <w:shd w:val="clear" w:color="auto" w:fill="FFFFFF"/>
         <w:spacing w:after="100" w:afterAutospacing="1" w:line="360" w:lineRule="auto"/>
         <w:rPr>
-          <w:rFonts w:ascii="Trebuchet MS" w:hAnsi="Trebuchet MS" w:cs="Open Sans"/>
+          <w:rFonts w:asciiTheme="majorHAnsi" w:hAnsiTheme="majorHAnsi" w:cstheme="majorHAnsi"/>
           <w:color w:val="FF0000"/>
           <w:spacing w:val="11"/>
         </w:rPr>
       </w:pPr>
       <w:r>
         <w:rPr>
-          <w:rFonts w:ascii="Trebuchet MS" w:hAnsi="Trebuchet MS" w:cs="Open Sans"/>
+          <w:rFonts w:asciiTheme="majorHAnsi" w:hAnsiTheme="majorHAnsi" w:cstheme="majorHAnsi"/>
           <w:color w:val="FF0000"/>
           <w:spacing w:val="11"/>
         </w:rPr>
@@ -4290,7 +4332,7 @@
     <w:p>
       <w:pPr>
         <w:rPr>
-          <w:rFonts w:ascii="Trebuchet MS" w:hAnsi="Trebuchet MS"/>
+          <w:rFonts w:asciiTheme="majorHAnsi" w:hAnsiTheme="majorHAnsi" w:cstheme="majorHAnsi"/>
           <w:color w:val="FF0000"/>
         </w:rPr>
       </w:pPr>
@@ -4298,7 +4340,7 @@
       <w:r>
         <w:rPr>
           <w:rStyle w:val="Heading2Char"/>
-          <w:rFonts w:ascii="Trebuchet MS" w:hAnsi="Trebuchet MS"/>
+          <w:rFonts w:cstheme="majorHAnsi"/>
         </w:rPr>
         <w:t>2.1 Sub Section</w:t>
       </w:r>
@@ -4306,13 +4348,13 @@
       <w:r>
         <w:rPr>
           <w:rStyle w:val="Heading2Char"/>
-          <w:rFonts w:ascii="Trebuchet MS" w:hAnsi="Trebuchet MS"/>
+          <w:rFonts w:cstheme="majorHAnsi"/>
         </w:rPr>
         <w:br/>
       </w:r>
       <w:r>
         <w:rPr>
-          <w:rFonts w:ascii="Trebuchet MS" w:hAnsi="Trebuchet MS"/>
+          <w:rFonts w:asciiTheme="majorHAnsi" w:hAnsiTheme="majorHAnsi" w:cstheme="majorHAnsi"/>
           <w:color w:val="FF0000"/>
         </w:rPr>
         <w:t>Break down into subsections</w:t>
@@ -4321,13 +4363,13 @@
     <w:p>
       <w:pPr>
         <w:rPr>
-          <w:rFonts w:ascii="Trebuchet MS" w:hAnsi="Trebuchet MS"/>
-          <w:color w:val="FF0000"/>
-        </w:rPr>
-      </w:pPr>
-      <w:r>
-        <w:rPr>
-          <w:rFonts w:ascii="Trebuchet MS" w:hAnsi="Trebuchet MS"/>
+          <w:rFonts w:asciiTheme="majorHAnsi" w:hAnsiTheme="majorHAnsi" w:cstheme="majorHAnsi"/>
+          <w:color w:val="FF0000"/>
+        </w:rPr>
+      </w:pPr>
+      <w:r>
+        <w:rPr>
+          <w:rFonts w:asciiTheme="majorHAnsi" w:hAnsiTheme="majorHAnsi" w:cstheme="majorHAnsi"/>
           <w:color w:val="FF0000"/>
         </w:rPr>
         <w:br/>
@@ -4336,36 +4378,22 @@
       <w:r>
         <w:rPr>
           <w:rStyle w:val="Heading2Char"/>
-          <w:rFonts w:ascii="Trebuchet MS" w:hAnsi="Trebuchet MS"/>
-        </w:rPr>
-        <w:t>2.</w:t>
-      </w:r>
-      <w:r>
-        <w:rPr>
-          <w:rStyle w:val="Heading2Char"/>
-          <w:rFonts w:ascii="Trebuchet MS" w:hAnsi="Trebuchet MS"/>
-        </w:rPr>
-        <w:t>2</w:t>
-      </w:r>
-      <w:r>
-        <w:rPr>
-          <w:rStyle w:val="Heading2Char"/>
-          <w:rFonts w:ascii="Trebuchet MS" w:hAnsi="Trebuchet MS"/>
-        </w:rPr>
-        <w:t xml:space="preserve"> Sub Section</w:t>
+          <w:rFonts w:cstheme="majorHAnsi"/>
+        </w:rPr>
+        <w:t>2.2 Sub Section</w:t>
       </w:r>
       <w:bookmarkEnd w:id="5"/>
     </w:p>
     <w:p>
       <w:pPr>
         <w:rPr>
-          <w:rFonts w:ascii="Trebuchet MS" w:hAnsi="Trebuchet MS"/>
-          <w:color w:val="FF0000"/>
-        </w:rPr>
-      </w:pPr>
-      <w:r>
-        <w:rPr>
-          <w:rFonts w:ascii="Trebuchet MS" w:hAnsi="Trebuchet MS"/>
+          <w:rFonts w:asciiTheme="majorHAnsi" w:hAnsiTheme="majorHAnsi" w:cstheme="majorHAnsi"/>
+          <w:color w:val="FF0000"/>
+        </w:rPr>
+      </w:pPr>
+      <w:r>
+        <w:rPr>
+          <w:rFonts w:asciiTheme="majorHAnsi" w:hAnsiTheme="majorHAnsi" w:cstheme="majorHAnsi"/>
           <w:color w:val="FF0000"/>
         </w:rPr>
         <w:t>Break down into subsections</w:t>
@@ -4375,178 +4403,780 @@
       <w:pPr>
         <w:pStyle w:val="Heading2"/>
         <w:rPr>
-          <w:rFonts w:ascii="Trebuchet MS" w:hAnsi="Trebuchet MS"/>
-        </w:rPr>
-      </w:pPr>
-    </w:p>
-    <w:p/>
+          <w:rFonts w:cstheme="majorHAnsi"/>
+        </w:rPr>
+      </w:pPr>
+    </w:p>
+    <w:p>
+      <w:pPr>
+        <w:rPr>
+          <w:rFonts w:asciiTheme="majorHAnsi" w:hAnsiTheme="majorHAnsi" w:cstheme="majorHAnsi"/>
+        </w:rPr>
+      </w:pPr>
+    </w:p>
     <w:p>
       <w:pPr>
         <w:pStyle w:val="Essayparagraphtext"/>
         <w:spacing w:after="200"/>
         <w:rPr>
-          <w:rFonts w:cs="Arial"/>
-        </w:rPr>
-      </w:pPr>
-    </w:p>
-    <w:p>
-      <w:pPr>
-        <w:rPr>
-          <w:rFonts w:ascii="Trebuchet MS" w:hAnsi="Trebuchet MS" w:cs="Arial"/>
-        </w:rPr>
-      </w:pPr>
-      <w:r>
-        <w:rPr>
-          <w:rFonts w:cs="Arial"/>
-        </w:rPr>
-        <w:br w:type="page"/>
-      </w:r>
+          <w:rFonts w:asciiTheme="majorHAnsi" w:hAnsiTheme="majorHAnsi" w:cstheme="majorHAnsi"/>
+        </w:rPr>
+      </w:pPr>
+    </w:p>
+    <w:p>
+      <w:pPr>
+        <w:rPr>
+          <w:rFonts w:asciiTheme="majorHAnsi" w:hAnsiTheme="majorHAnsi" w:cstheme="majorHAnsi"/>
+        </w:rPr>
+      </w:pPr>
+    </w:p>
+    <w:p>
+      <w:pPr>
+        <w:rPr>
+          <w:rFonts w:asciiTheme="majorHAnsi" w:hAnsiTheme="majorHAnsi" w:cstheme="majorHAnsi"/>
+        </w:rPr>
+      </w:pPr>
+    </w:p>
+    <w:p>
+      <w:pPr>
+        <w:rPr>
+          <w:rFonts w:asciiTheme="majorHAnsi" w:hAnsiTheme="majorHAnsi" w:cstheme="majorHAnsi"/>
+        </w:rPr>
+      </w:pPr>
+    </w:p>
+    <w:p>
+      <w:pPr>
+        <w:rPr>
+          <w:rFonts w:asciiTheme="majorHAnsi" w:hAnsiTheme="majorHAnsi" w:cstheme="majorHAnsi"/>
+        </w:rPr>
+      </w:pPr>
+    </w:p>
+    <w:p>
+      <w:pPr>
+        <w:rPr>
+          <w:rFonts w:asciiTheme="majorHAnsi" w:hAnsiTheme="majorHAnsi" w:cstheme="majorHAnsi"/>
+        </w:rPr>
+      </w:pPr>
+    </w:p>
+    <w:p>
+      <w:pPr>
+        <w:rPr>
+          <w:rFonts w:asciiTheme="majorHAnsi" w:hAnsiTheme="majorHAnsi" w:cstheme="majorHAnsi"/>
+        </w:rPr>
+      </w:pPr>
+    </w:p>
+    <w:p>
+      <w:pPr>
+        <w:rPr>
+          <w:rFonts w:asciiTheme="majorHAnsi" w:hAnsiTheme="majorHAnsi" w:cstheme="majorHAnsi"/>
+        </w:rPr>
+      </w:pPr>
+    </w:p>
+    <w:p>
+      <w:pPr>
+        <w:rPr>
+          <w:rFonts w:asciiTheme="majorHAnsi" w:hAnsiTheme="majorHAnsi" w:cstheme="majorHAnsi"/>
+        </w:rPr>
+      </w:pPr>
+    </w:p>
+    <w:p>
+      <w:pPr>
+        <w:rPr>
+          <w:rFonts w:asciiTheme="majorHAnsi" w:hAnsiTheme="majorHAnsi" w:cstheme="majorHAnsi"/>
+        </w:rPr>
+      </w:pPr>
+    </w:p>
+    <w:p>
+      <w:pPr>
+        <w:rPr>
+          <w:rFonts w:asciiTheme="majorHAnsi" w:hAnsiTheme="majorHAnsi" w:cstheme="majorHAnsi"/>
+        </w:rPr>
+      </w:pPr>
+    </w:p>
+    <w:p>
+      <w:pPr>
+        <w:rPr>
+          <w:rFonts w:asciiTheme="majorHAnsi" w:hAnsiTheme="majorHAnsi" w:cstheme="majorHAnsi"/>
+        </w:rPr>
+      </w:pPr>
+    </w:p>
+    <w:p>
+      <w:pPr>
+        <w:rPr>
+          <w:rFonts w:asciiTheme="majorHAnsi" w:hAnsiTheme="majorHAnsi" w:cstheme="majorHAnsi"/>
+        </w:rPr>
+      </w:pPr>
+    </w:p>
+    <w:p>
+      <w:pPr>
+        <w:rPr>
+          <w:rFonts w:asciiTheme="majorHAnsi" w:hAnsiTheme="majorHAnsi" w:cstheme="majorHAnsi"/>
+        </w:rPr>
+      </w:pPr>
+    </w:p>
+    <w:p>
+      <w:pPr>
+        <w:rPr>
+          <w:rFonts w:asciiTheme="majorHAnsi" w:hAnsiTheme="majorHAnsi" w:cstheme="majorHAnsi"/>
+        </w:rPr>
+      </w:pPr>
+    </w:p>
+    <w:p>
+      <w:pPr>
+        <w:rPr>
+          <w:rFonts w:asciiTheme="majorHAnsi" w:hAnsiTheme="majorHAnsi" w:cstheme="majorHAnsi"/>
+        </w:rPr>
+      </w:pPr>
+    </w:p>
+    <w:p>
+      <w:pPr>
+        <w:rPr>
+          <w:rFonts w:asciiTheme="majorHAnsi" w:hAnsiTheme="majorHAnsi" w:cstheme="majorHAnsi"/>
+        </w:rPr>
+      </w:pPr>
+    </w:p>
+    <w:p>
+      <w:pPr>
+        <w:rPr>
+          <w:rFonts w:asciiTheme="majorHAnsi" w:hAnsiTheme="majorHAnsi" w:cstheme="majorHAnsi"/>
+        </w:rPr>
+      </w:pPr>
+    </w:p>
+    <w:p>
+      <w:pPr>
+        <w:rPr>
+          <w:rFonts w:asciiTheme="majorHAnsi" w:hAnsiTheme="majorHAnsi" w:cstheme="majorHAnsi"/>
+        </w:rPr>
+      </w:pPr>
+    </w:p>
+    <w:p>
+      <w:pPr>
+        <w:rPr>
+          <w:rFonts w:asciiTheme="majorHAnsi" w:hAnsiTheme="majorHAnsi" w:cstheme="majorHAnsi"/>
+        </w:rPr>
+      </w:pPr>
+    </w:p>
+    <w:p>
+      <w:pPr>
+        <w:rPr>
+          <w:rFonts w:asciiTheme="majorHAnsi" w:hAnsiTheme="majorHAnsi" w:cstheme="majorHAnsi"/>
+        </w:rPr>
+      </w:pPr>
+    </w:p>
+    <w:p>
+      <w:pPr>
+        <w:rPr>
+          <w:rFonts w:asciiTheme="majorHAnsi" w:hAnsiTheme="majorHAnsi" w:cstheme="majorHAnsi"/>
+        </w:rPr>
+      </w:pPr>
+    </w:p>
+    <w:p>
+      <w:pPr>
+        <w:rPr>
+          <w:rFonts w:asciiTheme="majorHAnsi" w:hAnsiTheme="majorHAnsi" w:cstheme="majorHAnsi"/>
+        </w:rPr>
+      </w:pPr>
     </w:p>
     <w:p>
       <w:pPr>
         <w:pStyle w:val="Heading1"/>
+        <w:rPr>
+          <w:rFonts w:cstheme="majorHAnsi"/>
+        </w:rPr>
       </w:pPr>
       <w:bookmarkStart w:id="6" w:name="_Toc66277777"/>
       <w:r>
-        <w:lastRenderedPageBreak/>
+        <w:rPr>
+          <w:rFonts w:cstheme="majorHAnsi"/>
+        </w:rPr>
         <w:t>3</w:t>
       </w:r>
       <w:r>
+        <w:rPr>
+          <w:rFonts w:cstheme="majorHAnsi"/>
+        </w:rPr>
         <w:t>. Methodology</w:t>
       </w:r>
       <w:bookmarkEnd w:id="6"/>
     </w:p>
     <w:p>
       <w:pPr>
-        <w:spacing w:line="360" w:lineRule="auto"/>
-        <w:rPr>
-          <w:rFonts w:ascii="Trebuchet MS" w:hAnsi="Trebuchet MS" w:cs="Open Sans"/>
+        <w:pStyle w:val="NormalWeb"/>
+        <w:rPr>
+          <w:rFonts w:asciiTheme="majorHAnsi" w:hAnsiTheme="majorHAnsi" w:cstheme="majorHAnsi"/>
+        </w:rPr>
+      </w:pPr>
+      <w:r>
+        <w:rPr>
+          <w:rFonts w:asciiTheme="majorHAnsi" w:hAnsiTheme="majorHAnsi" w:cstheme="majorHAnsi"/>
           <w:color w:val="FF0000"/>
           <w:spacing w:val="7"/>
           <w:shd w:val="clear" w:color="auto" w:fill="FFFFFF"/>
         </w:rPr>
-      </w:pPr>
-      <w:r>
-        <w:rPr>
-          <w:rFonts w:ascii="Trebuchet MS" w:hAnsi="Trebuchet MS" w:cs="Open Sans"/>
+        <w:br/>
+      </w:r>
+      <w:r>
+        <w:rPr>
+          <w:rFonts w:asciiTheme="majorHAnsi" w:hAnsiTheme="majorHAnsi" w:cstheme="majorHAnsi"/>
+        </w:rPr>
+        <w:t xml:space="preserve">The initial survey was conducted to underscore the importance of the core features alongside the research and to serve as an indicator of the potential success of these features in achieving the </w:t>
+      </w:r>
+      <w:proofErr w:type="gramStart"/>
+      <w:r>
+        <w:rPr>
+          <w:rFonts w:asciiTheme="majorHAnsi" w:hAnsiTheme="majorHAnsi" w:cstheme="majorHAnsi"/>
+        </w:rPr>
+        <w:t>ultimate goal</w:t>
+      </w:r>
+      <w:proofErr w:type="gramEnd"/>
+      <w:r>
+        <w:rPr>
+          <w:rFonts w:asciiTheme="majorHAnsi" w:hAnsiTheme="majorHAnsi" w:cstheme="majorHAnsi"/>
+        </w:rPr>
+        <w:t xml:space="preserve"> of the project. It provided a basis for analysing whether the tool, with those specific features, could mitigate loneliness.</w:t>
+      </w:r>
+    </w:p>
+    <w:p>
+      <w:pPr>
+        <w:pStyle w:val="NormalWeb"/>
+        <w:rPr>
+          <w:rFonts w:asciiTheme="majorHAnsi" w:hAnsiTheme="majorHAnsi" w:cstheme="majorHAnsi"/>
+        </w:rPr>
+      </w:pPr>
+      <w:r>
+        <w:rPr>
+          <w:rFonts w:asciiTheme="majorHAnsi" w:hAnsiTheme="majorHAnsi" w:cstheme="majorHAnsi"/>
+        </w:rPr>
+        <w:t>To advance this aim, an experiment involving ordinary participants was devised. This experiment would be conducted immediately after the development of the tool, enabling the target audience to test it directly while also minimizing bias.</w:t>
+      </w:r>
+    </w:p>
+    <w:p>
+      <w:pPr>
+        <w:pStyle w:val="NormalWeb"/>
+        <w:rPr>
+          <w:rFonts w:asciiTheme="majorHAnsi" w:hAnsiTheme="majorHAnsi" w:cstheme="majorHAnsi"/>
+        </w:rPr>
+      </w:pPr>
+      <w:r>
+        <w:rPr>
+          <w:rFonts w:asciiTheme="majorHAnsi" w:hAnsiTheme="majorHAnsi" w:cstheme="majorHAnsi"/>
+        </w:rPr>
+        <w:t>To evaluate the effectiveness of the platform and measure the potential impact of the tool, the experiment was divided into four distinct phases.</w:t>
+      </w:r>
+    </w:p>
+    <w:p>
+      <w:pPr>
+        <w:spacing w:line="360" w:lineRule="auto"/>
+        <w:rPr>
+          <w:rFonts w:asciiTheme="majorHAnsi" w:hAnsiTheme="majorHAnsi" w:cstheme="majorHAnsi"/>
           <w:color w:val="FF0000"/>
           <w:spacing w:val="7"/>
           <w:shd w:val="clear" w:color="auto" w:fill="FFFFFF"/>
         </w:rPr>
+      </w:pPr>
+    </w:p>
+    <w:p>
+      <w:pPr>
+        <w:rPr>
+          <w:rFonts w:asciiTheme="majorHAnsi" w:hAnsiTheme="majorHAnsi" w:cstheme="majorHAnsi"/>
+        </w:rPr>
+      </w:pPr>
+    </w:p>
+    <w:p>
+      <w:pPr>
+        <w:pStyle w:val="Heading2"/>
+        <w:rPr>
+          <w:rFonts w:cstheme="majorHAnsi"/>
+        </w:rPr>
+      </w:pPr>
+      <w:bookmarkStart w:id="7" w:name="_Toc66277778"/>
+      <w:r>
+        <w:rPr>
+          <w:rFonts w:cstheme="majorHAnsi"/>
+        </w:rPr>
+        <w:t xml:space="preserve">3.1 </w:t>
+      </w:r>
+      <w:bookmarkEnd w:id="7"/>
+      <w:r>
+        <w:rPr>
+          <w:rFonts w:cstheme="majorHAnsi"/>
+        </w:rPr>
+        <w:t xml:space="preserve">Participants </w:t>
+      </w:r>
+    </w:p>
+    <w:p>
+      <w:pPr>
+        <w:spacing w:line="360" w:lineRule="auto"/>
+        <w:rPr>
+          <w:rFonts w:asciiTheme="majorHAnsi" w:hAnsiTheme="majorHAnsi" w:cstheme="majorHAnsi"/>
+          <w:color w:val="FF0000"/>
+        </w:rPr>
+      </w:pPr>
+      <w:r>
+        <w:rPr>
+          <w:rFonts w:asciiTheme="majorHAnsi" w:hAnsiTheme="majorHAnsi" w:cstheme="majorHAnsi"/>
+        </w:rPr>
+        <w:t>In this study, non-purposive sampling was employed to gather participants, with a total</w:t>
+      </w:r>
+      <w:r>
+        <w:rPr>
+          <w:rFonts w:asciiTheme="majorHAnsi" w:hAnsiTheme="majorHAnsi" w:cstheme="majorHAnsi"/>
+        </w:rPr>
+        <w:t xml:space="preserve"> </w:t>
+      </w:r>
+      <w:r>
+        <w:rPr>
+          <w:rFonts w:asciiTheme="majorHAnsi" w:hAnsiTheme="majorHAnsi" w:cstheme="majorHAnsi"/>
+        </w:rPr>
+        <w:t>of 30 individuals participating. Due to the nature of the experiment, sensitive data such as age, gender, and other demographic information were not collected. The entire experiment was conducted online.</w:t>
+      </w:r>
+    </w:p>
+    <w:p>
+      <w:pPr>
+        <w:pStyle w:val="Heading2"/>
+        <w:rPr>
+          <w:rFonts w:cstheme="majorHAnsi"/>
+        </w:rPr>
+      </w:pPr>
+      <w:r>
+        <w:rPr>
+          <w:rFonts w:cstheme="majorHAnsi"/>
+        </w:rPr>
         <w:br/>
       </w:r>
-      <w:r>
-        <w:rPr>
-          <w:rFonts w:ascii="Trebuchet MS" w:hAnsi="Trebuchet MS" w:cs="Open Sans"/>
-          <w:color w:val="FF0000"/>
-          <w:spacing w:val="7"/>
-          <w:shd w:val="clear" w:color="auto" w:fill="FFFFFF"/>
-        </w:rPr>
-        <w:t>This section will discuss and justify all aspects of the project methods used to undertake the project which could include: How was an initial survey data collected to justify the aims of the project and how they were analysed? How will the project be implemented and tested?  How was the finished artefact evaluated? If using qualitative research how are sample sizes -representative of your prospective user base?</w:t>
+      <w:bookmarkStart w:id="8" w:name="_Toc66277779"/>
+      <w:r>
+        <w:rPr>
+          <w:rFonts w:cstheme="majorHAnsi"/>
+        </w:rPr>
+        <w:t xml:space="preserve">3.2 </w:t>
+      </w:r>
+      <w:bookmarkEnd w:id="8"/>
+      <w:r>
+        <w:rPr>
+          <w:rFonts w:cstheme="majorHAnsi"/>
+        </w:rPr>
+        <w:t xml:space="preserve">Phases </w:t>
+      </w:r>
+    </w:p>
+    <w:p>
+      <w:pPr>
+        <w:pStyle w:val="Heading2"/>
+        <w:rPr>
+          <w:rFonts w:cstheme="majorHAnsi"/>
+        </w:rPr>
+      </w:pPr>
+    </w:p>
+    <w:p>
+      <w:pPr>
+        <w:pStyle w:val="Heading2"/>
+        <w:rPr>
+          <w:rFonts w:cstheme="majorHAnsi"/>
+        </w:rPr>
+      </w:pPr>
+      <w:r>
+        <w:rPr>
+          <w:rFonts w:cstheme="majorHAnsi"/>
+        </w:rPr>
+        <w:t>3.2</w:t>
+      </w:r>
+      <w:r>
+        <w:rPr>
+          <w:rFonts w:cstheme="majorHAnsi"/>
+        </w:rPr>
+        <w:t>.2 Phase 1, Initial survey</w:t>
+      </w:r>
+      <w:r>
+        <w:rPr>
+          <w:rFonts w:cstheme="majorHAnsi"/>
+        </w:rPr>
+        <w:t xml:space="preserve"> </w:t>
       </w:r>
     </w:p>
     <w:p/>
+    <w:tbl>
+      <w:tblPr>
+        <w:tblStyle w:val="TableGrid"/>
+        <w:tblW w:w="0" w:type="auto"/>
+        <w:tblLook w:val="04A0" w:firstRow="1" w:lastRow="0" w:firstColumn="1" w:lastColumn="0" w:noHBand="0" w:noVBand="1"/>
+      </w:tblPr>
+      <w:tblGrid>
+        <w:gridCol w:w="2888"/>
+        <w:gridCol w:w="2888"/>
+        <w:gridCol w:w="2888"/>
+      </w:tblGrid>
+      <w:tr>
+        <w:tc>
+          <w:tcPr>
+            <w:tcW w:w="2888" w:type="dxa"/>
+          </w:tcPr>
+          <w:p>
+            <w:pPr>
+              <w:spacing w:line="360" w:lineRule="auto"/>
+              <w:jc w:val="center"/>
+              <w:rPr>
+                <w:rFonts w:asciiTheme="majorHAnsi" w:hAnsiTheme="majorHAnsi" w:cstheme="majorHAnsi"/>
+                <w:color w:val="FF0000"/>
+              </w:rPr>
+            </w:pPr>
+            <w:r>
+              <w:rPr>
+                <w:rFonts w:asciiTheme="majorHAnsi" w:hAnsiTheme="majorHAnsi" w:cstheme="majorHAnsi"/>
+              </w:rPr>
+              <w:t>Objective</w:t>
+            </w:r>
+          </w:p>
+        </w:tc>
+        <w:tc>
+          <w:tcPr>
+            <w:tcW w:w="2888" w:type="dxa"/>
+          </w:tcPr>
+          <w:p>
+            <w:pPr>
+              <w:spacing w:line="360" w:lineRule="auto"/>
+              <w:jc w:val="center"/>
+              <w:rPr>
+                <w:rFonts w:asciiTheme="majorHAnsi" w:hAnsiTheme="majorHAnsi" w:cstheme="majorHAnsi"/>
+                <w:color w:val="FF0000"/>
+              </w:rPr>
+            </w:pPr>
+            <w:r>
+              <w:rPr>
+                <w:rFonts w:asciiTheme="majorHAnsi" w:hAnsiTheme="majorHAnsi" w:cstheme="majorHAnsi"/>
+              </w:rPr>
+              <w:t>Procedure</w:t>
+            </w:r>
+          </w:p>
+        </w:tc>
+        <w:tc>
+          <w:tcPr>
+            <w:tcW w:w="2888" w:type="dxa"/>
+          </w:tcPr>
+          <w:p>
+            <w:pPr>
+              <w:spacing w:line="360" w:lineRule="auto"/>
+              <w:jc w:val="center"/>
+              <w:rPr>
+                <w:rFonts w:asciiTheme="majorHAnsi" w:hAnsiTheme="majorHAnsi" w:cstheme="majorHAnsi"/>
+                <w:color w:val="FF0000"/>
+              </w:rPr>
+            </w:pPr>
+            <w:r>
+              <w:rPr>
+                <w:rFonts w:asciiTheme="majorHAnsi" w:hAnsiTheme="majorHAnsi" w:cstheme="majorHAnsi"/>
+              </w:rPr>
+              <w:t>Data Collected</w:t>
+            </w:r>
+          </w:p>
+        </w:tc>
+      </w:tr>
+      <w:tr>
+        <w:tc>
+          <w:tcPr>
+            <w:tcW w:w="2888" w:type="dxa"/>
+          </w:tcPr>
+          <w:p>
+            <w:pPr>
+              <w:spacing w:line="360" w:lineRule="auto"/>
+              <w:rPr>
+                <w:rFonts w:asciiTheme="majorHAnsi" w:hAnsiTheme="majorHAnsi" w:cstheme="majorHAnsi"/>
+                <w:color w:val="FF0000"/>
+              </w:rPr>
+            </w:pPr>
+            <w:r>
+              <w:t xml:space="preserve">Obtaining consent from the participants who wish to </w:t>
+            </w:r>
+            <w:r>
+              <w:lastRenderedPageBreak/>
+              <w:t xml:space="preserve">partake in the experiment </w:t>
+            </w:r>
+            <w:proofErr w:type="gramStart"/>
+            <w:r>
+              <w:t>and also</w:t>
+            </w:r>
+            <w:proofErr w:type="gramEnd"/>
+            <w:r>
+              <w:t xml:space="preserve"> assuring them that this survey is confidential and anonymous, in accordance with research findings that show people are not comfortable sharing their level of loneliness (Mahoney et al., 2019). By completing this consent form, responders grant the researcher permission to utilize the data they provide for the purposes of this study. After accepting it, without revealing any key details, participants filled out the survey.</w:t>
+            </w:r>
+          </w:p>
+          <w:p>
+            <w:pPr>
+              <w:spacing w:line="360" w:lineRule="auto"/>
+              <w:rPr>
+                <w:rFonts w:asciiTheme="majorHAnsi" w:hAnsiTheme="majorHAnsi" w:cstheme="majorHAnsi"/>
+                <w:color w:val="FF0000"/>
+              </w:rPr>
+            </w:pPr>
+          </w:p>
+        </w:tc>
+        <w:tc>
+          <w:tcPr>
+            <w:tcW w:w="2888" w:type="dxa"/>
+          </w:tcPr>
+          <w:p>
+            <w:pPr>
+              <w:spacing w:line="360" w:lineRule="auto"/>
+              <w:rPr>
+                <w:rFonts w:asciiTheme="majorHAnsi" w:hAnsiTheme="majorHAnsi" w:cstheme="majorHAnsi"/>
+                <w:color w:val="FF0000"/>
+              </w:rPr>
+            </w:pPr>
+            <w:r>
+              <w:lastRenderedPageBreak/>
+              <w:t xml:space="preserve">The survey was presented via the web </w:t>
+            </w:r>
+            <w:r>
+              <w:lastRenderedPageBreak/>
+              <w:t>service called Jisc Online Services, as per university requirements.</w:t>
+            </w:r>
+          </w:p>
+        </w:tc>
+        <w:tc>
+          <w:tcPr>
+            <w:tcW w:w="2888" w:type="dxa"/>
+          </w:tcPr>
+          <w:p>
+            <w:pPr>
+              <w:spacing w:line="360" w:lineRule="auto"/>
+              <w:rPr>
+                <w:rFonts w:asciiTheme="majorHAnsi" w:hAnsiTheme="majorHAnsi" w:cstheme="majorHAnsi"/>
+                <w:color w:val="FF0000"/>
+              </w:rPr>
+            </w:pPr>
+            <w:r>
+              <w:lastRenderedPageBreak/>
+              <w:t xml:space="preserve">The key point during the data collection process </w:t>
+            </w:r>
+            <w:r>
+              <w:lastRenderedPageBreak/>
+              <w:t xml:space="preserve">focused on the quality of the responses, with detailed attention given to similarities across surveys (Brick &amp; Morganstein, 2003). The limited dataset allowed for a more focused survey, avoiding a more general approach (Krejčí, 2010). </w:t>
+            </w:r>
+            <w:r>
+              <w:t xml:space="preserve"> </w:t>
+            </w:r>
+            <w:r>
+              <w:t>Example of a direct question</w:t>
+            </w:r>
+            <w:r>
+              <w:t xml:space="preserve"> below. </w:t>
+            </w:r>
+            <w:r>
+              <w:t>This</w:t>
+            </w:r>
+            <w:r>
+              <w:t xml:space="preserve"> </w:t>
+            </w:r>
+            <w:r>
+              <w:t>strategic decision</w:t>
+            </w:r>
+            <w:r>
+              <w:t xml:space="preserve"> </w:t>
+            </w:r>
+            <w:r>
+              <w:t>facilitated the incorporation of lucid and pointed follow-up</w:t>
+            </w:r>
+            <w:r>
+              <w:t xml:space="preserve"> </w:t>
+            </w:r>
+            <w:r>
+              <w:t>inquiries </w:t>
+            </w:r>
+            <w:proofErr w:type="gramStart"/>
+            <w:r>
+              <w:t>subsequent to</w:t>
+            </w:r>
+            <w:proofErr w:type="gramEnd"/>
+            <w:r>
+              <w:t> specific questions. These subsequent queries functioned to delve more deeply into the pertinent subject matter, circumventing the need for implicit prompts.</w:t>
+            </w:r>
+          </w:p>
+        </w:tc>
+      </w:tr>
+    </w:tbl>
+    <w:p>
+      <w:bookmarkStart w:id="9" w:name="_Toc66277780"/>
+    </w:p>
+    <w:p/>
+    <w:p/>
+    <w:p/>
+    <w:p>
+      <w:r>
+        <w:t xml:space="preserve">Example of a direct question: </w:t>
+      </w:r>
+    </w:p>
+    <w:p>
+      <w:r>
+        <w:rPr>
+          <w:noProof/>
+        </w:rPr>
+        <w:drawing>
+          <wp:inline distT="0" distB="0" distL="0" distR="0" wp14:anchorId="42071F87" wp14:editId="26516692">
+            <wp:extent cx="5501640" cy="251460"/>
+            <wp:effectExtent l="0" t="0" r="3810" b="0"/>
+            <wp:docPr id="591442032" name="Picture 4"/>
+            <wp:cNvGraphicFramePr>
+              <a:graphicFrameLocks xmlns:a="http://schemas.openxmlformats.org/drawingml/2006/main" noChangeAspect="1"/>
+            </wp:cNvGraphicFramePr>
+            <a:graphic xmlns:a="http://schemas.openxmlformats.org/drawingml/2006/main">
+              <a:graphicData uri="http://schemas.openxmlformats.org/drawingml/2006/picture">
+                <pic:pic xmlns:pic="http://schemas.openxmlformats.org/drawingml/2006/picture">
+                  <pic:nvPicPr>
+                    <pic:cNvPr id="0" name="Picture 4"/>
+                    <pic:cNvPicPr>
+                      <a:picLocks noChangeAspect="1" noChangeArrowheads="1"/>
+                    </pic:cNvPicPr>
+                  </pic:nvPicPr>
+                  <pic:blipFill>
+                    <a:blip r:embed="rId12">
+                      <a:extLst>
+                        <a:ext uri="{28A0092B-C50C-407E-A947-70E740481C1C}">
+                          <a14:useLocalDpi xmlns:a14="http://schemas.microsoft.com/office/drawing/2010/main" val="0"/>
+                        </a:ext>
+                      </a:extLst>
+                    </a:blip>
+                    <a:srcRect/>
+                    <a:stretch>
+                      <a:fillRect/>
+                    </a:stretch>
+                  </pic:blipFill>
+                  <pic:spPr bwMode="auto">
+                    <a:xfrm>
+                      <a:off x="0" y="0"/>
+                      <a:ext cx="5501640" cy="251460"/>
+                    </a:xfrm>
+                    <a:prstGeom prst="rect">
+                      <a:avLst/>
+                    </a:prstGeom>
+                    <a:noFill/>
+                    <a:ln>
+                      <a:noFill/>
+                    </a:ln>
+                  </pic:spPr>
+                </pic:pic>
+              </a:graphicData>
+            </a:graphic>
+          </wp:inline>
+        </w:drawing>
+      </w:r>
+    </w:p>
+    <w:p/>
+    <w:p>
+      <w:r>
+        <w:t>Example of a follow-up question:</w:t>
+      </w:r>
+    </w:p>
+    <w:p>
+      <w:r>
+        <w:rPr>
+          <w:noProof/>
+        </w:rPr>
+        <w:drawing>
+          <wp:inline distT="0" distB="0" distL="0" distR="0" wp14:anchorId="42DCAAD1" wp14:editId="3176A753">
+            <wp:extent cx="5410200" cy="350520"/>
+            <wp:effectExtent l="0" t="0" r="0" b="0"/>
+            <wp:docPr id="417119000" name="Picture 5"/>
+            <wp:cNvGraphicFramePr>
+              <a:graphicFrameLocks xmlns:a="http://schemas.openxmlformats.org/drawingml/2006/main" noChangeAspect="1"/>
+            </wp:cNvGraphicFramePr>
+            <a:graphic xmlns:a="http://schemas.openxmlformats.org/drawingml/2006/main">
+              <a:graphicData uri="http://schemas.openxmlformats.org/drawingml/2006/picture">
+                <pic:pic xmlns:pic="http://schemas.openxmlformats.org/drawingml/2006/picture">
+                  <pic:nvPicPr>
+                    <pic:cNvPr id="0" name="Picture 5"/>
+                    <pic:cNvPicPr>
+                      <a:picLocks noChangeAspect="1" noChangeArrowheads="1"/>
+                    </pic:cNvPicPr>
+                  </pic:nvPicPr>
+                  <pic:blipFill>
+                    <a:blip r:embed="rId13">
+                      <a:extLst>
+                        <a:ext uri="{28A0092B-C50C-407E-A947-70E740481C1C}">
+                          <a14:useLocalDpi xmlns:a14="http://schemas.microsoft.com/office/drawing/2010/main" val="0"/>
+                        </a:ext>
+                      </a:extLst>
+                    </a:blip>
+                    <a:srcRect/>
+                    <a:stretch>
+                      <a:fillRect/>
+                    </a:stretch>
+                  </pic:blipFill>
+                  <pic:spPr bwMode="auto">
+                    <a:xfrm>
+                      <a:off x="0" y="0"/>
+                      <a:ext cx="5410200" cy="350520"/>
+                    </a:xfrm>
+                    <a:prstGeom prst="rect">
+                      <a:avLst/>
+                    </a:prstGeom>
+                    <a:noFill/>
+                    <a:ln>
+                      <a:noFill/>
+                    </a:ln>
+                  </pic:spPr>
+                </pic:pic>
+              </a:graphicData>
+            </a:graphic>
+          </wp:inline>
+        </w:drawing>
+      </w:r>
+    </w:p>
+    <w:p/>
     <w:p>
       <w:pPr>
         <w:pStyle w:val="Heading2"/>
-      </w:pPr>
-      <w:bookmarkStart w:id="7" w:name="_Toc66277778"/>
-      <w:r>
+        <w:rPr>
+          <w:rFonts w:cstheme="majorHAnsi"/>
+        </w:rPr>
+      </w:pPr>
+    </w:p>
+    <w:p/>
+    <w:p/>
+    <w:p/>
+    <w:p/>
+    <w:p>
+      <w:pPr>
+        <w:pStyle w:val="Heading2"/>
+        <w:rPr>
+          <w:rFonts w:cstheme="majorHAnsi"/>
+        </w:rPr>
+      </w:pPr>
+      <w:r>
+        <w:rPr>
+          <w:rFonts w:cstheme="majorHAnsi"/>
+        </w:rPr>
         <w:t>3</w:t>
       </w:r>
       <w:r>
-        <w:t xml:space="preserve">.1 </w:t>
-      </w:r>
-      <w:r>
-        <w:t>Methods Section</w:t>
-      </w:r>
-      <w:bookmarkEnd w:id="7"/>
+        <w:rPr>
+          <w:rFonts w:cstheme="majorHAnsi"/>
+        </w:rPr>
+        <w:t>.</w:t>
+      </w:r>
+      <w:r>
+        <w:rPr>
+          <w:rFonts w:cstheme="majorHAnsi"/>
+        </w:rPr>
+        <w:t>3</w:t>
+      </w:r>
+      <w:r>
+        <w:rPr>
+          <w:rFonts w:cstheme="majorHAnsi"/>
+        </w:rPr>
+        <w:t xml:space="preserve"> </w:t>
+      </w:r>
+      <w:r>
+        <w:rPr>
+          <w:rFonts w:cstheme="majorHAnsi"/>
+        </w:rPr>
+        <w:t>Professional, Legal and Ethical issues</w:t>
+      </w:r>
+      <w:bookmarkEnd w:id="9"/>
     </w:p>
     <w:p>
       <w:pPr>
         <w:spacing w:line="360" w:lineRule="auto"/>
         <w:rPr>
-          <w:rFonts w:ascii="Trebuchet MS" w:hAnsi="Trebuchet MS"/>
-          <w:color w:val="FF0000"/>
-        </w:rPr>
-      </w:pPr>
-      <w:r>
-        <w:rPr>
-          <w:rFonts w:ascii="Trebuchet MS" w:hAnsi="Trebuchet MS" w:cs="Arial"/>
-          <w:color w:val="FF0000"/>
-        </w:rPr>
-        <w:t>Make sure you break down your methodologies into subsections titled to match the discussion</w:t>
-      </w:r>
-    </w:p>
-    <w:p>
-      <w:pPr>
-        <w:pStyle w:val="Heading2"/>
-      </w:pPr>
-      <w:r>
-        <w:br/>
-      </w:r>
-      <w:bookmarkStart w:id="8" w:name="_Toc66277779"/>
-      <w:r>
-        <w:t>3</w:t>
-      </w:r>
-      <w:r>
-        <w:t>.</w:t>
-      </w:r>
-      <w:r>
-        <w:t>2</w:t>
-      </w:r>
-      <w:r>
-        <w:t xml:space="preserve"> </w:t>
-      </w:r>
-      <w:r>
-        <w:t>Methods Section</w:t>
-      </w:r>
-      <w:bookmarkEnd w:id="8"/>
-    </w:p>
-    <w:p>
-      <w:pPr>
-        <w:spacing w:line="360" w:lineRule="auto"/>
-        <w:rPr>
-          <w:rFonts w:ascii="Trebuchet MS" w:hAnsi="Trebuchet MS"/>
-          <w:color w:val="FF0000"/>
-        </w:rPr>
-      </w:pPr>
-      <w:r>
-        <w:rPr>
-          <w:rFonts w:ascii="Trebuchet MS" w:hAnsi="Trebuchet MS" w:cs="Arial"/>
-          <w:color w:val="FF0000"/>
-        </w:rPr>
-        <w:t>Make sure you break down your methodologies into subsections titled to match the discussion</w:t>
-      </w:r>
-    </w:p>
-    <w:p/>
-    <w:p>
-      <w:pPr>
-        <w:pStyle w:val="Heading2"/>
-      </w:pPr>
-      <w:bookmarkStart w:id="9" w:name="_Toc66277780"/>
-      <w:r>
-        <w:t>3</w:t>
-      </w:r>
-      <w:r>
-        <w:t>.</w:t>
-      </w:r>
-      <w:r>
-        <w:t>3</w:t>
-      </w:r>
-      <w:r>
-        <w:t xml:space="preserve"> </w:t>
-      </w:r>
-      <w:r>
-        <w:t>Professional, Legal and Ethical issues</w:t>
-      </w:r>
-      <w:bookmarkEnd w:id="9"/>
-    </w:p>
-    <w:p>
-      <w:pPr>
-        <w:spacing w:line="360" w:lineRule="auto"/>
-        <w:rPr>
-          <w:rFonts w:ascii="Trebuchet MS" w:hAnsi="Trebuchet MS" w:cs="Open Sans"/>
+          <w:rFonts w:asciiTheme="majorHAnsi" w:hAnsiTheme="majorHAnsi" w:cstheme="majorHAnsi"/>
           <w:color w:val="FF0000"/>
           <w:spacing w:val="7"/>
           <w:sz w:val="23"/>
@@ -4556,7 +5186,7 @@
       </w:pPr>
       <w:r>
         <w:rPr>
-          <w:rFonts w:ascii="Trebuchet MS" w:hAnsi="Trebuchet MS" w:cs="Open Sans"/>
+          <w:rFonts w:asciiTheme="majorHAnsi" w:hAnsiTheme="majorHAnsi" w:cstheme="majorHAnsi"/>
           <w:color w:val="FF0000"/>
           <w:spacing w:val="7"/>
           <w:sz w:val="23"/>
@@ -4570,7 +5200,7 @@
       <w:pPr>
         <w:spacing w:line="360" w:lineRule="auto"/>
         <w:rPr>
-          <w:rFonts w:ascii="Trebuchet MS" w:hAnsi="Trebuchet MS"/>
+          <w:rFonts w:asciiTheme="majorHAnsi" w:hAnsiTheme="majorHAnsi" w:cstheme="majorHAnsi"/>
           <w:color w:val="FF0000"/>
         </w:rPr>
       </w:pPr>
@@ -4578,21 +5208,39 @@
     <w:p>
       <w:pPr>
         <w:pStyle w:val="Heading2"/>
+        <w:rPr>
+          <w:rFonts w:cstheme="majorHAnsi"/>
+        </w:rPr>
       </w:pPr>
       <w:bookmarkStart w:id="10" w:name="_Toc66277781"/>
       <w:r>
+        <w:rPr>
+          <w:rFonts w:cstheme="majorHAnsi"/>
+        </w:rPr>
         <w:t>3</w:t>
       </w:r>
       <w:r>
+        <w:rPr>
+          <w:rFonts w:cstheme="majorHAnsi"/>
+        </w:rPr>
         <w:t>.</w:t>
       </w:r>
       <w:r>
+        <w:rPr>
+          <w:rFonts w:cstheme="majorHAnsi"/>
+        </w:rPr>
         <w:t>3</w:t>
       </w:r>
       <w:r>
+        <w:rPr>
+          <w:rFonts w:cstheme="majorHAnsi"/>
+        </w:rPr>
         <w:t xml:space="preserve"> </w:t>
       </w:r>
       <w:r>
+        <w:rPr>
+          <w:rFonts w:cstheme="majorHAnsi"/>
+        </w:rPr>
         <w:t>Project Management</w:t>
       </w:r>
       <w:bookmarkEnd w:id="10"/>
@@ -4601,13 +5249,13 @@
       <w:pPr>
         <w:spacing w:line="360" w:lineRule="auto"/>
         <w:rPr>
-          <w:rFonts w:ascii="Trebuchet MS" w:hAnsi="Trebuchet MS"/>
-          <w:color w:val="FF0000"/>
-        </w:rPr>
-      </w:pPr>
-      <w:r>
-        <w:rPr>
-          <w:rFonts w:ascii="Trebuchet MS" w:hAnsi="Trebuchet MS" w:cs="Open Sans"/>
+          <w:rFonts w:asciiTheme="majorHAnsi" w:hAnsiTheme="majorHAnsi" w:cstheme="majorHAnsi"/>
+          <w:color w:val="FF0000"/>
+        </w:rPr>
+      </w:pPr>
+      <w:r>
+        <w:rPr>
+          <w:rFonts w:asciiTheme="majorHAnsi" w:hAnsiTheme="majorHAnsi" w:cstheme="majorHAnsi"/>
           <w:color w:val="FF0000"/>
           <w:spacing w:val="7"/>
           <w:shd w:val="clear" w:color="auto" w:fill="FFFFFF"/>
@@ -4616,7 +5264,7 @@
       </w:r>
       <w:r>
         <w:rPr>
-          <w:rFonts w:ascii="Trebuchet MS" w:hAnsi="Trebuchet MS" w:cs="Arial"/>
+          <w:rFonts w:asciiTheme="majorHAnsi" w:hAnsiTheme="majorHAnsi" w:cstheme="majorHAnsi"/>
           <w:color w:val="FF0000"/>
         </w:rPr>
         <w:t>.</w:t>
@@ -4626,11 +5274,13 @@
       <w:pPr>
         <w:rPr>
           <w:rStyle w:val="Heading1Char"/>
+          <w:rFonts w:cstheme="majorHAnsi"/>
         </w:rPr>
       </w:pPr>
       <w:r>
         <w:rPr>
           <w:rStyle w:val="Heading1Char"/>
+          <w:rFonts w:cstheme="majorHAnsi"/>
         </w:rPr>
         <w:br w:type="page"/>
       </w:r>
@@ -4639,7 +5289,7 @@
       <w:pPr>
         <w:spacing w:line="360" w:lineRule="auto"/>
         <w:rPr>
-          <w:rFonts w:ascii="Trebuchet MS" w:hAnsi="Trebuchet MS"/>
+          <w:rFonts w:asciiTheme="majorHAnsi" w:hAnsiTheme="majorHAnsi" w:cstheme="majorHAnsi"/>
           <w:color w:val="000000"/>
         </w:rPr>
       </w:pPr>
@@ -4647,18 +5297,16 @@
       <w:r>
         <w:rPr>
           <w:rStyle w:val="Heading1Char"/>
+          <w:rFonts w:cstheme="majorHAnsi"/>
         </w:rPr>
         <w:lastRenderedPageBreak/>
-        <w:t>4</w:t>
-      </w:r>
-      <w:r>
-        <w:rPr>
-          <w:rStyle w:val="Heading1Char"/>
-        </w:rPr>
-        <w:t>. Design &amp; implementation</w:t>
+        <w:t>4. Design &amp; implementation</w:t>
       </w:r>
       <w:bookmarkEnd w:id="11"/>
       <w:r>
+        <w:rPr>
+          <w:rFonts w:asciiTheme="majorHAnsi" w:hAnsiTheme="majorHAnsi" w:cstheme="majorHAnsi"/>
+        </w:rPr>
         <w:br/>
       </w:r>
     </w:p>
@@ -4669,36 +5317,42 @@
         <w:spacing w:after="200"/>
         <w:jc w:val="left"/>
         <w:rPr>
+          <w:rFonts w:asciiTheme="majorHAnsi" w:hAnsiTheme="majorHAnsi" w:cstheme="majorHAnsi"/>
           <w:i/>
           <w:iCs/>
         </w:rPr>
       </w:pPr>
       <w:r>
         <w:rPr>
+          <w:rFonts w:asciiTheme="majorHAnsi" w:hAnsiTheme="majorHAnsi" w:cstheme="majorHAnsi"/>
           <w:color w:val="FF0000"/>
         </w:rPr>
         <w:t xml:space="preserve">This section will document the </w:t>
       </w:r>
       <w:r>
         <w:rPr>
+          <w:rFonts w:asciiTheme="majorHAnsi" w:hAnsiTheme="majorHAnsi" w:cstheme="majorHAnsi"/>
           <w:color w:val="FF0000"/>
         </w:rPr>
         <w:t xml:space="preserve">design and </w:t>
       </w:r>
       <w:r>
         <w:rPr>
+          <w:rFonts w:asciiTheme="majorHAnsi" w:hAnsiTheme="majorHAnsi" w:cstheme="majorHAnsi"/>
           <w:color w:val="FF0000"/>
         </w:rPr>
         <w:t>implementation, testing or the conduct of the investigation of your project. There will also be a discussion on any issues/problems that arose and how each was resolved.</w:t>
       </w:r>
       <w:r>
         <w:rPr>
+          <w:rFonts w:asciiTheme="majorHAnsi" w:hAnsiTheme="majorHAnsi" w:cstheme="majorHAnsi"/>
           <w:color w:val="FF0000"/>
         </w:rPr>
         <w:br/>
       </w:r>
       <w:r>
         <w:rPr>
+          <w:rFonts w:asciiTheme="majorHAnsi" w:hAnsiTheme="majorHAnsi" w:cstheme="majorHAnsi"/>
           <w:color w:val="FF0000"/>
         </w:rPr>
         <w:br/>
@@ -4708,6 +5362,7 @@
       <w:pPr>
         <w:spacing w:line="360" w:lineRule="auto"/>
         <w:rPr>
+          <w:rFonts w:asciiTheme="majorHAnsi" w:hAnsiTheme="majorHAnsi" w:cstheme="majorHAnsi"/>
           <w:color w:val="FF0000"/>
         </w:rPr>
       </w:pPr>
@@ -4715,12 +5370,15 @@
     <w:p>
       <w:pPr>
         <w:pStyle w:val="Heading1"/>
-      </w:pPr>
-    </w:p>
-    <w:p>
-      <w:pPr>
-        <w:rPr>
-          <w:rFonts w:asciiTheme="majorHAnsi" w:eastAsiaTheme="majorEastAsia" w:hAnsiTheme="majorHAnsi" w:cstheme="majorBidi"/>
+        <w:rPr>
+          <w:rFonts w:cstheme="majorHAnsi"/>
+        </w:rPr>
+      </w:pPr>
+    </w:p>
+    <w:p>
+      <w:pPr>
+        <w:rPr>
+          <w:rFonts w:asciiTheme="majorHAnsi" w:eastAsiaTheme="majorEastAsia" w:hAnsiTheme="majorHAnsi" w:cstheme="majorHAnsi"/>
           <w:b/>
           <w:bCs/>
           <w:color w:val="345A8A" w:themeColor="accent1" w:themeShade="B5"/>
@@ -4729,19 +5387,31 @@
         </w:rPr>
       </w:pPr>
       <w:r>
+        <w:rPr>
+          <w:rFonts w:asciiTheme="majorHAnsi" w:hAnsiTheme="majorHAnsi" w:cstheme="majorHAnsi"/>
+        </w:rPr>
         <w:br w:type="page"/>
       </w:r>
     </w:p>
     <w:p>
       <w:pPr>
         <w:pStyle w:val="Heading1"/>
+        <w:rPr>
+          <w:rFonts w:cstheme="majorHAnsi"/>
+        </w:rPr>
       </w:pPr>
       <w:bookmarkStart w:id="12" w:name="_Toc66277783"/>
       <w:r>
+        <w:rPr>
+          <w:rFonts w:cstheme="majorHAnsi"/>
+        </w:rPr>
         <w:lastRenderedPageBreak/>
         <w:t>5</w:t>
       </w:r>
       <w:r>
+        <w:rPr>
+          <w:rFonts w:cstheme="majorHAnsi"/>
+        </w:rPr>
         <w:t>. Results</w:t>
       </w:r>
       <w:bookmarkEnd w:id="12"/>
@@ -4751,19 +5421,19 @@
         <w:pStyle w:val="Essayparagraphtext"/>
         <w:spacing w:after="200"/>
         <w:rPr>
-          <w:rFonts w:cs="Arial"/>
-          <w:color w:val="FF0000"/>
-        </w:rPr>
-      </w:pPr>
-      <w:r>
-        <w:rPr>
-          <w:rFonts w:cs="Arial"/>
+          <w:rFonts w:asciiTheme="majorHAnsi" w:hAnsiTheme="majorHAnsi" w:cstheme="majorHAnsi"/>
+          <w:color w:val="FF0000"/>
+        </w:rPr>
+      </w:pPr>
+      <w:r>
+        <w:rPr>
+          <w:rFonts w:asciiTheme="majorHAnsi" w:hAnsiTheme="majorHAnsi" w:cstheme="majorHAnsi"/>
         </w:rPr>
         <w:br/>
       </w:r>
       <w:r>
         <w:rPr>
-          <w:rFonts w:cs="Arial"/>
+          <w:rFonts w:asciiTheme="majorHAnsi" w:hAnsiTheme="majorHAnsi" w:cstheme="majorHAnsi"/>
           <w:color w:val="FF0000"/>
         </w:rPr>
         <w:t>Here you will detail all of the results you collected. You may choose to use tables or graphs to show your results.</w:t>
@@ -4773,13 +5443,13 @@
       <w:pPr>
         <w:spacing w:line="360" w:lineRule="auto"/>
         <w:rPr>
-          <w:rFonts w:ascii="Trebuchet MS" w:hAnsi="Trebuchet MS"/>
-          <w:color w:val="FF0000"/>
-        </w:rPr>
-      </w:pPr>
-      <w:r>
-        <w:rPr>
-          <w:rFonts w:ascii="Trebuchet MS" w:hAnsi="Trebuchet MS" w:cs="Open Sans"/>
+          <w:rFonts w:asciiTheme="majorHAnsi" w:hAnsiTheme="majorHAnsi" w:cstheme="majorHAnsi"/>
+          <w:color w:val="FF0000"/>
+        </w:rPr>
+      </w:pPr>
+      <w:r>
+        <w:rPr>
+          <w:rFonts w:asciiTheme="majorHAnsi" w:hAnsiTheme="majorHAnsi" w:cstheme="majorHAnsi"/>
           <w:color w:val="FF0000"/>
           <w:spacing w:val="7"/>
           <w:shd w:val="clear" w:color="auto" w:fill="FFFFFF"/>
@@ -4792,12 +5462,12 @@
         <w:pStyle w:val="Essayparagraphtext"/>
         <w:spacing w:after="200"/>
         <w:rPr>
-          <w:rFonts w:cs="Arial"/>
-        </w:rPr>
-      </w:pPr>
-      <w:r>
-        <w:rPr>
-          <w:rFonts w:cs="Arial"/>
+          <w:rFonts w:asciiTheme="majorHAnsi" w:hAnsiTheme="majorHAnsi" w:cstheme="majorHAnsi"/>
+        </w:rPr>
+      </w:pPr>
+      <w:r>
+        <w:rPr>
+          <w:rFonts w:asciiTheme="majorHAnsi" w:hAnsiTheme="majorHAnsi" w:cstheme="majorHAnsi"/>
         </w:rPr>
         <w:t>.</w:t>
       </w:r>
@@ -4807,12 +5477,12 @@
         <w:pStyle w:val="Essayparagraphtext"/>
         <w:spacing w:after="200"/>
         <w:rPr>
-          <w:rFonts w:cs="Arial"/>
-        </w:rPr>
-      </w:pPr>
-      <w:r>
-        <w:rPr>
-          <w:rFonts w:cs="Arial"/>
+          <w:rFonts w:asciiTheme="majorHAnsi" w:hAnsiTheme="majorHAnsi" w:cstheme="majorHAnsi"/>
+        </w:rPr>
+      </w:pPr>
+      <w:r>
+        <w:rPr>
+          <w:rFonts w:asciiTheme="majorHAnsi" w:hAnsiTheme="majorHAnsi" w:cstheme="majorHAnsi"/>
         </w:rPr>
         <w:br/>
       </w:r>
@@ -4820,12 +5490,12 @@
     <w:p>
       <w:pPr>
         <w:rPr>
-          <w:rFonts w:ascii="Trebuchet MS" w:hAnsi="Trebuchet MS" w:cs="Arial"/>
-        </w:rPr>
-      </w:pPr>
-      <w:r>
-        <w:rPr>
-          <w:rFonts w:cs="Arial"/>
+          <w:rFonts w:asciiTheme="majorHAnsi" w:hAnsiTheme="majorHAnsi" w:cstheme="majorHAnsi"/>
+        </w:rPr>
+      </w:pPr>
+      <w:r>
+        <w:rPr>
+          <w:rFonts w:asciiTheme="majorHAnsi" w:hAnsiTheme="majorHAnsi" w:cstheme="majorHAnsi"/>
         </w:rPr>
         <w:br w:type="page"/>
       </w:r>
@@ -4833,13 +5503,22 @@
     <w:p>
       <w:pPr>
         <w:pStyle w:val="Heading1"/>
+        <w:rPr>
+          <w:rFonts w:cstheme="majorHAnsi"/>
+        </w:rPr>
       </w:pPr>
       <w:bookmarkStart w:id="13" w:name="_Toc66277784"/>
       <w:r>
+        <w:rPr>
+          <w:rFonts w:cstheme="majorHAnsi"/>
+        </w:rPr>
         <w:lastRenderedPageBreak/>
         <w:t>6</w:t>
       </w:r>
       <w:r>
+        <w:rPr>
+          <w:rFonts w:cstheme="majorHAnsi"/>
+        </w:rPr>
         <w:t>. Conclusions</w:t>
       </w:r>
       <w:bookmarkEnd w:id="13"/>
@@ -4849,7 +5528,7 @@
         <w:pStyle w:val="Essayparagraphtext"/>
         <w:spacing w:after="200"/>
         <w:rPr>
-          <w:rFonts w:cs="Arial"/>
+          <w:rFonts w:asciiTheme="majorHAnsi" w:hAnsiTheme="majorHAnsi" w:cstheme="majorHAnsi"/>
         </w:rPr>
       </w:pPr>
     </w:p>
@@ -4857,13 +5536,13 @@
       <w:pPr>
         <w:spacing w:line="360" w:lineRule="auto"/>
         <w:rPr>
-          <w:rFonts w:ascii="Trebuchet MS" w:hAnsi="Trebuchet MS"/>
-          <w:color w:val="FF0000"/>
-        </w:rPr>
-      </w:pPr>
-      <w:r>
-        <w:rPr>
-          <w:rFonts w:ascii="Trebuchet MS" w:hAnsi="Trebuchet MS" w:cs="Open Sans"/>
+          <w:rFonts w:asciiTheme="majorHAnsi" w:hAnsiTheme="majorHAnsi" w:cstheme="majorHAnsi"/>
+          <w:color w:val="FF0000"/>
+        </w:rPr>
+      </w:pPr>
+      <w:r>
+        <w:rPr>
+          <w:rFonts w:asciiTheme="majorHAnsi" w:hAnsiTheme="majorHAnsi" w:cstheme="majorHAnsi"/>
           <w:color w:val="FF0000"/>
           <w:spacing w:val="7"/>
           <w:shd w:val="clear" w:color="auto" w:fill="FFFFFF"/>
@@ -4872,7 +5551,7 @@
       </w:r>
       <w:r>
         <w:rPr>
-          <w:rFonts w:ascii="Trebuchet MS" w:hAnsi="Trebuchet MS" w:cs="Open Sans"/>
+          <w:rFonts w:asciiTheme="majorHAnsi" w:hAnsiTheme="majorHAnsi" w:cstheme="majorHAnsi"/>
           <w:color w:val="FF0000"/>
           <w:spacing w:val="7"/>
           <w:shd w:val="clear" w:color="auto" w:fill="FFFFFF"/>
@@ -4881,7 +5560,7 @@
       </w:r>
       <w:r>
         <w:rPr>
-          <w:rFonts w:ascii="Trebuchet MS" w:hAnsi="Trebuchet MS" w:cs="Open Sans"/>
+          <w:rFonts w:asciiTheme="majorHAnsi" w:hAnsiTheme="majorHAnsi" w:cstheme="majorHAnsi"/>
           <w:color w:val="FF0000"/>
           <w:spacing w:val="7"/>
           <w:shd w:val="clear" w:color="auto" w:fill="FFFFFF"/>
@@ -4892,12 +5571,12 @@
     <w:p>
       <w:pPr>
         <w:rPr>
-          <w:rFonts w:ascii="Trebuchet MS" w:hAnsi="Trebuchet MS" w:cs="Arial"/>
-        </w:rPr>
-      </w:pPr>
-      <w:r>
-        <w:rPr>
-          <w:rFonts w:cs="Arial"/>
+          <w:rFonts w:asciiTheme="majorHAnsi" w:hAnsiTheme="majorHAnsi" w:cstheme="majorHAnsi"/>
+        </w:rPr>
+      </w:pPr>
+      <w:r>
+        <w:rPr>
+          <w:rFonts w:asciiTheme="majorHAnsi" w:hAnsiTheme="majorHAnsi" w:cstheme="majorHAnsi"/>
         </w:rPr>
         <w:br w:type="page"/>
       </w:r>
@@ -4905,23 +5584,35 @@
     <w:p>
       <w:pPr>
         <w:pStyle w:val="Heading1"/>
-      </w:pPr>
-      <w:r>
-        <w:rPr>
-          <w:rFonts w:cs="Arial"/>
+        <w:rPr>
+          <w:rFonts w:cstheme="majorHAnsi"/>
+        </w:rPr>
+      </w:pPr>
+      <w:r>
+        <w:rPr>
+          <w:rFonts w:cstheme="majorHAnsi"/>
         </w:rPr>
         <w:lastRenderedPageBreak/>
         <w:t xml:space="preserve"> </w:t>
       </w:r>
       <w:bookmarkStart w:id="14" w:name="_Toc66277785"/>
       <w:r>
+        <w:rPr>
+          <w:rFonts w:cstheme="majorHAnsi"/>
+        </w:rPr>
         <w:t>7</w:t>
       </w:r>
       <w:r>
+        <w:rPr>
+          <w:rFonts w:cstheme="majorHAnsi"/>
+        </w:rPr>
         <w:t>. Recommendations</w:t>
       </w:r>
       <w:bookmarkEnd w:id="14"/>
       <w:r>
+        <w:rPr>
+          <w:rFonts w:cstheme="majorHAnsi"/>
+        </w:rPr>
         <w:t xml:space="preserve"> </w:t>
       </w:r>
     </w:p>
@@ -4930,7 +5621,7 @@
         <w:pStyle w:val="Essayparagraphtext"/>
         <w:spacing w:after="200"/>
         <w:rPr>
-          <w:rFonts w:cs="Arial"/>
+          <w:rFonts w:asciiTheme="majorHAnsi" w:hAnsiTheme="majorHAnsi" w:cstheme="majorHAnsi"/>
         </w:rPr>
       </w:pPr>
     </w:p>
@@ -4938,12 +5629,13 @@
       <w:pPr>
         <w:spacing w:line="360" w:lineRule="auto"/>
         <w:rPr>
-          <w:color w:val="FF0000"/>
-        </w:rPr>
-      </w:pPr>
-      <w:r>
-        <w:rPr>
-          <w:rFonts w:ascii="Open Sans" w:hAnsi="Open Sans" w:cs="Open Sans"/>
+          <w:rFonts w:asciiTheme="majorHAnsi" w:hAnsiTheme="majorHAnsi" w:cstheme="majorHAnsi"/>
+          <w:color w:val="FF0000"/>
+        </w:rPr>
+      </w:pPr>
+      <w:r>
+        <w:rPr>
+          <w:rFonts w:asciiTheme="majorHAnsi" w:hAnsiTheme="majorHAnsi" w:cstheme="majorHAnsi"/>
           <w:color w:val="FF0000"/>
           <w:spacing w:val="7"/>
           <w:shd w:val="clear" w:color="auto" w:fill="FFFFFF"/>
@@ -4954,12 +5646,12 @@
     <w:p>
       <w:pPr>
         <w:rPr>
-          <w:rFonts w:ascii="Trebuchet MS" w:hAnsi="Trebuchet MS" w:cs="Arial"/>
-        </w:rPr>
-      </w:pPr>
-      <w:r>
-        <w:rPr>
-          <w:rFonts w:cs="Arial"/>
+          <w:rFonts w:asciiTheme="majorHAnsi" w:hAnsiTheme="majorHAnsi" w:cstheme="majorHAnsi"/>
+        </w:rPr>
+      </w:pPr>
+      <w:r>
+        <w:rPr>
+          <w:rFonts w:asciiTheme="majorHAnsi" w:hAnsiTheme="majorHAnsi" w:cstheme="majorHAnsi"/>
         </w:rPr>
         <w:br w:type="page"/>
       </w:r>
@@ -4967,18 +5659,33 @@
     <w:p>
       <w:pPr>
         <w:pStyle w:val="Heading1"/>
+        <w:rPr>
+          <w:rFonts w:cstheme="majorHAnsi"/>
+        </w:rPr>
       </w:pPr>
       <w:bookmarkStart w:id="15" w:name="_Toc66277786"/>
       <w:r>
+        <w:rPr>
+          <w:rFonts w:cstheme="majorHAnsi"/>
+        </w:rPr>
         <w:lastRenderedPageBreak/>
         <w:t>8</w:t>
       </w:r>
       <w:r>
+        <w:rPr>
+          <w:rFonts w:cstheme="majorHAnsi"/>
+        </w:rPr>
         <w:t>. Reference list</w:t>
       </w:r>
       <w:bookmarkEnd w:id="15"/>
     </w:p>
-    <w:p/>
+    <w:p>
+      <w:pPr>
+        <w:rPr>
+          <w:rFonts w:asciiTheme="majorHAnsi" w:hAnsiTheme="majorHAnsi" w:cstheme="majorHAnsi"/>
+        </w:rPr>
+      </w:pPr>
+    </w:p>
     <w:p>
       <w:pPr>
         <w:pStyle w:val="EssayBibliographytext"/>
@@ -4988,12 +5695,12 @@
         </w:numPr>
         <w:spacing w:after="200" w:line="240" w:lineRule="auto"/>
         <w:rPr>
-          <w:rFonts w:cs="Arial"/>
-        </w:rPr>
-      </w:pPr>
-      <w:r>
-        <w:rPr>
-          <w:rFonts w:cs="Arial"/>
+          <w:rFonts w:asciiTheme="majorHAnsi" w:hAnsiTheme="majorHAnsi" w:cstheme="majorHAnsi"/>
+        </w:rPr>
+      </w:pPr>
+      <w:r>
+        <w:rPr>
+          <w:rFonts w:asciiTheme="majorHAnsi" w:hAnsiTheme="majorHAnsi" w:cstheme="majorHAnsi"/>
           <w:b/>
           <w:bCs/>
         </w:rPr>
@@ -5001,25 +5708,25 @@
       </w:r>
       <w:r>
         <w:rPr>
-          <w:rFonts w:cs="Arial"/>
+          <w:rFonts w:asciiTheme="majorHAnsi" w:hAnsiTheme="majorHAnsi" w:cstheme="majorHAnsi"/>
         </w:rPr>
         <w:t xml:space="preserve">. Event impact. Abingdon: Routledge </w:t>
       </w:r>
       <w:r>
         <w:rPr>
-          <w:rFonts w:cs="Arial"/>
+          <w:rFonts w:asciiTheme="majorHAnsi" w:hAnsiTheme="majorHAnsi" w:cstheme="majorHAnsi"/>
         </w:rPr>
         <w:br/>
       </w:r>
       <w:r>
         <w:rPr>
-          <w:rFonts w:cs="Arial"/>
+          <w:rFonts w:asciiTheme="majorHAnsi" w:hAnsiTheme="majorHAnsi" w:cstheme="majorHAnsi"/>
         </w:rPr>
         <w:br/>
       </w:r>
       <w:r>
         <w:rPr>
-          <w:rFonts w:cs="Arial"/>
+          <w:rFonts w:asciiTheme="majorHAnsi" w:hAnsiTheme="majorHAnsi" w:cstheme="majorHAnsi"/>
           <w:b/>
           <w:bCs/>
         </w:rPr>
@@ -5027,25 +5734,25 @@
       </w:r>
       <w:r>
         <w:rPr>
-          <w:rFonts w:cs="Arial"/>
+          <w:rFonts w:asciiTheme="majorHAnsi" w:hAnsiTheme="majorHAnsi" w:cstheme="majorHAnsi"/>
         </w:rPr>
         <w:t xml:space="preserve">. Huge Spain unity rally held in Barcelona 2017. [viewed Oct 8, 2017]. Available from: http://www.bbc.co.uk/news/world-europe-41544849 </w:t>
       </w:r>
       <w:r>
         <w:rPr>
-          <w:rFonts w:cs="Arial"/>
+          <w:rFonts w:asciiTheme="majorHAnsi" w:hAnsiTheme="majorHAnsi" w:cstheme="majorHAnsi"/>
         </w:rPr>
         <w:br/>
       </w:r>
       <w:r>
         <w:rPr>
-          <w:rFonts w:cs="Arial"/>
+          <w:rFonts w:asciiTheme="majorHAnsi" w:hAnsiTheme="majorHAnsi" w:cstheme="majorHAnsi"/>
         </w:rPr>
         <w:br/>
       </w:r>
       <w:r>
         <w:rPr>
-          <w:rFonts w:cs="Arial"/>
+          <w:rFonts w:asciiTheme="majorHAnsi" w:hAnsiTheme="majorHAnsi" w:cstheme="majorHAnsi"/>
           <w:b/>
           <w:bCs/>
         </w:rPr>
@@ -5053,25 +5760,25 @@
       </w:r>
       <w:r>
         <w:rPr>
-          <w:rFonts w:cs="Arial"/>
+          <w:rFonts w:asciiTheme="majorHAnsi" w:hAnsiTheme="majorHAnsi" w:cstheme="majorHAnsi"/>
         </w:rPr>
         <w:t xml:space="preserve">The reflective journal. 2nd ed. London: Palgrave BECKER, L.M. and J. VAN EMDEN, 2016. Presentation skills for students. 3rd ed. London: Palgrave </w:t>
       </w:r>
       <w:r>
         <w:rPr>
-          <w:rFonts w:cs="Arial"/>
+          <w:rFonts w:asciiTheme="majorHAnsi" w:hAnsiTheme="majorHAnsi" w:cstheme="majorHAnsi"/>
         </w:rPr>
         <w:br/>
       </w:r>
       <w:r>
         <w:rPr>
-          <w:rFonts w:cs="Arial"/>
+          <w:rFonts w:asciiTheme="majorHAnsi" w:hAnsiTheme="majorHAnsi" w:cstheme="majorHAnsi"/>
         </w:rPr>
         <w:br/>
       </w:r>
       <w:r>
         <w:rPr>
-          <w:rFonts w:cs="Arial"/>
+          <w:rFonts w:asciiTheme="majorHAnsi" w:hAnsiTheme="majorHAnsi" w:cstheme="majorHAnsi"/>
           <w:b/>
           <w:bCs/>
         </w:rPr>
@@ -5079,21 +5786,21 @@
       </w:r>
       <w:r>
         <w:rPr>
-          <w:rFonts w:cs="Arial"/>
+          <w:rFonts w:asciiTheme="majorHAnsi" w:hAnsiTheme="majorHAnsi" w:cstheme="majorHAnsi"/>
         </w:rPr>
         <w:t>. Adolescents’ differential responses to social media browsing: Exploring causes and consequences for intervention. Computers in Human Behaviour, 76 (Supplement C), 396-405</w:t>
       </w:r>
       <w:r>
         <w:rPr>
-          <w:rFonts w:cs="Arial"/>
+          <w:rFonts w:asciiTheme="majorHAnsi" w:hAnsiTheme="majorHAnsi" w:cstheme="majorHAnsi"/>
         </w:rPr>
         <w:br/>
       </w:r>
-      <w:hyperlink r:id="rId12" w:history="1">
+      <w:hyperlink r:id="rId14" w:history="1">
         <w:r>
           <w:rPr>
             <w:rStyle w:val="Hyperlink"/>
-            <w:rFonts w:cs="Arial"/>
+            <w:rFonts w:asciiTheme="majorHAnsi" w:hAnsiTheme="majorHAnsi" w:cstheme="majorHAnsi"/>
           </w:rPr>
           <w:t>https://doi.org/10.1016/j.chb.2017.07.038</w:t>
         </w:r>
@@ -5108,12 +5815,12 @@
         </w:numPr>
         <w:spacing w:after="200" w:line="240" w:lineRule="auto"/>
         <w:rPr>
-          <w:rFonts w:cs="Arial"/>
-        </w:rPr>
-      </w:pPr>
-      <w:r>
-        <w:rPr>
-          <w:rFonts w:cs="Arial"/>
+          <w:rFonts w:asciiTheme="majorHAnsi" w:hAnsiTheme="majorHAnsi" w:cstheme="majorHAnsi"/>
+        </w:rPr>
+      </w:pPr>
+      <w:r>
+        <w:rPr>
+          <w:rFonts w:asciiTheme="majorHAnsi" w:hAnsiTheme="majorHAnsi" w:cstheme="majorHAnsi"/>
         </w:rPr>
         <w:t>And so on. These should all be in alphabetical order, so they are easy for the reader to find and single line spaced</w:t>
       </w:r>
@@ -5127,7 +5834,7 @@
         </w:numPr>
         <w:spacing w:after="200" w:line="240" w:lineRule="auto"/>
         <w:rPr>
-          <w:rFonts w:cs="Arial"/>
+          <w:rFonts w:asciiTheme="majorHAnsi" w:hAnsiTheme="majorHAnsi" w:cstheme="majorHAnsi"/>
         </w:rPr>
       </w:pPr>
     </w:p>
@@ -5140,7 +5847,7 @@
         </w:numPr>
         <w:spacing w:after="200" w:line="240" w:lineRule="auto"/>
         <w:rPr>
-          <w:rFonts w:cs="Arial"/>
+          <w:rFonts w:asciiTheme="majorHAnsi" w:hAnsiTheme="majorHAnsi" w:cstheme="majorHAnsi"/>
           <w:color w:val="FF0000"/>
           <w:sz w:val="20"/>
           <w:szCs w:val="20"/>
@@ -5148,7 +5855,7 @@
       </w:pPr>
       <w:r>
         <w:rPr>
-          <w:rFonts w:cs="Arial"/>
+          <w:rFonts w:asciiTheme="majorHAnsi" w:hAnsiTheme="majorHAnsi" w:cstheme="majorHAnsi"/>
           <w:color w:val="FF0000"/>
           <w:sz w:val="20"/>
           <w:szCs w:val="20"/>
@@ -5157,7 +5864,7 @@
       </w:r>
       <w:r>
         <w:rPr>
-          <w:rFonts w:cs="Arial"/>
+          <w:rFonts w:asciiTheme="majorHAnsi" w:hAnsiTheme="majorHAnsi" w:cstheme="majorHAnsi"/>
           <w:b/>
           <w:color w:val="FF0000"/>
           <w:sz w:val="20"/>
@@ -5167,7 +5874,7 @@
       </w:r>
       <w:r>
         <w:rPr>
-          <w:rFonts w:cs="Arial"/>
+          <w:rFonts w:asciiTheme="majorHAnsi" w:hAnsiTheme="majorHAnsi" w:cstheme="majorHAnsi"/>
           <w:color w:val="FF0000"/>
           <w:sz w:val="20"/>
           <w:szCs w:val="20"/>
@@ -5184,14 +5891,14 @@
         </w:numPr>
         <w:spacing w:after="200" w:line="240" w:lineRule="auto"/>
         <w:rPr>
-          <w:rFonts w:cs="Arial"/>
+          <w:rFonts w:asciiTheme="majorHAnsi" w:hAnsiTheme="majorHAnsi" w:cstheme="majorHAnsi"/>
           <w:sz w:val="20"/>
           <w:szCs w:val="20"/>
         </w:rPr>
       </w:pPr>
       <w:r>
         <w:rPr>
-          <w:rFonts w:cs="Arial"/>
+          <w:rFonts w:asciiTheme="majorHAnsi" w:hAnsiTheme="majorHAnsi" w:cstheme="majorHAnsi"/>
           <w:color w:val="FF0000"/>
           <w:sz w:val="20"/>
           <w:szCs w:val="20"/>
@@ -5200,7 +5907,7 @@
       </w:r>
       <w:r>
         <w:rPr>
-          <w:rFonts w:cs="Arial"/>
+          <w:rFonts w:asciiTheme="majorHAnsi" w:hAnsiTheme="majorHAnsi" w:cstheme="majorHAnsi"/>
           <w:color w:val="FF0000"/>
           <w:sz w:val="20"/>
           <w:szCs w:val="20"/>
@@ -5209,7 +5916,7 @@
       </w:r>
       <w:r>
         <w:rPr>
-          <w:rFonts w:cs="Arial"/>
+          <w:rFonts w:asciiTheme="majorHAnsi" w:hAnsiTheme="majorHAnsi" w:cstheme="majorHAnsi"/>
           <w:color w:val="FF0000"/>
           <w:sz w:val="20"/>
           <w:szCs w:val="20"/>
@@ -5218,7 +5925,7 @@
       </w:r>
       <w:r>
         <w:rPr>
-          <w:rFonts w:cs="Arial"/>
+          <w:rFonts w:asciiTheme="majorHAnsi" w:hAnsiTheme="majorHAnsi" w:cstheme="majorHAnsi"/>
           <w:b/>
           <w:bCs/>
           <w:color w:val="FF0000"/>
@@ -5229,7 +5936,7 @@
       </w:r>
       <w:r>
         <w:rPr>
-          <w:rFonts w:cs="Arial"/>
+          <w:rFonts w:asciiTheme="majorHAnsi" w:hAnsiTheme="majorHAnsi" w:cstheme="majorHAnsi"/>
           <w:color w:val="FF0000"/>
           <w:sz w:val="20"/>
           <w:szCs w:val="20"/>
@@ -5238,17 +5945,17 @@
       </w:r>
       <w:r>
         <w:rPr>
-          <w:rFonts w:cs="Arial"/>
+          <w:rFonts w:asciiTheme="majorHAnsi" w:hAnsiTheme="majorHAnsi" w:cstheme="majorHAnsi"/>
           <w:sz w:val="20"/>
           <w:szCs w:val="20"/>
         </w:rPr>
         <w:t xml:space="preserve"> </w:t>
       </w:r>
-      <w:hyperlink r:id="rId13" w:history="1">
+      <w:hyperlink r:id="rId15" w:history="1">
         <w:r>
           <w:rPr>
             <w:rStyle w:val="Hyperlink"/>
-            <w:rFonts w:cs="Arial"/>
+            <w:rFonts w:asciiTheme="majorHAnsi" w:hAnsiTheme="majorHAnsi" w:cstheme="majorHAnsi"/>
             <w:sz w:val="20"/>
             <w:szCs w:val="20"/>
           </w:rPr>
@@ -5265,19 +5972,19 @@
         </w:numPr>
         <w:spacing w:after="200"/>
         <w:rPr>
-          <w:rFonts w:cs="Arial"/>
-        </w:rPr>
-      </w:pPr>
-    </w:p>
-    <w:p>
-      <w:pPr>
-        <w:rPr>
-          <w:rFonts w:ascii="Trebuchet MS" w:hAnsi="Trebuchet MS" w:cs="Arial"/>
-        </w:rPr>
-      </w:pPr>
-      <w:r>
-        <w:rPr>
-          <w:rFonts w:cs="Arial"/>
+          <w:rFonts w:asciiTheme="majorHAnsi" w:hAnsiTheme="majorHAnsi" w:cstheme="majorHAnsi"/>
+        </w:rPr>
+      </w:pPr>
+    </w:p>
+    <w:p>
+      <w:pPr>
+        <w:rPr>
+          <w:rFonts w:asciiTheme="majorHAnsi" w:hAnsiTheme="majorHAnsi" w:cstheme="majorHAnsi"/>
+        </w:rPr>
+      </w:pPr>
+      <w:r>
+        <w:rPr>
+          <w:rFonts w:asciiTheme="majorHAnsi" w:hAnsiTheme="majorHAnsi" w:cstheme="majorHAnsi"/>
         </w:rPr>
         <w:br w:type="page"/>
       </w:r>
@@ -5286,11 +5993,14 @@
       <w:pPr>
         <w:pStyle w:val="Heading1"/>
         <w:rPr>
-          <w:rFonts w:cs="Arial"/>
+          <w:rFonts w:cstheme="majorHAnsi"/>
         </w:rPr>
       </w:pPr>
       <w:bookmarkStart w:id="16" w:name="_Toc66277787"/>
       <w:r>
+        <w:rPr>
+          <w:rFonts w:cstheme="majorHAnsi"/>
+        </w:rPr>
         <w:lastRenderedPageBreak/>
         <w:t>9. Bibliography</w:t>
       </w:r>
@@ -5300,30 +6010,30 @@
       <w:pPr>
         <w:spacing w:line="360" w:lineRule="auto"/>
         <w:rPr>
-          <w:rFonts w:ascii="Trebuchet MS" w:hAnsi="Trebuchet MS"/>
-          <w:color w:val="FF0000"/>
-        </w:rPr>
-      </w:pPr>
-      <w:r>
-        <w:rPr>
-          <w:rFonts w:cs="Arial"/>
+          <w:rFonts w:asciiTheme="majorHAnsi" w:hAnsiTheme="majorHAnsi" w:cstheme="majorHAnsi"/>
+          <w:color w:val="FF0000"/>
+        </w:rPr>
+      </w:pPr>
+      <w:r>
+        <w:rPr>
+          <w:rFonts w:asciiTheme="majorHAnsi" w:hAnsiTheme="majorHAnsi" w:cstheme="majorHAnsi"/>
         </w:rPr>
         <w:br/>
       </w:r>
       <w:r>
         <w:rPr>
-          <w:rFonts w:ascii="Trebuchet MS" w:hAnsi="Trebuchet MS" w:cs="Open Sans"/>
+          <w:rFonts w:asciiTheme="majorHAnsi" w:hAnsiTheme="majorHAnsi" w:cstheme="majorHAnsi"/>
           <w:color w:val="FF0000"/>
           <w:spacing w:val="7"/>
           <w:shd w:val="clear" w:color="auto" w:fill="FFFFFF"/>
         </w:rPr>
         <w:t>You must include a list of references, in alphabetical order by author, at the end of your report, before the appendices. This must be in the correct </w:t>
       </w:r>
-      <w:hyperlink r:id="rId14" w:history="1">
+      <w:hyperlink r:id="rId16" w:history="1">
         <w:r>
           <w:rPr>
             <w:rStyle w:val="Hyperlink"/>
-            <w:rFonts w:ascii="Trebuchet MS" w:hAnsi="Trebuchet MS" w:cs="Open Sans"/>
+            <w:rFonts w:asciiTheme="majorHAnsi" w:hAnsiTheme="majorHAnsi" w:cstheme="majorHAnsi"/>
             <w:color w:val="FF0000"/>
             <w:spacing w:val="7"/>
             <w:shd w:val="clear" w:color="auto" w:fill="FFFFFF"/>
@@ -5333,18 +6043,18 @@
       </w:hyperlink>
       <w:r>
         <w:rPr>
-          <w:rFonts w:ascii="Trebuchet MS" w:hAnsi="Trebuchet MS" w:cs="Open Sans"/>
+          <w:rFonts w:asciiTheme="majorHAnsi" w:hAnsiTheme="majorHAnsi" w:cstheme="majorHAnsi"/>
           <w:color w:val="FF0000"/>
           <w:spacing w:val="7"/>
           <w:shd w:val="clear" w:color="auto" w:fill="FFFFFF"/>
         </w:rPr>
         <w:t>   The sources listed in your references section must reflect all those cited in the text of your report.  However, don’t forget that all words and work must be your own and not direct quotes from third party sources. Use the </w:t>
       </w:r>
-      <w:hyperlink r:id="rId15" w:history="1">
+      <w:hyperlink r:id="rId17" w:history="1">
         <w:r>
           <w:rPr>
             <w:rStyle w:val="Hyperlink"/>
-            <w:rFonts w:ascii="Trebuchet MS" w:hAnsi="Trebuchet MS" w:cs="Open Sans"/>
+            <w:rFonts w:asciiTheme="majorHAnsi" w:hAnsiTheme="majorHAnsi" w:cstheme="majorHAnsi"/>
             <w:color w:val="FF0000"/>
             <w:spacing w:val="7"/>
             <w:shd w:val="clear" w:color="auto" w:fill="FFFFFF"/>
@@ -5354,7 +6064,7 @@
       </w:hyperlink>
       <w:r>
         <w:rPr>
-          <w:rFonts w:ascii="Trebuchet MS" w:hAnsi="Trebuchet MS" w:cs="Open Sans"/>
+          <w:rFonts w:asciiTheme="majorHAnsi" w:hAnsiTheme="majorHAnsi" w:cstheme="majorHAnsi"/>
           <w:color w:val="FF0000"/>
           <w:spacing w:val="7"/>
           <w:shd w:val="clear" w:color="auto" w:fill="FFFFFF"/>
@@ -5371,7 +6081,7 @@
         </w:numPr>
         <w:spacing w:after="200"/>
         <w:rPr>
-          <w:rFonts w:cs="Arial"/>
+          <w:rFonts w:asciiTheme="majorHAnsi" w:hAnsiTheme="majorHAnsi" w:cstheme="majorHAnsi"/>
           <w:color w:val="FF0000"/>
         </w:rPr>
       </w:pPr>
@@ -5384,8 +6094,11 @@
           <w:numId w:val="0"/>
         </w:numPr>
         <w:spacing w:after="200"/>
+        <w:rPr>
+          <w:rFonts w:asciiTheme="majorHAnsi" w:hAnsiTheme="majorHAnsi" w:cstheme="majorHAnsi"/>
+        </w:rPr>
         <w:sectPr>
-          <w:footerReference w:type="default" r:id="rId16"/>
+          <w:footerReference w:type="default" r:id="rId18"/>
           <w:pgSz w:w="11906" w:h="16838"/>
           <w:pgMar w:top="2155" w:right="1418" w:bottom="2155" w:left="1814" w:header="709" w:footer="709" w:gutter="0"/>
           <w:pgNumType w:start="1"/>
@@ -5394,19 +6107,31 @@
         </w:sectPr>
       </w:pPr>
       <w:r>
+        <w:rPr>
+          <w:rFonts w:asciiTheme="majorHAnsi" w:hAnsiTheme="majorHAnsi" w:cstheme="majorHAnsi"/>
+        </w:rPr>
         <w:br w:type="page"/>
       </w:r>
     </w:p>
     <w:p>
       <w:pPr>
         <w:pStyle w:val="Heading1"/>
+        <w:rPr>
+          <w:rFonts w:cstheme="majorHAnsi"/>
+        </w:rPr>
       </w:pPr>
       <w:bookmarkStart w:id="17" w:name="_Toc66277788"/>
       <w:r>
+        <w:rPr>
+          <w:rFonts w:cstheme="majorHAnsi"/>
+        </w:rPr>
         <w:lastRenderedPageBreak/>
         <w:t>10</w:t>
       </w:r>
       <w:r>
+        <w:rPr>
+          <w:rFonts w:cstheme="majorHAnsi"/>
+        </w:rPr>
         <w:t>. Appendices</w:t>
       </w:r>
       <w:bookmarkEnd w:id="17"/>
@@ -5414,19 +6139,22 @@
     <w:p>
       <w:pPr>
         <w:pStyle w:val="Heading2"/>
-      </w:pPr>
-      <w:r>
+        <w:rPr>
+          <w:rFonts w:cstheme="majorHAnsi"/>
+        </w:rPr>
+      </w:pPr>
+      <w:r>
+        <w:rPr>
+          <w:rFonts w:cstheme="majorHAnsi"/>
+        </w:rPr>
         <w:br/>
       </w:r>
       <w:bookmarkStart w:id="18" w:name="_Toc66277789"/>
       <w:r>
-        <w:t xml:space="preserve">Appendix </w:t>
-      </w:r>
-      <w:r>
-        <w:t>A</w:t>
-      </w:r>
-      <w:r>
-        <w:t>: Title</w:t>
+        <w:rPr>
+          <w:rFonts w:cstheme="majorHAnsi"/>
+        </w:rPr>
+        <w:t>Appendix A: Title</w:t>
       </w:r>
       <w:bookmarkEnd w:id="18"/>
     </w:p>
@@ -5435,19 +6163,19 @@
         <w:pStyle w:val="Essayparagraphtext"/>
         <w:spacing w:after="200"/>
         <w:rPr>
-          <w:rFonts w:cs="Arial"/>
-          <w:color w:val="FF0000"/>
-        </w:rPr>
-      </w:pPr>
-      <w:r>
-        <w:rPr>
-          <w:rFonts w:cs="Arial"/>
+          <w:rFonts w:asciiTheme="majorHAnsi" w:hAnsiTheme="majorHAnsi" w:cstheme="majorHAnsi"/>
+          <w:color w:val="FF0000"/>
+        </w:rPr>
+      </w:pPr>
+      <w:r>
+        <w:rPr>
+          <w:rFonts w:asciiTheme="majorHAnsi" w:hAnsiTheme="majorHAnsi" w:cstheme="majorHAnsi"/>
         </w:rPr>
         <w:br/>
       </w:r>
       <w:r>
         <w:rPr>
-          <w:rFonts w:cs="Arial"/>
+          <w:rFonts w:asciiTheme="majorHAnsi" w:hAnsiTheme="majorHAnsi" w:cstheme="majorHAnsi"/>
           <w:color w:val="FF0000"/>
         </w:rPr>
         <w:t xml:space="preserve">An appendix is for anything you feel is useful for your reader to see, but which isn’t essential for understanding your dissertation. It is optional. </w:t>
@@ -5480,14 +6208,14 @@
               <w:spacing w:before="120" w:after="200" w:line="360" w:lineRule="auto"/>
               <w:jc w:val="center"/>
               <w:rPr>
-                <w:rFonts w:ascii="Trebuchet MS" w:hAnsi="Trebuchet MS" w:cs="Arial"/>
+                <w:rFonts w:asciiTheme="majorHAnsi" w:hAnsiTheme="majorHAnsi" w:cstheme="majorHAnsi"/>
                 <w:b/>
                 <w:color w:val="FF0000"/>
               </w:rPr>
             </w:pPr>
             <w:r>
               <w:rPr>
-                <w:rFonts w:ascii="Trebuchet MS" w:hAnsi="Trebuchet MS" w:cs="Arial"/>
+                <w:rFonts w:asciiTheme="majorHAnsi" w:hAnsiTheme="majorHAnsi" w:cstheme="majorHAnsi"/>
                 <w:b/>
                 <w:color w:val="FF0000"/>
               </w:rPr>
@@ -5504,14 +6232,14 @@
               <w:spacing w:before="120" w:after="200" w:line="360" w:lineRule="auto"/>
               <w:jc w:val="center"/>
               <w:rPr>
-                <w:rFonts w:ascii="Trebuchet MS" w:hAnsi="Trebuchet MS" w:cs="Arial"/>
+                <w:rFonts w:asciiTheme="majorHAnsi" w:hAnsiTheme="majorHAnsi" w:cstheme="majorHAnsi"/>
                 <w:b/>
                 <w:color w:val="FF0000"/>
               </w:rPr>
             </w:pPr>
             <w:r>
               <w:rPr>
-                <w:rFonts w:ascii="Trebuchet MS" w:hAnsi="Trebuchet MS" w:cs="Arial"/>
+                <w:rFonts w:asciiTheme="majorHAnsi" w:hAnsiTheme="majorHAnsi" w:cstheme="majorHAnsi"/>
                 <w:b/>
                 <w:color w:val="FF0000"/>
               </w:rPr>
@@ -5530,13 +6258,13 @@
               <w:pStyle w:val="Essayparagraphtext"/>
               <w:spacing w:before="120" w:after="200"/>
               <w:rPr>
-                <w:rFonts w:cs="Arial"/>
+                <w:rFonts w:asciiTheme="majorHAnsi" w:hAnsiTheme="majorHAnsi" w:cstheme="majorHAnsi"/>
                 <w:color w:val="FF0000"/>
               </w:rPr>
             </w:pPr>
             <w:r>
               <w:rPr>
-                <w:rFonts w:cs="Arial"/>
+                <w:rFonts w:asciiTheme="majorHAnsi" w:hAnsiTheme="majorHAnsi" w:cstheme="majorHAnsi"/>
                 <w:color w:val="FF0000"/>
               </w:rPr>
               <w:t>Write table text here.</w:t>
@@ -5552,13 +6280,13 @@
               <w:pStyle w:val="Essayparagraphtext"/>
               <w:spacing w:before="120" w:after="200"/>
               <w:rPr>
-                <w:rFonts w:cs="Arial"/>
+                <w:rFonts w:asciiTheme="majorHAnsi" w:hAnsiTheme="majorHAnsi" w:cstheme="majorHAnsi"/>
                 <w:color w:val="FF0000"/>
               </w:rPr>
             </w:pPr>
             <w:r>
               <w:rPr>
-                <w:rFonts w:cs="Arial"/>
+                <w:rFonts w:asciiTheme="majorHAnsi" w:hAnsiTheme="majorHAnsi" w:cstheme="majorHAnsi"/>
                 <w:color w:val="FF0000"/>
               </w:rPr>
               <w:t>Write table text here.</w:t>
@@ -5572,7 +6300,7 @@
         <w:pStyle w:val="Essaysectionheadings"/>
         <w:spacing w:after="200"/>
         <w:rPr>
-          <w:rFonts w:cs="Arial"/>
+          <w:rFonts w:asciiTheme="majorHAnsi" w:hAnsiTheme="majorHAnsi" w:cstheme="majorHAnsi"/>
           <w:color w:val="FF0000"/>
           <w:szCs w:val="28"/>
         </w:rPr>
@@ -5583,7 +6311,7 @@
         <w:pStyle w:val="Essaysectionheadings"/>
         <w:spacing w:after="200" w:line="240" w:lineRule="auto"/>
         <w:rPr>
-          <w:rFonts w:cs="Arial"/>
+          <w:rFonts w:asciiTheme="majorHAnsi" w:hAnsiTheme="majorHAnsi" w:cstheme="majorHAnsi"/>
           <w:b w:val="0"/>
           <w:bCs/>
           <w:color w:val="FF0000"/>
@@ -5592,7 +6320,7 @@
       </w:pPr>
       <w:r>
         <w:rPr>
-          <w:rFonts w:cs="Arial"/>
+          <w:rFonts w:asciiTheme="majorHAnsi" w:hAnsiTheme="majorHAnsi" w:cstheme="majorHAnsi"/>
           <w:b w:val="0"/>
           <w:bCs/>
           <w:color w:val="FF0000"/>
@@ -5602,7 +6330,7 @@
       </w:r>
       <w:r>
         <w:rPr>
-          <w:rFonts w:cs="Arial"/>
+          <w:rFonts w:asciiTheme="majorHAnsi" w:hAnsiTheme="majorHAnsi" w:cstheme="majorHAnsi"/>
           <w:b w:val="0"/>
           <w:bCs/>
           <w:color w:val="FF0000"/>
@@ -5616,7 +6344,7 @@
         <w:pStyle w:val="Essaysectionheadings"/>
         <w:spacing w:after="200" w:line="240" w:lineRule="auto"/>
         <w:rPr>
-          <w:rFonts w:cs="Arial"/>
+          <w:rFonts w:asciiTheme="majorHAnsi" w:hAnsiTheme="majorHAnsi" w:cstheme="majorHAnsi"/>
           <w:b w:val="0"/>
           <w:color w:val="FF0000"/>
           <w:szCs w:val="28"/>
@@ -5624,7 +6352,7 @@
       </w:pPr>
       <w:r>
         <w:rPr>
-          <w:rFonts w:cs="Arial"/>
+          <w:rFonts w:asciiTheme="majorHAnsi" w:hAnsiTheme="majorHAnsi" w:cstheme="majorHAnsi"/>
           <w:b w:val="0"/>
           <w:color w:val="FF0000"/>
           <w:szCs w:val="28"/>
@@ -5637,7 +6365,7 @@
         <w:pStyle w:val="Essaysectionheadings"/>
         <w:spacing w:after="200" w:line="240" w:lineRule="auto"/>
         <w:rPr>
-          <w:rFonts w:cs="Arial"/>
+          <w:rFonts w:asciiTheme="majorHAnsi" w:hAnsiTheme="majorHAnsi" w:cstheme="majorHAnsi"/>
           <w:b w:val="0"/>
           <w:color w:val="FF0000"/>
           <w:szCs w:val="28"/>
@@ -5645,7 +6373,7 @@
       </w:pPr>
       <w:r>
         <w:rPr>
-          <w:rFonts w:cs="Arial"/>
+          <w:rFonts w:asciiTheme="majorHAnsi" w:hAnsiTheme="majorHAnsi" w:cstheme="majorHAnsi"/>
           <w:b w:val="0"/>
           <w:color w:val="FF0000"/>
           <w:szCs w:val="28"/>
@@ -5658,7 +6386,7 @@
         <w:pStyle w:val="Essaysectionheadings"/>
         <w:spacing w:after="200" w:line="240" w:lineRule="auto"/>
         <w:rPr>
-          <w:rFonts w:cs="Arial"/>
+          <w:rFonts w:asciiTheme="majorHAnsi" w:hAnsiTheme="majorHAnsi" w:cstheme="majorHAnsi"/>
           <w:b w:val="0"/>
           <w:color w:val="FF0000"/>
           <w:szCs w:val="28"/>
@@ -5666,7 +6394,7 @@
       </w:pPr>
       <w:r>
         <w:rPr>
-          <w:rFonts w:cs="Arial"/>
+          <w:rFonts w:asciiTheme="majorHAnsi" w:hAnsiTheme="majorHAnsi" w:cstheme="majorHAnsi"/>
           <w:b w:val="0"/>
           <w:color w:val="FF0000"/>
           <w:szCs w:val="28"/>
@@ -5676,7 +6404,7 @@
       <w:proofErr w:type="gramStart"/>
       <w:r>
         <w:rPr>
-          <w:rFonts w:cs="Arial"/>
+          <w:rFonts w:asciiTheme="majorHAnsi" w:hAnsiTheme="majorHAnsi" w:cstheme="majorHAnsi"/>
           <w:b w:val="0"/>
           <w:color w:val="FF0000"/>
           <w:szCs w:val="28"/>
@@ -5686,7 +6414,7 @@
       <w:proofErr w:type="gramEnd"/>
       <w:r>
         <w:rPr>
-          <w:rFonts w:cs="Arial"/>
+          <w:rFonts w:asciiTheme="majorHAnsi" w:hAnsiTheme="majorHAnsi" w:cstheme="majorHAnsi"/>
           <w:b w:val="0"/>
           <w:color w:val="FF0000"/>
           <w:szCs w:val="28"/>
@@ -5696,7 +6424,7 @@
       <w:proofErr w:type="gramStart"/>
       <w:r>
         <w:rPr>
-          <w:rFonts w:cs="Arial"/>
+          <w:rFonts w:asciiTheme="majorHAnsi" w:hAnsiTheme="majorHAnsi" w:cstheme="majorHAnsi"/>
           <w:b w:val="0"/>
           <w:color w:val="FF0000"/>
           <w:szCs w:val="28"/>
@@ -5706,7 +6434,7 @@
       <w:proofErr w:type="gramEnd"/>
       <w:r>
         <w:rPr>
-          <w:rFonts w:cs="Arial"/>
+          <w:rFonts w:asciiTheme="majorHAnsi" w:hAnsiTheme="majorHAnsi" w:cstheme="majorHAnsi"/>
           <w:b w:val="0"/>
           <w:color w:val="FF0000"/>
           <w:szCs w:val="28"/>
@@ -5719,7 +6447,7 @@
         <w:pStyle w:val="Essaysectionheadings"/>
         <w:spacing w:after="200" w:line="240" w:lineRule="auto"/>
         <w:rPr>
-          <w:rFonts w:cs="Arial"/>
+          <w:rFonts w:asciiTheme="majorHAnsi" w:hAnsiTheme="majorHAnsi" w:cstheme="majorHAnsi"/>
           <w:b w:val="0"/>
           <w:color w:val="FF0000"/>
           <w:szCs w:val="28"/>
@@ -5731,14 +6459,14 @@
         <w:pStyle w:val="Essaysectionheadings"/>
         <w:spacing w:after="200" w:line="240" w:lineRule="auto"/>
         <w:rPr>
-          <w:rFonts w:cs="Arial"/>
+          <w:rFonts w:asciiTheme="majorHAnsi" w:hAnsiTheme="majorHAnsi" w:cstheme="majorHAnsi"/>
           <w:color w:val="FF0000"/>
           <w:szCs w:val="28"/>
         </w:rPr>
       </w:pPr>
       <w:r>
         <w:rPr>
-          <w:rFonts w:cs="Arial"/>
+          <w:rFonts w:asciiTheme="majorHAnsi" w:hAnsiTheme="majorHAnsi" w:cstheme="majorHAnsi"/>
           <w:color w:val="FF0000"/>
           <w:szCs w:val="28"/>
         </w:rPr>
@@ -5746,7 +6474,7 @@
       </w:r>
       <w:r>
         <w:rPr>
-          <w:rFonts w:cs="Arial"/>
+          <w:rFonts w:asciiTheme="majorHAnsi" w:hAnsiTheme="majorHAnsi" w:cstheme="majorHAnsi"/>
           <w:bCs/>
           <w:color w:val="FF0000"/>
           <w:szCs w:val="28"/>
@@ -5759,14 +6487,14 @@
         <w:pStyle w:val="Essaysectionheadings"/>
         <w:spacing w:after="200" w:line="240" w:lineRule="auto"/>
         <w:rPr>
-          <w:rFonts w:cs="Arial"/>
+          <w:rFonts w:asciiTheme="majorHAnsi" w:hAnsiTheme="majorHAnsi" w:cstheme="majorHAnsi"/>
           <w:color w:val="FF0000"/>
           <w:szCs w:val="28"/>
         </w:rPr>
       </w:pPr>
       <w:r>
         <w:rPr>
-          <w:rFonts w:cs="Arial"/>
+          <w:rFonts w:asciiTheme="majorHAnsi" w:hAnsiTheme="majorHAnsi" w:cstheme="majorHAnsi"/>
           <w:color w:val="FF0000"/>
           <w:szCs w:val="28"/>
         </w:rPr>
@@ -5774,7 +6502,7 @@
       </w:r>
       <w:r>
         <w:rPr>
-          <w:rFonts w:cs="Arial"/>
+          <w:rFonts w:asciiTheme="majorHAnsi" w:hAnsiTheme="majorHAnsi" w:cstheme="majorHAnsi"/>
           <w:bCs/>
           <w:color w:val="FF0000"/>
           <w:szCs w:val="28"/>
@@ -5783,7 +6511,7 @@
       </w:r>
       <w:r>
         <w:rPr>
-          <w:rFonts w:cs="Arial"/>
+          <w:rFonts w:asciiTheme="majorHAnsi" w:hAnsiTheme="majorHAnsi" w:cstheme="majorHAnsi"/>
           <w:bCs/>
           <w:color w:val="FF0000"/>
           <w:szCs w:val="28"/>
@@ -5793,7 +6521,7 @@
       </w:r>
       <w:r>
         <w:rPr>
-          <w:rFonts w:cs="Arial"/>
+          <w:rFonts w:asciiTheme="majorHAnsi" w:hAnsiTheme="majorHAnsi" w:cstheme="majorHAnsi"/>
           <w:bCs/>
           <w:color w:val="FF0000"/>
           <w:szCs w:val="28"/>
@@ -5804,12 +6532,12 @@
     <w:p>
       <w:pPr>
         <w:rPr>
-          <w:rFonts w:cs="Arial"/>
+          <w:rFonts w:asciiTheme="majorHAnsi" w:hAnsiTheme="majorHAnsi" w:cstheme="majorHAnsi"/>
           <w:b/>
           <w:szCs w:val="28"/>
         </w:rPr>
         <w:sectPr>
-          <w:footerReference w:type="default" r:id="rId17"/>
+          <w:footerReference w:type="default" r:id="rId19"/>
           <w:pgSz w:w="11906" w:h="16838"/>
           <w:pgMar w:top="2155" w:right="1418" w:bottom="2155" w:left="1814" w:header="709" w:footer="709" w:gutter="0"/>
           <w:pgNumType w:fmt="upperLetter" w:start="1"/>
@@ -5819,7 +6547,7 @@
       </w:pPr>
       <w:r>
         <w:rPr>
-          <w:rFonts w:cs="Arial"/>
+          <w:rFonts w:asciiTheme="majorHAnsi" w:hAnsiTheme="majorHAnsi" w:cstheme="majorHAnsi"/>
           <w:b/>
           <w:szCs w:val="28"/>
         </w:rPr>
@@ -5831,7 +6559,7 @@
         <w:pStyle w:val="Essaysectionheadings"/>
         <w:spacing w:after="200"/>
         <w:rPr>
-          <w:rFonts w:cs="Arial"/>
+          <w:rFonts w:asciiTheme="majorHAnsi" w:hAnsiTheme="majorHAnsi" w:cstheme="majorHAnsi"/>
           <w:b w:val="0"/>
           <w:szCs w:val="28"/>
         </w:rPr>
@@ -5840,16 +6568,16 @@
     <w:p>
       <w:pPr>
         <w:pStyle w:val="Heading2"/>
+        <w:rPr>
+          <w:rFonts w:cstheme="majorHAnsi"/>
+        </w:rPr>
       </w:pPr>
       <w:bookmarkStart w:id="19" w:name="_Toc66277790"/>
       <w:r>
-        <w:t xml:space="preserve">Appendix </w:t>
-      </w:r>
-      <w:r>
-        <w:t>B</w:t>
-      </w:r>
-      <w:r>
-        <w:t>: Title</w:t>
+        <w:rPr>
+          <w:rFonts w:cstheme="majorHAnsi"/>
+        </w:rPr>
+        <w:t>Appendix B: Title</w:t>
       </w:r>
       <w:bookmarkEnd w:id="19"/>
     </w:p>
@@ -5858,7 +6586,7 @@
         <w:pStyle w:val="Essayparagraphtext"/>
         <w:spacing w:after="200"/>
         <w:rPr>
-          <w:rFonts w:cs="Arial"/>
+          <w:rFonts w:asciiTheme="majorHAnsi" w:hAnsiTheme="majorHAnsi" w:cstheme="majorHAnsi"/>
         </w:rPr>
       </w:pPr>
     </w:p>
@@ -5867,12 +6595,12 @@
         <w:pStyle w:val="Essayparagraphtext"/>
         <w:spacing w:after="200"/>
         <w:rPr>
-          <w:rFonts w:cs="Arial"/>
-        </w:rPr>
-      </w:pPr>
-      <w:r>
-        <w:rPr>
-          <w:rFonts w:cs="Arial"/>
+          <w:rFonts w:asciiTheme="majorHAnsi" w:hAnsiTheme="majorHAnsi" w:cstheme="majorHAnsi"/>
+        </w:rPr>
+      </w:pPr>
+      <w:r>
+        <w:rPr>
+          <w:rFonts w:asciiTheme="majorHAnsi" w:hAnsiTheme="majorHAnsi" w:cstheme="majorHAnsi"/>
         </w:rPr>
         <w:t>Paragraph.</w:t>
       </w:r>
@@ -5882,12 +6610,12 @@
         <w:pStyle w:val="Essayparagraphtext"/>
         <w:spacing w:after="200"/>
         <w:rPr>
-          <w:rFonts w:cs="Arial"/>
-        </w:rPr>
-      </w:pPr>
-      <w:r>
-        <w:rPr>
-          <w:rFonts w:cs="Arial"/>
+          <w:rFonts w:asciiTheme="majorHAnsi" w:hAnsiTheme="majorHAnsi" w:cstheme="majorHAnsi"/>
+        </w:rPr>
+      </w:pPr>
+      <w:r>
+        <w:rPr>
+          <w:rFonts w:asciiTheme="majorHAnsi" w:hAnsiTheme="majorHAnsi" w:cstheme="majorHAnsi"/>
         </w:rPr>
         <w:t>Paragraph.</w:t>
       </w:r>
@@ -5919,13 +6647,13 @@
               <w:spacing w:before="120" w:after="200" w:line="360" w:lineRule="auto"/>
               <w:jc w:val="center"/>
               <w:rPr>
-                <w:rFonts w:ascii="Trebuchet MS" w:hAnsi="Trebuchet MS" w:cs="Arial"/>
+                <w:rFonts w:asciiTheme="majorHAnsi" w:hAnsiTheme="majorHAnsi" w:cstheme="majorHAnsi"/>
                 <w:b/>
               </w:rPr>
             </w:pPr>
             <w:r>
               <w:rPr>
-                <w:rFonts w:ascii="Trebuchet MS" w:hAnsi="Trebuchet MS" w:cs="Arial"/>
+                <w:rFonts w:asciiTheme="majorHAnsi" w:hAnsiTheme="majorHAnsi" w:cstheme="majorHAnsi"/>
                 <w:b/>
               </w:rPr>
               <w:t>Column heading 1</w:t>
@@ -5941,13 +6669,13 @@
               <w:spacing w:before="120" w:after="200" w:line="360" w:lineRule="auto"/>
               <w:jc w:val="center"/>
               <w:rPr>
-                <w:rFonts w:ascii="Trebuchet MS" w:hAnsi="Trebuchet MS" w:cs="Arial"/>
+                <w:rFonts w:asciiTheme="majorHAnsi" w:hAnsiTheme="majorHAnsi" w:cstheme="majorHAnsi"/>
                 <w:b/>
               </w:rPr>
             </w:pPr>
             <w:r>
               <w:rPr>
-                <w:rFonts w:ascii="Trebuchet MS" w:hAnsi="Trebuchet MS" w:cs="Arial"/>
+                <w:rFonts w:asciiTheme="majorHAnsi" w:hAnsiTheme="majorHAnsi" w:cstheme="majorHAnsi"/>
                 <w:b/>
               </w:rPr>
               <w:t>Column heading 2</w:t>
@@ -5965,12 +6693,12 @@
               <w:pStyle w:val="Essayparagraphtext"/>
               <w:spacing w:before="120" w:after="200"/>
               <w:rPr>
-                <w:rFonts w:cs="Arial"/>
+                <w:rFonts w:asciiTheme="majorHAnsi" w:hAnsiTheme="majorHAnsi" w:cstheme="majorHAnsi"/>
               </w:rPr>
             </w:pPr>
             <w:r>
               <w:rPr>
-                <w:rFonts w:cs="Arial"/>
+                <w:rFonts w:asciiTheme="majorHAnsi" w:hAnsiTheme="majorHAnsi" w:cstheme="majorHAnsi"/>
               </w:rPr>
               <w:t>Write table text here.</w:t>
             </w:r>
@@ -5985,12 +6713,12 @@
               <w:pStyle w:val="Essayparagraphtext"/>
               <w:spacing w:before="120" w:after="200"/>
               <w:rPr>
-                <w:rFonts w:cs="Arial"/>
+                <w:rFonts w:asciiTheme="majorHAnsi" w:hAnsiTheme="majorHAnsi" w:cstheme="majorHAnsi"/>
               </w:rPr>
             </w:pPr>
             <w:r>
               <w:rPr>
-                <w:rFonts w:cs="Arial"/>
+                <w:rFonts w:asciiTheme="majorHAnsi" w:hAnsiTheme="majorHAnsi" w:cstheme="majorHAnsi"/>
               </w:rPr>
               <w:t>Write table text here.</w:t>
             </w:r>
@@ -6003,10 +6731,10 @@
         <w:pStyle w:val="Essayparagraphtext"/>
         <w:spacing w:after="200"/>
         <w:rPr>
-          <w:rFonts w:cs="Arial"/>
+          <w:rFonts w:asciiTheme="majorHAnsi" w:hAnsiTheme="majorHAnsi" w:cstheme="majorHAnsi"/>
         </w:rPr>
         <w:sectPr>
-          <w:footerReference w:type="default" r:id="rId18"/>
+          <w:footerReference w:type="default" r:id="rId20"/>
           <w:type w:val="continuous"/>
           <w:pgSz w:w="11906" w:h="16838"/>
           <w:pgMar w:top="2155" w:right="1418" w:bottom="2155" w:left="1814" w:header="709" w:footer="709" w:gutter="0"/>
@@ -6019,17 +6747,17 @@
     <w:p>
       <w:pPr>
         <w:pStyle w:val="Heading2"/>
+        <w:rPr>
+          <w:rFonts w:cstheme="majorHAnsi"/>
+        </w:rPr>
       </w:pPr>
       <w:bookmarkStart w:id="20" w:name="_Toc66277791"/>
       <w:r>
+        <w:rPr>
+          <w:rFonts w:cstheme="majorHAnsi"/>
+        </w:rPr>
         <w:lastRenderedPageBreak/>
-        <w:t xml:space="preserve">Appendix </w:t>
-      </w:r>
-      <w:r>
-        <w:t>C</w:t>
-      </w:r>
-      <w:r>
-        <w:t>: Title</w:t>
+        <w:t>Appendix C: Title</w:t>
       </w:r>
       <w:bookmarkEnd w:id="20"/>
     </w:p>
@@ -6038,7 +6766,7 @@
         <w:pStyle w:val="Essayparagraphtext"/>
         <w:spacing w:after="200"/>
         <w:rPr>
-          <w:rFonts w:cs="Arial"/>
+          <w:rFonts w:asciiTheme="majorHAnsi" w:hAnsiTheme="majorHAnsi" w:cstheme="majorHAnsi"/>
         </w:rPr>
       </w:pPr>
     </w:p>
@@ -6047,17 +6775,23 @@
         <w:pStyle w:val="Essayparagraphtext"/>
         <w:spacing w:after="200"/>
         <w:rPr>
-          <w:rFonts w:cs="Arial"/>
-        </w:rPr>
-      </w:pPr>
-      <w:r>
-        <w:rPr>
-          <w:rFonts w:cs="Arial"/>
+          <w:rFonts w:asciiTheme="majorHAnsi" w:hAnsiTheme="majorHAnsi" w:cstheme="majorHAnsi"/>
+        </w:rPr>
+      </w:pPr>
+      <w:r>
+        <w:rPr>
+          <w:rFonts w:asciiTheme="majorHAnsi" w:hAnsiTheme="majorHAnsi" w:cstheme="majorHAnsi"/>
         </w:rPr>
         <w:t>Paragraph.</w:t>
       </w:r>
     </w:p>
-    <w:p/>
+    <w:p>
+      <w:pPr>
+        <w:rPr>
+          <w:rFonts w:asciiTheme="majorHAnsi" w:hAnsiTheme="majorHAnsi" w:cstheme="majorHAnsi"/>
+        </w:rPr>
+      </w:pPr>
+    </w:p>
     <w:sectPr>
       <w:pgSz w:w="11906" w:h="16838"/>
       <w:pgMar w:top="2155" w:right="1418" w:bottom="2155" w:left="1814" w:header="709" w:footer="709" w:gutter="0"/>
@@ -7206,7 +7940,7 @@
   <w:style w:type="paragraph" w:default="1" w:styleId="Normal">
     <w:name w:val="Normal"/>
     <w:qFormat/>
-    <w:rsid w:val="008C4C3A"/>
+    <w:rsid w:val="00CE2B64"/>
     <w:rPr>
       <w:rFonts w:ascii="Times New Roman" w:eastAsia="Times New Roman" w:hAnsi="Times New Roman" w:cs="Times New Roman"/>
       <w:lang w:eastAsia="en-GB"/>
@@ -7857,6 +8591,22 @@
       <w:szCs w:val="20"/>
     </w:rPr>
   </w:style>
+  <w:style w:type="table" w:styleId="TableGrid">
+    <w:name w:val="Table Grid"/>
+    <w:basedOn w:val="TableNormal"/>
+    <w:uiPriority w:val="59"/>
+    <w:rsid w:val="00CE2B64"/>
+    <w:tblPr>
+      <w:tblBorders>
+        <w:top w:val="single" w:sz="4" w:space="0" w:color="auto"/>
+        <w:left w:val="single" w:sz="4" w:space="0" w:color="auto"/>
+        <w:bottom w:val="single" w:sz="4" w:space="0" w:color="auto"/>
+        <w:right w:val="single" w:sz="4" w:space="0" w:color="auto"/>
+        <w:insideH w:val="single" w:sz="4" w:space="0" w:color="auto"/>
+        <w:insideV w:val="single" w:sz="4" w:space="0" w:color="auto"/>
+      </w:tblBorders>
+    </w:tblPr>
+  </w:style>
 </w:styles>
 </file>
 
